--- a/Appunti/RO Semplice (per davvero).docx
+++ b/Appunti/RO Semplice (per davvero).docx
@@ -616,10 +616,7 @@
         <w:t>ogni città deve avere un numero pari di strade che la raggiungono.</w:t>
       </w:r>
       <w:r>
-        <w:t xml:space="preserve"> </w:t>
-      </w:r>
-      <w:r>
-        <w:t>n altre parole, per ogni città, ogni arrivo è seguito da una partenza, il che significa che ci serve un numero pari di archi che tocchino la città nel network che costruiamo. La buona notizia è che anche l’inverso è vero: in un network in cui ogni città ha un numero pari di strade che la toccano, esiste un percorso che passa per ogni città una e una sola volta e torna alla città di partenza.</w:t>
+        <w:t xml:space="preserve"> n altre parole, per ogni città, ogni arrivo è seguito da una partenza, il che significa che ci serve un numero pari di archi che tocchino la città nel network che costruiamo. La buona notizia è che anche l’inverso è vero: in un network in cui ogni città ha un numero pari di strade che la toccano, esiste un percorso che passa per ogni città una e una sola volta e torna alla città di partenza.</w:t>
       </w:r>
     </w:p>
     <w:p/>
@@ -700,10 +697,7 @@
         <w:t>Il problema si risolve con la programmazione dinamica.</w:t>
       </w:r>
       <w:r>
-        <w:t xml:space="preserve"> </w:t>
-      </w:r>
-      <w:r>
-        <w:t>Per risolverlo con la programmazione dinamica, prendiamo pesi e valori degli oggetti, cercando di assegnare, risolvendo i sottoproblemi in una matrice unica (quello che fa la programmazione dinamica), tenendo conto delle assegnazioni di quantità e pesi rispettive nelle varie applicazioni.</w:t>
+        <w:t xml:space="preserve"> Per risolverlo con la programmazione dinamica, prendiamo pesi e valori degli oggetti, cercando di assegnare, risolvendo i sottoproblemi in una matrice unica (quello che fa la programmazione dinamica), tenendo conto delle assegnazioni di quantità e pesi rispettive nelle varie applicazioni.</w:t>
       </w:r>
     </w:p>
     <w:p>
@@ -1450,16 +1444,2936 @@
       </w:r>
     </w:p>
     <w:p/>
-    <w:p/>
-    <w:p/>
-    <w:p/>
-    <w:p/>
-    <w:p/>
-    <w:p/>
-    <w:p/>
+    <w:p>
+      <w:r>
+        <w:rPr>
+          <w:u w:val="single"/>
+        </w:rPr>
+        <w:t>05/10/2022: Modelli di programmazione lineare</w:t>
+      </w:r>
+    </w:p>
+    <w:p/>
+    <w:p>
+      <w:r>
+        <w:t xml:space="preserve">Diamo quindi esplicitamente il concetto di </w:t>
+      </w:r>
+      <w:r>
+        <w:rPr>
+          <w:u w:val="single"/>
+        </w:rPr>
+        <w:t>modello di programmazione lineare</w:t>
+      </w:r>
+      <w:r>
+        <w:t xml:space="preserve"> (così definito è effettivamente lineare; altri non lineari esistono, ma il metodo di soluzione sfrutta fortemente la linearità dei vincoli, sapendo che lo spazio definito come modello è un poliedro).</w:t>
+      </w:r>
+    </w:p>
+    <w:p>
+      <w:r>
+        <w:t xml:space="preserve">Gli </w:t>
+      </w:r>
+      <w:r>
+        <w:rPr>
+          <w:u w:val="single"/>
+        </w:rPr>
+        <w:t>elementi</w:t>
+      </w:r>
+      <w:r>
+        <w:t xml:space="preserve"> di un modello di programmazione sono:</w:t>
+      </w:r>
+    </w:p>
+    <w:p>
+      <w:r>
+        <w:t xml:space="preserve">• </w:t>
+      </w:r>
+      <w:r>
+        <w:rPr>
+          <w:i/>
+          <w:iCs/>
+        </w:rPr>
+        <w:t>Insiemi</w:t>
+      </w:r>
+      <w:r>
+        <w:t>: raggruppano gli elementi del sistema;</w:t>
+      </w:r>
+    </w:p>
+    <w:p>
+      <w:r>
+        <w:t xml:space="preserve">• </w:t>
+      </w:r>
+      <w:r>
+        <w:rPr>
+          <w:i/>
+          <w:iCs/>
+        </w:rPr>
+        <w:t>Parametri</w:t>
+      </w:r>
+      <w:r>
+        <w:t xml:space="preserve">: sono i dati del problema e rappresentano delle </w:t>
+      </w:r>
+      <w:r>
+        <w:t>quantità</w:t>
+      </w:r>
+      <w:r>
+        <w:t xml:space="preserve"> fissate che</w:t>
+      </w:r>
+      <w:r>
+        <w:t xml:space="preserve"> </w:t>
+      </w:r>
+      <w:r>
+        <w:t>dipendono dai diversi elementi del sistema;</w:t>
+      </w:r>
+    </w:p>
+    <w:p>
+      <w:r>
+        <w:t xml:space="preserve">• </w:t>
+      </w:r>
+      <w:r>
+        <w:rPr>
+          <w:i/>
+          <w:iCs/>
+        </w:rPr>
+        <w:t>Variabili decisionali o di controllo</w:t>
+      </w:r>
+      <w:r>
+        <w:t>: sono le grandezze del sistema di cui non</w:t>
+      </w:r>
+      <w:r>
+        <w:t xml:space="preserve"> </w:t>
+      </w:r>
+      <w:r>
+        <w:t>conosciamo il valore (assimilabili a delle incognite) e sulle quali possiamo agire per</w:t>
+      </w:r>
+      <w:r>
+        <w:t xml:space="preserve"> </w:t>
+      </w:r>
+      <w:r>
+        <w:t>determinare diverse soluzioni alternative del problema;</w:t>
+      </w:r>
+    </w:p>
+    <w:p>
+      <w:r>
+        <w:t xml:space="preserve">• </w:t>
+      </w:r>
+      <w:r>
+        <w:rPr>
+          <w:i/>
+          <w:iCs/>
+        </w:rPr>
+        <w:t>Vincoli</w:t>
+      </w:r>
+      <w:r>
+        <w:rPr>
+          <w:i/>
+          <w:iCs/>
+        </w:rPr>
+        <w:t xml:space="preserve"> (incognite)</w:t>
+      </w:r>
+      <w:r>
+        <w:t>: sono delle relazioni matematiche che descrivono le condizioni di ammissibilit</w:t>
+      </w:r>
+      <w:r>
+        <w:t>à</w:t>
+      </w:r>
+      <w:r>
+        <w:t xml:space="preserve"> delle soluzioni. Servono quindi per discriminare le combinazioni di valori delle</w:t>
+      </w:r>
+      <w:r>
+        <w:t xml:space="preserve"> </w:t>
+      </w:r>
+      <w:r>
+        <w:t>variabili decisionali che rappresentano soluzioni accettabili del problema, da quelle</w:t>
+      </w:r>
+      <w:r>
+        <w:t xml:space="preserve"> </w:t>
+      </w:r>
+      <w:r>
+        <w:t>che non lo sono;</w:t>
+      </w:r>
+    </w:p>
+    <w:p>
+      <w:r>
+        <w:t xml:space="preserve">• </w:t>
+      </w:r>
+      <w:r>
+        <w:rPr>
+          <w:i/>
+          <w:iCs/>
+        </w:rPr>
+        <w:t>Funzione obiettivo</w:t>
+      </w:r>
+      <w:r>
+        <w:rPr>
+          <w:i/>
+          <w:iCs/>
+        </w:rPr>
+        <w:t xml:space="preserve"> (relazione sulle incognite)</w:t>
+      </w:r>
+      <w:r>
+        <w:t xml:space="preserve">: </w:t>
+      </w:r>
+      <w:r>
+        <w:t>è</w:t>
+      </w:r>
+      <w:r>
+        <w:t xml:space="preserve"> la </w:t>
+      </w:r>
+      <w:r>
+        <w:t>quantità</w:t>
+      </w:r>
+      <w:r>
+        <w:t xml:space="preserve"> da massimizzare o minimizzare, espressa come</w:t>
+      </w:r>
+      <w:r>
+        <w:t xml:space="preserve"> </w:t>
+      </w:r>
+      <w:r>
+        <w:t>funzione delle variabili decisionali.</w:t>
+      </w:r>
+      <w:r>
+        <w:cr/>
+      </w:r>
+    </w:p>
+    <w:p>
+      <w:r>
+        <w:t xml:space="preserve">Un modello di programmazione matematica </w:t>
+      </w:r>
+      <w:r>
+        <w:rPr>
+          <w:i/>
+          <w:iCs/>
+        </w:rPr>
+        <w:t>dichiara</w:t>
+      </w:r>
+      <w:r>
+        <w:t xml:space="preserve"> le caratteristiche della soluzione</w:t>
+      </w:r>
+      <w:r>
+        <w:t xml:space="preserve"> </w:t>
+      </w:r>
+      <w:r>
+        <w:t>cercata (che cosa), piuttosto che definire la strategia per la ricerca della soluzione stessa</w:t>
+      </w:r>
+      <w:r>
+        <w:t xml:space="preserve"> </w:t>
+      </w:r>
+      <w:r>
+        <w:t>(come).</w:t>
+      </w:r>
+    </w:p>
+    <w:p>
+      <w:r>
+        <w:t>Per esempio, nel caso del modello della lattuga e patate, si sta dicendo:</w:t>
+      </w:r>
+    </w:p>
+    <w:p>
+      <w:pPr>
+        <w:pStyle w:val="Paragrafoelenco"/>
+        <w:numPr>
+          <w:ilvl w:val="0"/>
+          <w:numId w:val="1"/>
+        </w:numPr>
+      </w:pPr>
+      <w:r>
+        <w:t xml:space="preserve">Qual è la soluzione ottima tale che ogni vincolo sia rispettato, ottenendo il valore massimo possibile (non dicendo </w:t>
+      </w:r>
+      <w:r>
+        <w:rPr>
+          <w:i/>
+          <w:iCs/>
+        </w:rPr>
+        <w:t xml:space="preserve">come </w:t>
+      </w:r>
+      <w:r>
+        <w:t>la si trova)</w:t>
+      </w:r>
+    </w:p>
+    <w:p/>
+    <w:p>
+      <w:r>
+        <w:br w:type="page"/>
+      </w:r>
+    </w:p>
+    <w:p>
+      <w:r>
+        <w:lastRenderedPageBreak/>
+        <w:t xml:space="preserve">Nell’esercizio di modellazione, attenzione a </w:t>
+      </w:r>
+      <w:r>
+        <w:rPr>
+          <w:u w:val="single"/>
+        </w:rPr>
+        <w:t>non inserire</w:t>
+      </w:r>
+      <w:r>
+        <w:t xml:space="preserve"> un modello non lineare.</w:t>
+      </w:r>
+    </w:p>
+    <w:p>
+      <w:pPr>
+        <w:rPr>
+          <w:rFonts w:eastAsiaTheme="minorEastAsia"/>
+        </w:rPr>
+      </w:pPr>
+      <w:r>
+        <w:t xml:space="preserve">Quella che segue è la formulazione (con le disuguaglianze che sono sempre </w:t>
+      </w:r>
+      <m:oMath>
+        <m:r>
+          <w:rPr>
+            <w:rFonts w:ascii="Cambria Math" w:hAnsi="Cambria Math"/>
+          </w:rPr>
+          <m:t>&lt;=</m:t>
+        </m:r>
+      </m:oMath>
+      <w:r>
+        <w:rPr>
+          <w:rFonts w:eastAsiaTheme="minorEastAsia"/>
+        </w:rPr>
+        <w:t xml:space="preserve"> o </w:t>
+      </w:r>
+      <m:oMath>
+        <m:r>
+          <w:rPr>
+            <w:rFonts w:ascii="Cambria Math" w:eastAsiaTheme="minorEastAsia" w:hAnsi="Cambria Math"/>
+          </w:rPr>
+          <m:t>&gt;=</m:t>
+        </m:r>
+      </m:oMath>
+      <w:r>
+        <w:rPr>
+          <w:rFonts w:eastAsiaTheme="minorEastAsia"/>
+        </w:rPr>
+        <w:t xml:space="preserve"> e non segni stretti, in quanto pericoloso da un punto di vista computazionale):</w:t>
+      </w:r>
+    </w:p>
+    <w:p>
+      <w:r>
+        <w:drawing>
+          <wp:anchor distT="0" distB="0" distL="114300" distR="114300" simplePos="0" relativeHeight="251669504" behindDoc="0" locked="0" layoutInCell="1" allowOverlap="1" wp14:anchorId="341924A7" wp14:editId="49176024">
+            <wp:simplePos x="0" y="0"/>
+            <wp:positionH relativeFrom="column">
+              <wp:posOffset>-8197</wp:posOffset>
+            </wp:positionH>
+            <wp:positionV relativeFrom="paragraph">
+              <wp:posOffset>29210</wp:posOffset>
+            </wp:positionV>
+            <wp:extent cx="4779010" cy="3125470"/>
+            <wp:effectExtent l="0" t="0" r="2540" b="0"/>
+            <wp:wrapSquare wrapText="bothSides"/>
+            <wp:docPr id="6" name="Immagine 6" descr="Immagine che contiene testo&#10;&#10;Descrizione generata automaticamente"/>
+            <wp:cNvGraphicFramePr>
+              <a:graphicFrameLocks xmlns:a="http://schemas.openxmlformats.org/drawingml/2006/main" noChangeAspect="1"/>
+            </wp:cNvGraphicFramePr>
+            <a:graphic xmlns:a="http://schemas.openxmlformats.org/drawingml/2006/main">
+              <a:graphicData uri="http://schemas.openxmlformats.org/drawingml/2006/picture">
+                <pic:pic xmlns:pic="http://schemas.openxmlformats.org/drawingml/2006/picture">
+                  <pic:nvPicPr>
+                    <pic:cNvPr id="6" name="Immagine 6" descr="Immagine che contiene testo&#10;&#10;Descrizione generata automaticamente"/>
+                    <pic:cNvPicPr/>
+                  </pic:nvPicPr>
+                  <pic:blipFill>
+                    <a:blip r:embed="rId12"/>
+                    <a:stretch>
+                      <a:fillRect/>
+                    </a:stretch>
+                  </pic:blipFill>
+                  <pic:spPr>
+                    <a:xfrm>
+                      <a:off x="0" y="0"/>
+                      <a:ext cx="4779010" cy="3125470"/>
+                    </a:xfrm>
+                    <a:prstGeom prst="rect">
+                      <a:avLst/>
+                    </a:prstGeom>
+                  </pic:spPr>
+                </pic:pic>
+              </a:graphicData>
+            </a:graphic>
+            <wp14:sizeRelH relativeFrom="margin">
+              <wp14:pctWidth>0</wp14:pctWidth>
+            </wp14:sizeRelH>
+            <wp14:sizeRelV relativeFrom="margin">
+              <wp14:pctHeight>0</wp14:pctHeight>
+            </wp14:sizeRelV>
+          </wp:anchor>
+        </w:drawing>
+      </w:r>
+    </w:p>
+    <w:p/>
+    <w:p/>
+    <w:p/>
+    <w:p>
+      <w:r>
+        <w:rPr>
+          <w:noProof/>
+        </w:rPr>
+        <mc:AlternateContent>
+          <mc:Choice Requires="wps">
+            <w:drawing>
+              <wp:anchor distT="0" distB="0" distL="114300" distR="114300" simplePos="0" relativeHeight="251675648" behindDoc="0" locked="0" layoutInCell="1" allowOverlap="1" wp14:anchorId="38E8A0C1" wp14:editId="0CA2E1D9">
+                <wp:simplePos x="0" y="0"/>
+                <wp:positionH relativeFrom="column">
+                  <wp:posOffset>5126009</wp:posOffset>
+                </wp:positionH>
+                <wp:positionV relativeFrom="paragraph">
+                  <wp:posOffset>2132677</wp:posOffset>
+                </wp:positionV>
+                <wp:extent cx="1149927" cy="339436"/>
+                <wp:effectExtent l="0" t="0" r="0" b="3810"/>
+                <wp:wrapNone/>
+                <wp:docPr id="10" name="Casella di testo 10"/>
+                <wp:cNvGraphicFramePr/>
+                <a:graphic xmlns:a="http://schemas.openxmlformats.org/drawingml/2006/main">
+                  <a:graphicData uri="http://schemas.microsoft.com/office/word/2010/wordprocessingShape">
+                    <wps:wsp>
+                      <wps:cNvSpPr txBox="1"/>
+                      <wps:spPr>
+                        <a:xfrm>
+                          <a:off x="0" y="0"/>
+                          <a:ext cx="1149927" cy="339436"/>
+                        </a:xfrm>
+                        <a:prstGeom prst="rect">
+                          <a:avLst/>
+                        </a:prstGeom>
+                        <a:noFill/>
+                        <a:ln w="6350">
+                          <a:noFill/>
+                        </a:ln>
+                      </wps:spPr>
+                      <wps:txbx>
+                        <w:txbxContent>
+                          <w:p>
+                            <w:pPr>
+                              <w:rPr>
+                                <w:i/>
+                                <w:iCs/>
+                                <w:sz w:val="8"/>
+                                <w:szCs w:val="8"/>
+                              </w:rPr>
+                            </w:pPr>
+                            <w:r>
+                              <w:rPr>
+                                <w:i/>
+                                <w:iCs/>
+                                <w:sz w:val="18"/>
+                                <w:szCs w:val="18"/>
+                              </w:rPr>
+                              <w:t>Costanti note</w:t>
+                            </w:r>
+                          </w:p>
+                        </w:txbxContent>
+                      </wps:txbx>
+                      <wps:bodyPr rot="0" spcFirstLastPara="0" vertOverflow="overflow" horzOverflow="overflow" vert="horz" wrap="square" lIns="91440" tIns="45720" rIns="91440" bIns="45720" numCol="1" spcCol="0" rtlCol="0" fromWordArt="0" anchor="t" anchorCtr="0" forceAA="0" compatLnSpc="1">
+                        <a:prstTxWarp prst="textNoShape">
+                          <a:avLst/>
+                        </a:prstTxWarp>
+                        <a:noAutofit/>
+                      </wps:bodyPr>
+                    </wps:wsp>
+                  </a:graphicData>
+                </a:graphic>
+                <wp14:sizeRelV relativeFrom="margin">
+                  <wp14:pctHeight>0</wp14:pctHeight>
+                </wp14:sizeRelV>
+              </wp:anchor>
+            </w:drawing>
+          </mc:Choice>
+          <mc:Fallback>
+            <w:pict>
+              <v:shapetype w14:anchorId="38E8A0C1" id="_x0000_t202" coordsize="21600,21600" o:spt="202" path="m,l,21600r21600,l21600,xe">
+                <v:stroke joinstyle="miter"/>
+                <v:path gradientshapeok="t" o:connecttype="rect"/>
+              </v:shapetype>
+              <v:shape id="Casella di testo 10" o:spid="_x0000_s1026" type="#_x0000_t202" style="position:absolute;margin-left:403.6pt;margin-top:167.95pt;width:90.55pt;height:26.75pt;z-index:251675648;visibility:visible;mso-wrap-style:square;mso-height-percent:0;mso-wrap-distance-left:9pt;mso-wrap-distance-top:0;mso-wrap-distance-right:9pt;mso-wrap-distance-bottom:0;mso-position-horizontal:absolute;mso-position-horizontal-relative:text;mso-position-vertical:absolute;mso-position-vertical-relative:text;mso-height-percent:0;mso-height-relative:margin;v-text-anchor:top" o:gfxdata="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" filled="f" stroked="f" strokeweight=".5pt">
+                <v:textbox>
+                  <w:txbxContent>
+                    <w:p>
+                      <w:pPr>
+                        <w:rPr>
+                          <w:i/>
+                          <w:iCs/>
+                          <w:sz w:val="8"/>
+                          <w:szCs w:val="8"/>
+                        </w:rPr>
+                      </w:pPr>
+                      <w:r>
+                        <w:rPr>
+                          <w:i/>
+                          <w:iCs/>
+                          <w:sz w:val="18"/>
+                          <w:szCs w:val="18"/>
+                        </w:rPr>
+                        <w:t>Costanti note</w:t>
+                      </w:r>
+                    </w:p>
+                  </w:txbxContent>
+                </v:textbox>
+              </v:shape>
+            </w:pict>
+          </mc:Fallback>
+        </mc:AlternateContent>
+      </w:r>
+      <w:r>
+        <w:rPr>
+          <w:noProof/>
+        </w:rPr>
+        <mc:AlternateContent>
+          <mc:Choice Requires="wps">
+            <w:drawing>
+              <wp:anchor distT="0" distB="0" distL="114300" distR="114300" simplePos="0" relativeHeight="251673600" behindDoc="0" locked="0" layoutInCell="1" allowOverlap="1" wp14:anchorId="7111E31B" wp14:editId="6CE5E2D1">
+                <wp:simplePos x="0" y="0"/>
+                <wp:positionH relativeFrom="column">
+                  <wp:posOffset>4772429</wp:posOffset>
+                </wp:positionH>
+                <wp:positionV relativeFrom="paragraph">
+                  <wp:posOffset>1799417</wp:posOffset>
+                </wp:positionV>
+                <wp:extent cx="312305" cy="872663"/>
+                <wp:effectExtent l="0" t="0" r="12065" b="22860"/>
+                <wp:wrapNone/>
+                <wp:docPr id="9" name="Parentesi graffa chiusa 9"/>
+                <wp:cNvGraphicFramePr/>
+                <a:graphic xmlns:a="http://schemas.openxmlformats.org/drawingml/2006/main">
+                  <a:graphicData uri="http://schemas.microsoft.com/office/word/2010/wordprocessingShape">
+                    <wps:wsp>
+                      <wps:cNvSpPr/>
+                      <wps:spPr>
+                        <a:xfrm>
+                          <a:off x="0" y="0"/>
+                          <a:ext cx="312305" cy="872663"/>
+                        </a:xfrm>
+                        <a:prstGeom prst="rightBrace">
+                          <a:avLst/>
+                        </a:prstGeom>
+                      </wps:spPr>
+                      <wps:style>
+                        <a:lnRef idx="1">
+                          <a:schemeClr val="accent1"/>
+                        </a:lnRef>
+                        <a:fillRef idx="0">
+                          <a:schemeClr val="accent1"/>
+                        </a:fillRef>
+                        <a:effectRef idx="0">
+                          <a:schemeClr val="accent1"/>
+                        </a:effectRef>
+                        <a:fontRef idx="minor">
+                          <a:schemeClr val="tx1"/>
+                        </a:fontRef>
+                      </wps:style>
+                      <wps:bodyPr rot="0" spcFirstLastPara="0" vertOverflow="overflow" horzOverflow="overflow" vert="horz" wrap="square" lIns="91440" tIns="45720" rIns="91440" bIns="45720" numCol="1" spcCol="0" rtlCol="0" fromWordArt="0" anchor="ctr" anchorCtr="0" forceAA="0" compatLnSpc="1">
+                        <a:prstTxWarp prst="textNoShape">
+                          <a:avLst/>
+                        </a:prstTxWarp>
+                        <a:noAutofit/>
+                      </wps:bodyPr>
+                    </wps:wsp>
+                  </a:graphicData>
+                </a:graphic>
+                <wp14:sizeRelH relativeFrom="margin">
+                  <wp14:pctWidth>0</wp14:pctWidth>
+                </wp14:sizeRelH>
+                <wp14:sizeRelV relativeFrom="margin">
+                  <wp14:pctHeight>0</wp14:pctHeight>
+                </wp14:sizeRelV>
+              </wp:anchor>
+            </w:drawing>
+          </mc:Choice>
+          <mc:Fallback>
+            <w:pict>
+              <v:shapetype w14:anchorId="5D129702" id="_x0000_t88" coordsize="21600,21600" o:spt="88" adj="1800,10800" path="m,qx10800@0l10800@2qy21600@11,10800@3l10800@1qy,21600e" filled="f">
+                <v:formulas>
+                  <v:f eqn="val #0"/>
+                  <v:f eqn="sum 21600 0 #0"/>
+                  <v:f eqn="sum #1 0 #0"/>
+                  <v:f eqn="sum #1 #0 0"/>
+                  <v:f eqn="prod #0 9598 32768"/>
+                  <v:f eqn="sum 21600 0 @4"/>
+                  <v:f eqn="sum 21600 0 #1"/>
+                  <v:f eqn="min #1 @6"/>
+                  <v:f eqn="prod @7 1 2"/>
+                  <v:f eqn="prod #0 2 1"/>
+                  <v:f eqn="sum 21600 0 @9"/>
+                  <v:f eqn="val #1"/>
+                </v:formulas>
+                <v:path arrowok="t" o:connecttype="custom" o:connectlocs="0,0;21600,@11;0,21600" textboxrect="0,@4,7637,@5"/>
+                <v:handles>
+                  <v:h position="center,#0" yrange="0,@8"/>
+                  <v:h position="bottomRight,#1" yrange="@9,@10"/>
+                </v:handles>
+              </v:shapetype>
+              <v:shape id="Parentesi graffa chiusa 9" o:spid="_x0000_s1026" type="#_x0000_t88" style="position:absolute;margin-left:375.8pt;margin-top:141.7pt;width:24.6pt;height:68.7pt;z-index:251673600;visibility:visible;mso-wrap-style:square;mso-width-percent:0;mso-height-percent:0;mso-wrap-distance-left:9pt;mso-wrap-distance-top:0;mso-wrap-distance-right:9pt;mso-wrap-distance-bottom:0;mso-position-horizontal:absolute;mso-position-horizontal-relative:text;mso-position-vertical:absolute;mso-position-vertical-relative:text;mso-width-percent:0;mso-height-percent:0;mso-width-relative:margin;mso-height-relative:margin;v-text-anchor:middle" o:gfxdata="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" adj="644" strokecolor="#4472c4 [3204]" strokeweight=".5pt">
+                <v:stroke joinstyle="miter"/>
+              </v:shape>
+            </w:pict>
+          </mc:Fallback>
+        </mc:AlternateContent>
+      </w:r>
+      <w:r>
+        <w:rPr>
+          <w:noProof/>
+        </w:rPr>
+        <mc:AlternateContent>
+          <mc:Choice Requires="wps">
+            <w:drawing>
+              <wp:anchor distT="0" distB="0" distL="114300" distR="114300" simplePos="0" relativeHeight="251670528" behindDoc="0" locked="0" layoutInCell="1" allowOverlap="1" wp14:anchorId="78FE711D" wp14:editId="2F147BD3">
+                <wp:simplePos x="0" y="0"/>
+                <wp:positionH relativeFrom="column">
+                  <wp:posOffset>4807874</wp:posOffset>
+                </wp:positionH>
+                <wp:positionV relativeFrom="paragraph">
+                  <wp:posOffset>1279987</wp:posOffset>
+                </wp:positionV>
+                <wp:extent cx="277091" cy="422563"/>
+                <wp:effectExtent l="0" t="0" r="27940" b="15875"/>
+                <wp:wrapNone/>
+                <wp:docPr id="7" name="Parentesi graffa chiusa 7"/>
+                <wp:cNvGraphicFramePr/>
+                <a:graphic xmlns:a="http://schemas.openxmlformats.org/drawingml/2006/main">
+                  <a:graphicData uri="http://schemas.microsoft.com/office/word/2010/wordprocessingShape">
+                    <wps:wsp>
+                      <wps:cNvSpPr/>
+                      <wps:spPr>
+                        <a:xfrm>
+                          <a:off x="0" y="0"/>
+                          <a:ext cx="277091" cy="422563"/>
+                        </a:xfrm>
+                        <a:prstGeom prst="rightBrace">
+                          <a:avLst/>
+                        </a:prstGeom>
+                      </wps:spPr>
+                      <wps:style>
+                        <a:lnRef idx="1">
+                          <a:schemeClr val="accent1"/>
+                        </a:lnRef>
+                        <a:fillRef idx="0">
+                          <a:schemeClr val="accent1"/>
+                        </a:fillRef>
+                        <a:effectRef idx="0">
+                          <a:schemeClr val="accent1"/>
+                        </a:effectRef>
+                        <a:fontRef idx="minor">
+                          <a:schemeClr val="tx1"/>
+                        </a:fontRef>
+                      </wps:style>
+                      <wps:bodyPr rot="0" spcFirstLastPara="0" vertOverflow="overflow" horzOverflow="overflow" vert="horz" wrap="square" lIns="91440" tIns="45720" rIns="91440" bIns="45720" numCol="1" spcCol="0" rtlCol="0" fromWordArt="0" anchor="ctr" anchorCtr="0" forceAA="0" compatLnSpc="1">
+                        <a:prstTxWarp prst="textNoShape">
+                          <a:avLst/>
+                        </a:prstTxWarp>
+                        <a:noAutofit/>
+                      </wps:bodyPr>
+                    </wps:wsp>
+                  </a:graphicData>
+                </a:graphic>
+              </wp:anchor>
+            </w:drawing>
+          </mc:Choice>
+          <mc:Fallback>
+            <w:pict>
+              <v:shape w14:anchorId="36F609C2" id="Parentesi graffa chiusa 7" o:spid="_x0000_s1026" type="#_x0000_t88" style="position:absolute;margin-left:378.55pt;margin-top:100.8pt;width:21.8pt;height:33.25pt;z-index:251670528;visibility:visible;mso-wrap-style:square;mso-wrap-distance-left:9pt;mso-wrap-distance-top:0;mso-wrap-distance-right:9pt;mso-wrap-distance-bottom:0;mso-position-horizontal:absolute;mso-position-horizontal-relative:text;mso-position-vertical:absolute;mso-position-vertical-relative:text;v-text-anchor:middle" o:gfxdata="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" adj="1180" strokecolor="#4472c4 [3204]" strokeweight=".5pt">
+                <v:stroke joinstyle="miter"/>
+              </v:shape>
+            </w:pict>
+          </mc:Fallback>
+        </mc:AlternateContent>
+      </w:r>
+    </w:p>
+    <w:p/>
+    <w:p/>
+    <w:p/>
+    <w:p/>
+    <w:p/>
+    <w:p/>
+    <w:p>
+      <w:r>
+        <w:rPr>
+          <w:noProof/>
+        </w:rPr>
+        <mc:AlternateContent>
+          <mc:Choice Requires="wps">
+            <w:drawing>
+              <wp:anchor distT="0" distB="0" distL="114300" distR="114300" simplePos="0" relativeHeight="251671552" behindDoc="0" locked="0" layoutInCell="1" allowOverlap="1" wp14:anchorId="6667DA54" wp14:editId="2905EA22">
+                <wp:simplePos x="0" y="0"/>
+                <wp:positionH relativeFrom="column">
+                  <wp:posOffset>5124450</wp:posOffset>
+                </wp:positionH>
+                <wp:positionV relativeFrom="paragraph">
+                  <wp:posOffset>4445</wp:posOffset>
+                </wp:positionV>
+                <wp:extent cx="1149350" cy="693420"/>
+                <wp:effectExtent l="0" t="0" r="0" b="0"/>
+                <wp:wrapNone/>
+                <wp:docPr id="8" name="Casella di testo 8"/>
+                <wp:cNvGraphicFramePr/>
+                <a:graphic xmlns:a="http://schemas.openxmlformats.org/drawingml/2006/main">
+                  <a:graphicData uri="http://schemas.microsoft.com/office/word/2010/wordprocessingShape">
+                    <wps:wsp>
+                      <wps:cNvSpPr txBox="1"/>
+                      <wps:spPr>
+                        <a:xfrm>
+                          <a:off x="0" y="0"/>
+                          <a:ext cx="1149350" cy="693420"/>
+                        </a:xfrm>
+                        <a:prstGeom prst="rect">
+                          <a:avLst/>
+                        </a:prstGeom>
+                        <a:noFill/>
+                        <a:ln w="6350">
+                          <a:noFill/>
+                        </a:ln>
+                      </wps:spPr>
+                      <wps:txbx>
+                        <w:txbxContent>
+                          <w:p>
+                            <w:pPr>
+                              <w:rPr>
+                                <w:i/>
+                                <w:iCs/>
+                                <w:sz w:val="18"/>
+                                <w:szCs w:val="18"/>
+                              </w:rPr>
+                            </w:pPr>
+                            <w:r>
+                              <w:rPr>
+                                <w:i/>
+                                <w:iCs/>
+                                <w:sz w:val="18"/>
+                                <w:szCs w:val="18"/>
+                              </w:rPr>
+                              <w:t>Programmazione lineare intera (PLI)</w:t>
+                            </w:r>
+                            <w:r>
+                              <w:rPr>
+                                <w:i/>
+                                <w:iCs/>
+                                <w:sz w:val="18"/>
+                                <w:szCs w:val="18"/>
+                              </w:rPr>
+                              <w:t>;</w:t>
+                            </w:r>
+                          </w:p>
+                          <w:p>
+                            <w:pPr>
+                              <w:rPr>
+                                <w:i/>
+                                <w:iCs/>
+                                <w:sz w:val="8"/>
+                                <w:szCs w:val="8"/>
+                              </w:rPr>
+                            </w:pPr>
+                            <w:r>
+                              <w:rPr>
+                                <w:i/>
+                                <w:iCs/>
+                                <w:sz w:val="18"/>
+                                <w:szCs w:val="18"/>
+                              </w:rPr>
+                              <w:t>dipende dal dominio delle variabili</w:t>
+                            </w:r>
+                          </w:p>
+                        </w:txbxContent>
+                      </wps:txbx>
+                      <wps:bodyPr rot="0" spcFirstLastPara="0" vertOverflow="overflow" horzOverflow="overflow" vert="horz" wrap="square" lIns="91440" tIns="45720" rIns="91440" bIns="45720" numCol="1" spcCol="0" rtlCol="0" fromWordArt="0" anchor="t" anchorCtr="0" forceAA="0" compatLnSpc="1">
+                        <a:prstTxWarp prst="textNoShape">
+                          <a:avLst/>
+                        </a:prstTxWarp>
+                        <a:noAutofit/>
+                      </wps:bodyPr>
+                    </wps:wsp>
+                  </a:graphicData>
+                </a:graphic>
+                <wp14:sizeRelV relativeFrom="margin">
+                  <wp14:pctHeight>0</wp14:pctHeight>
+                </wp14:sizeRelV>
+              </wp:anchor>
+            </w:drawing>
+          </mc:Choice>
+          <mc:Fallback>
+            <w:pict>
+              <v:shape w14:anchorId="6667DA54" id="Casella di testo 8" o:spid="_x0000_s1027" type="#_x0000_t202" style="position:absolute;margin-left:403.5pt;margin-top:.35pt;width:90.5pt;height:54.6pt;z-index:251671552;visibility:visible;mso-wrap-style:square;mso-height-percent:0;mso-wrap-distance-left:9pt;mso-wrap-distance-top:0;mso-wrap-distance-right:9pt;mso-wrap-distance-bottom:0;mso-position-horizontal:absolute;mso-position-horizontal-relative:text;mso-position-vertical:absolute;mso-position-vertical-relative:text;mso-height-percent:0;mso-height-relative:margin;v-text-anchor:top" o:gfxdata="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" filled="f" stroked="f" strokeweight=".5pt">
+                <v:textbox>
+                  <w:txbxContent>
+                    <w:p>
+                      <w:pPr>
+                        <w:rPr>
+                          <w:i/>
+                          <w:iCs/>
+                          <w:sz w:val="18"/>
+                          <w:szCs w:val="18"/>
+                        </w:rPr>
+                      </w:pPr>
+                      <w:r>
+                        <w:rPr>
+                          <w:i/>
+                          <w:iCs/>
+                          <w:sz w:val="18"/>
+                          <w:szCs w:val="18"/>
+                        </w:rPr>
+                        <w:t>Programmazione lineare intera (PLI)</w:t>
+                      </w:r>
+                      <w:r>
+                        <w:rPr>
+                          <w:i/>
+                          <w:iCs/>
+                          <w:sz w:val="18"/>
+                          <w:szCs w:val="18"/>
+                        </w:rPr>
+                        <w:t>;</w:t>
+                      </w:r>
+                    </w:p>
+                    <w:p>
+                      <w:pPr>
+                        <w:rPr>
+                          <w:i/>
+                          <w:iCs/>
+                          <w:sz w:val="8"/>
+                          <w:szCs w:val="8"/>
+                        </w:rPr>
+                      </w:pPr>
+                      <w:r>
+                        <w:rPr>
+                          <w:i/>
+                          <w:iCs/>
+                          <w:sz w:val="18"/>
+                          <w:szCs w:val="18"/>
+                        </w:rPr>
+                        <w:t>dipende dal dominio delle variabili</w:t>
+                      </w:r>
+                    </w:p>
+                  </w:txbxContent>
+                </v:textbox>
+              </v:shape>
+            </w:pict>
+          </mc:Fallback>
+        </mc:AlternateContent>
+      </w:r>
+    </w:p>
+    <w:p/>
+    <w:p/>
+    <w:p/>
+    <w:p/>
+    <w:p/>
+    <w:p/>
+    <w:p/>
+    <w:p/>
+    <w:p>
+      <w:r>
+        <w:t xml:space="preserve">Le variabili, di qualsiasi natura essere siano, possono essere solo moltiplicate per una costante e sommate tra loro. </w:t>
+      </w:r>
+      <w:r>
+        <w:rPr>
+          <w:u w:val="single"/>
+        </w:rPr>
+        <w:t>Si richiedono solo modelli lineari nel corso</w:t>
+      </w:r>
+      <w:r>
+        <w:t>.</w:t>
+      </w:r>
+      <w:r>
+        <w:t xml:space="preserve"> Privilegiamo la semplicità del modello per velocizzare la risoluzione. Vediamo degli esempi di modellazione:</w:t>
+      </w:r>
+    </w:p>
+    <w:p/>
+    <w:p>
+      <w:r>
+        <w:drawing>
+          <wp:anchor distT="0" distB="0" distL="114300" distR="114300" simplePos="0" relativeHeight="251677696" behindDoc="0" locked="0" layoutInCell="1" allowOverlap="1" wp14:anchorId="6C22E795" wp14:editId="40CEC194">
+            <wp:simplePos x="0" y="0"/>
+            <wp:positionH relativeFrom="column">
+              <wp:posOffset>-3810</wp:posOffset>
+            </wp:positionH>
+            <wp:positionV relativeFrom="paragraph">
+              <wp:posOffset>195580</wp:posOffset>
+            </wp:positionV>
+            <wp:extent cx="4907280" cy="1187450"/>
+            <wp:effectExtent l="0" t="0" r="7620" b="0"/>
+            <wp:wrapSquare wrapText="bothSides"/>
+            <wp:docPr id="11" name="Immagine 11" descr="Immagine che contiene testo&#10;&#10;Descrizione generata automaticamente"/>
+            <wp:cNvGraphicFramePr>
+              <a:graphicFrameLocks xmlns:a="http://schemas.openxmlformats.org/drawingml/2006/main" noChangeAspect="1"/>
+            </wp:cNvGraphicFramePr>
+            <a:graphic xmlns:a="http://schemas.openxmlformats.org/drawingml/2006/main">
+              <a:graphicData uri="http://schemas.openxmlformats.org/drawingml/2006/picture">
+                <pic:pic xmlns:pic="http://schemas.openxmlformats.org/drawingml/2006/picture">
+                  <pic:nvPicPr>
+                    <pic:cNvPr id="11" name="Immagine 11" descr="Immagine che contiene testo&#10;&#10;Descrizione generata automaticamente"/>
+                    <pic:cNvPicPr/>
+                  </pic:nvPicPr>
+                  <pic:blipFill>
+                    <a:blip r:embed="rId13"/>
+                    <a:stretch>
+                      <a:fillRect/>
+                    </a:stretch>
+                  </pic:blipFill>
+                  <pic:spPr>
+                    <a:xfrm>
+                      <a:off x="0" y="0"/>
+                      <a:ext cx="4907280" cy="1187450"/>
+                    </a:xfrm>
+                    <a:prstGeom prst="rect">
+                      <a:avLst/>
+                    </a:prstGeom>
+                  </pic:spPr>
+                </pic:pic>
+              </a:graphicData>
+            </a:graphic>
+            <wp14:sizeRelH relativeFrom="margin">
+              <wp14:pctWidth>0</wp14:pctWidth>
+            </wp14:sizeRelH>
+            <wp14:sizeRelV relativeFrom="margin">
+              <wp14:pctHeight>0</wp14:pctHeight>
+            </wp14:sizeRelV>
+          </wp:anchor>
+        </w:drawing>
+      </w:r>
+      <w:r>
+        <w:t>1) Gioco di assemblaggio (telecomandi)</w:t>
+      </w:r>
+    </w:p>
+    <w:p/>
+    <w:p/>
+    <w:p/>
+    <w:p/>
+    <w:p>
+      <w:r>
+        <w:rPr>
+          <w:noProof/>
+        </w:rPr>
+        <mc:AlternateContent>
+          <mc:Choice Requires="wps">
+            <w:drawing>
+              <wp:anchor distT="0" distB="0" distL="114300" distR="114300" simplePos="0" relativeHeight="251680768" behindDoc="0" locked="0" layoutInCell="1" allowOverlap="1" wp14:anchorId="76B1146A" wp14:editId="6634E5C5">
+                <wp:simplePos x="0" y="0"/>
+                <wp:positionH relativeFrom="column">
+                  <wp:posOffset>2434590</wp:posOffset>
+                </wp:positionH>
+                <wp:positionV relativeFrom="paragraph">
+                  <wp:posOffset>140335</wp:posOffset>
+                </wp:positionV>
+                <wp:extent cx="172720" cy="193040"/>
+                <wp:effectExtent l="0" t="0" r="17780" b="16510"/>
+                <wp:wrapNone/>
+                <wp:docPr id="14" name="Casella di testo 14"/>
+                <wp:cNvGraphicFramePr/>
+                <a:graphic xmlns:a="http://schemas.openxmlformats.org/drawingml/2006/main">
+                  <a:graphicData uri="http://schemas.microsoft.com/office/word/2010/wordprocessingShape">
+                    <wps:wsp>
+                      <wps:cNvSpPr txBox="1"/>
+                      <wps:spPr>
+                        <a:xfrm>
+                          <a:off x="0" y="0"/>
+                          <a:ext cx="172720" cy="193040"/>
+                        </a:xfrm>
+                        <a:prstGeom prst="rect">
+                          <a:avLst/>
+                        </a:prstGeom>
+                        <a:solidFill>
+                          <a:schemeClr val="lt1"/>
+                        </a:solidFill>
+                        <a:ln w="6350">
+                          <a:solidFill>
+                            <a:prstClr val="black"/>
+                          </a:solidFill>
+                        </a:ln>
+                      </wps:spPr>
+                      <wps:txbx>
+                        <w:txbxContent>
+                          <w:p>
+                            <w:pPr>
+                              <w:rPr>
+                                <w:sz w:val="8"/>
+                                <w:szCs w:val="8"/>
+                              </w:rPr>
+                            </w:pPr>
+                            <w:r>
+                              <w:rPr>
+                                <w:sz w:val="16"/>
+                                <w:szCs w:val="16"/>
+                              </w:rPr>
+                              <w:t>4</w:t>
+                            </w:r>
+                          </w:p>
+                        </w:txbxContent>
+                      </wps:txbx>
+                      <wps:bodyPr rot="0" spcFirstLastPara="0" vertOverflow="overflow" horzOverflow="overflow" vert="horz" wrap="square" lIns="91440" tIns="45720" rIns="91440" bIns="45720" numCol="1" spcCol="0" rtlCol="0" fromWordArt="0" anchor="t" anchorCtr="0" forceAA="0" compatLnSpc="1">
+                        <a:prstTxWarp prst="textNoShape">
+                          <a:avLst/>
+                        </a:prstTxWarp>
+                        <a:noAutofit/>
+                      </wps:bodyPr>
+                    </wps:wsp>
+                  </a:graphicData>
+                </a:graphic>
+                <wp14:sizeRelH relativeFrom="margin">
+                  <wp14:pctWidth>0</wp14:pctWidth>
+                </wp14:sizeRelH>
+                <wp14:sizeRelV relativeFrom="margin">
+                  <wp14:pctHeight>0</wp14:pctHeight>
+                </wp14:sizeRelV>
+              </wp:anchor>
+            </w:drawing>
+          </mc:Choice>
+          <mc:Fallback>
+            <w:pict>
+              <v:shape w14:anchorId="76B1146A" id="Casella di testo 14" o:spid="_x0000_s1028" type="#_x0000_t202" style="position:absolute;margin-left:191.7pt;margin-top:11.05pt;width:13.6pt;height:15.2pt;z-index:251680768;visibility:visible;mso-wrap-style:square;mso-width-percent:0;mso-height-percent:0;mso-wrap-distance-left:9pt;mso-wrap-distance-top:0;mso-wrap-distance-right:9pt;mso-wrap-distance-bottom:0;mso-position-horizontal:absolute;mso-position-horizontal-relative:text;mso-position-vertical:absolute;mso-position-vertical-relative:text;mso-width-percent:0;mso-height-percent:0;mso-width-relative:margin;mso-height-relative:margin;v-text-anchor:top" o:gfxdata="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" fillcolor="white [3201]" strokeweight=".5pt">
+                <v:textbox>
+                  <w:txbxContent>
+                    <w:p>
+                      <w:pPr>
+                        <w:rPr>
+                          <w:sz w:val="8"/>
+                          <w:szCs w:val="8"/>
+                        </w:rPr>
+                      </w:pPr>
+                      <w:r>
+                        <w:rPr>
+                          <w:sz w:val="16"/>
+                          <w:szCs w:val="16"/>
+                        </w:rPr>
+                        <w:t>4</w:t>
+                      </w:r>
+                    </w:p>
+                  </w:txbxContent>
+                </v:textbox>
+              </v:shape>
+            </w:pict>
+          </mc:Fallback>
+        </mc:AlternateContent>
+      </w:r>
+      <w:r>
+        <w:rPr>
+          <w:noProof/>
+        </w:rPr>
+        <mc:AlternateContent>
+          <mc:Choice Requires="wps">
+            <w:drawing>
+              <wp:anchor distT="0" distB="0" distL="114300" distR="114300" simplePos="0" relativeHeight="251678720" behindDoc="0" locked="0" layoutInCell="1" allowOverlap="1" wp14:anchorId="4459516F" wp14:editId="6E6DF53A">
+                <wp:simplePos x="0" y="0"/>
+                <wp:positionH relativeFrom="column">
+                  <wp:posOffset>3511550</wp:posOffset>
+                </wp:positionH>
+                <wp:positionV relativeFrom="paragraph">
+                  <wp:posOffset>150495</wp:posOffset>
+                </wp:positionV>
+                <wp:extent cx="208280" cy="228600"/>
+                <wp:effectExtent l="0" t="0" r="20320" b="19050"/>
+                <wp:wrapNone/>
+                <wp:docPr id="12" name="Casella di testo 12"/>
+                <wp:cNvGraphicFramePr/>
+                <a:graphic xmlns:a="http://schemas.openxmlformats.org/drawingml/2006/main">
+                  <a:graphicData uri="http://schemas.microsoft.com/office/word/2010/wordprocessingShape">
+                    <wps:wsp>
+                      <wps:cNvSpPr txBox="1"/>
+                      <wps:spPr>
+                        <a:xfrm>
+                          <a:off x="0" y="0"/>
+                          <a:ext cx="208280" cy="228600"/>
+                        </a:xfrm>
+                        <a:prstGeom prst="rect">
+                          <a:avLst/>
+                        </a:prstGeom>
+                        <a:solidFill>
+                          <a:schemeClr val="lt1"/>
+                        </a:solidFill>
+                        <a:ln w="6350">
+                          <a:solidFill>
+                            <a:prstClr val="black"/>
+                          </a:solidFill>
+                        </a:ln>
+                      </wps:spPr>
+                      <wps:txbx>
+                        <w:txbxContent>
+                          <w:p>
+                            <w:pPr>
+                              <w:rPr>
+                                <w:sz w:val="16"/>
+                                <w:szCs w:val="16"/>
+                              </w:rPr>
+                            </w:pPr>
+                            <w:r>
+                              <w:rPr>
+                                <w:sz w:val="16"/>
+                                <w:szCs w:val="16"/>
+                              </w:rPr>
+                              <w:t>6</w:t>
+                            </w:r>
+                          </w:p>
+                        </w:txbxContent>
+                      </wps:txbx>
+                      <wps:bodyPr rot="0" spcFirstLastPara="0" vertOverflow="overflow" horzOverflow="overflow" vert="horz" wrap="square" lIns="91440" tIns="45720" rIns="91440" bIns="45720" numCol="1" spcCol="0" rtlCol="0" fromWordArt="0" anchor="t" anchorCtr="0" forceAA="0" compatLnSpc="1">
+                        <a:prstTxWarp prst="textNoShape">
+                          <a:avLst/>
+                        </a:prstTxWarp>
+                        <a:noAutofit/>
+                      </wps:bodyPr>
+                    </wps:wsp>
+                  </a:graphicData>
+                </a:graphic>
+                <wp14:sizeRelH relativeFrom="margin">
+                  <wp14:pctWidth>0</wp14:pctWidth>
+                </wp14:sizeRelH>
+                <wp14:sizeRelV relativeFrom="margin">
+                  <wp14:pctHeight>0</wp14:pctHeight>
+                </wp14:sizeRelV>
+              </wp:anchor>
+            </w:drawing>
+          </mc:Choice>
+          <mc:Fallback>
+            <w:pict>
+              <v:shape w14:anchorId="4459516F" id="Casella di testo 12" o:spid="_x0000_s1029" type="#_x0000_t202" style="position:absolute;margin-left:276.5pt;margin-top:11.85pt;width:16.4pt;height:18pt;z-index:251678720;visibility:visible;mso-wrap-style:square;mso-width-percent:0;mso-height-percent:0;mso-wrap-distance-left:9pt;mso-wrap-distance-top:0;mso-wrap-distance-right:9pt;mso-wrap-distance-bottom:0;mso-position-horizontal:absolute;mso-position-horizontal-relative:text;mso-position-vertical:absolute;mso-position-vertical-relative:text;mso-width-percent:0;mso-height-percent:0;mso-width-relative:margin;mso-height-relative:margin;v-text-anchor:top" o:gfxdata="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" fillcolor="white [3201]" strokeweight=".5pt">
+                <v:textbox>
+                  <w:txbxContent>
+                    <w:p>
+                      <w:pPr>
+                        <w:rPr>
+                          <w:sz w:val="16"/>
+                          <w:szCs w:val="16"/>
+                        </w:rPr>
+                      </w:pPr>
+                      <w:r>
+                        <w:rPr>
+                          <w:sz w:val="16"/>
+                          <w:szCs w:val="16"/>
+                        </w:rPr>
+                        <w:t>6</w:t>
+                      </w:r>
+                    </w:p>
+                  </w:txbxContent>
+                </v:textbox>
+              </v:shape>
+            </w:pict>
+          </mc:Fallback>
+        </mc:AlternateContent>
+      </w:r>
+    </w:p>
+    <w:p/>
+    <w:p/>
+    <w:p/>
+    <w:p>
+      <w:r>
+        <w:t>Quello che si vuol fare è esprimere le variabili decisionali. Quindi:</w:t>
+      </w:r>
+    </w:p>
+    <w:p>
+      <w:pPr>
+        <w:pStyle w:val="Paragrafoelenco"/>
+        <w:numPr>
+          <w:ilvl w:val="0"/>
+          <w:numId w:val="1"/>
+        </w:numPr>
+        <w:rPr>
+          <w:rFonts w:eastAsiaTheme="minorEastAsia"/>
+        </w:rPr>
+      </w:pPr>
+      <w:r>
+        <w:t xml:space="preserve"># (numero) telecomandi tipo A, </w:t>
+      </w:r>
+      <m:oMath>
+        <m:sSub>
+          <m:sSubPr>
+            <m:ctrlPr>
+              <w:rPr>
+                <w:rFonts w:ascii="Cambria Math" w:hAnsi="Cambria Math"/>
+                <w:i/>
+              </w:rPr>
+            </m:ctrlPr>
+          </m:sSubPr>
+          <m:e>
+            <m:r>
+              <w:rPr>
+                <w:rFonts w:ascii="Cambria Math" w:hAnsi="Cambria Math"/>
+              </w:rPr>
+              <m:t>x</m:t>
+            </m:r>
+          </m:e>
+          <m:sub>
+            <m:r>
+              <w:rPr>
+                <w:rFonts w:ascii="Cambria Math" w:hAnsi="Cambria Math"/>
+              </w:rPr>
+              <m:t>A</m:t>
+            </m:r>
+          </m:sub>
+        </m:sSub>
+      </m:oMath>
+    </w:p>
+    <w:p>
+      <w:pPr>
+        <w:pStyle w:val="Paragrafoelenco"/>
+        <w:numPr>
+          <w:ilvl w:val="0"/>
+          <w:numId w:val="1"/>
+        </w:numPr>
+        <w:rPr>
+          <w:rFonts w:eastAsiaTheme="minorEastAsia"/>
+        </w:rPr>
+      </w:pPr>
+      <w:r>
+        <w:t xml:space="preserve"># telecomandi tipo B, </w:t>
+      </w:r>
+      <m:oMath>
+        <m:sSub>
+          <m:sSubPr>
+            <m:ctrlPr>
+              <w:rPr>
+                <w:rFonts w:ascii="Cambria Math" w:hAnsi="Cambria Math"/>
+                <w:i/>
+              </w:rPr>
+            </m:ctrlPr>
+          </m:sSubPr>
+          <m:e>
+            <m:r>
+              <w:rPr>
+                <w:rFonts w:ascii="Cambria Math" w:hAnsi="Cambria Math"/>
+              </w:rPr>
+              <m:t>x</m:t>
+            </m:r>
+          </m:e>
+          <m:sub>
+            <m:r>
+              <w:rPr>
+                <w:rFonts w:ascii="Cambria Math" w:hAnsi="Cambria Math"/>
+              </w:rPr>
+              <m:t>B</m:t>
+            </m:r>
+          </m:sub>
+        </m:sSub>
+      </m:oMath>
+    </w:p>
+    <w:p>
+      <w:pPr>
+        <w:rPr>
+          <w:rFonts w:eastAsiaTheme="minorEastAsia"/>
+        </w:rPr>
+      </w:pPr>
+      <w:r>
+        <w:rPr>
+          <w:rFonts w:eastAsiaTheme="minorEastAsia"/>
+        </w:rPr>
+        <w:t>Si vuole massimizzare la quantità da 4 euro per A e da 6 euro per tipo B, quindi:</w:t>
+      </w:r>
+    </w:p>
+    <w:p>
+      <w:pPr>
+        <w:rPr>
+          <w:rFonts w:eastAsiaTheme="minorEastAsia"/>
+        </w:rPr>
+      </w:pPr>
+      <m:oMathPara>
+        <m:oMathParaPr>
+          <m:jc m:val="left"/>
+        </m:oMathParaPr>
+        <m:oMath>
+          <m:r>
+            <w:rPr>
+              <w:rFonts w:ascii="Cambria Math" w:eastAsiaTheme="minorEastAsia" w:hAnsi="Cambria Math"/>
+            </w:rPr>
+            <m:t>max      4</m:t>
+          </m:r>
+          <m:sSub>
+            <m:sSubPr>
+              <m:ctrlPr>
+                <w:rPr>
+                  <w:rFonts w:ascii="Cambria Math" w:eastAsiaTheme="minorEastAsia" w:hAnsi="Cambria Math"/>
+                  <w:i/>
+                </w:rPr>
+              </m:ctrlPr>
+            </m:sSubPr>
+            <m:e>
+              <m:r>
+                <w:rPr>
+                  <w:rFonts w:ascii="Cambria Math" w:eastAsiaTheme="minorEastAsia" w:hAnsi="Cambria Math"/>
+                </w:rPr>
+                <m:t>X</m:t>
+              </m:r>
+            </m:e>
+            <m:sub>
+              <m:r>
+                <w:rPr>
+                  <w:rFonts w:ascii="Cambria Math" w:eastAsiaTheme="minorEastAsia" w:hAnsi="Cambria Math"/>
+                </w:rPr>
+                <m:t>A</m:t>
+              </m:r>
+            </m:sub>
+          </m:sSub>
+          <m:r>
+            <w:rPr>
+              <w:rFonts w:ascii="Cambria Math" w:eastAsiaTheme="minorEastAsia" w:hAnsi="Cambria Math"/>
+            </w:rPr>
+            <m:t>+6</m:t>
+          </m:r>
+          <m:sSub>
+            <m:sSubPr>
+              <m:ctrlPr>
+                <w:rPr>
+                  <w:rFonts w:ascii="Cambria Math" w:eastAsiaTheme="minorEastAsia" w:hAnsi="Cambria Math"/>
+                  <w:i/>
+                </w:rPr>
+              </m:ctrlPr>
+            </m:sSubPr>
+            <m:e>
+              <m:r>
+                <w:rPr>
+                  <w:rFonts w:ascii="Cambria Math" w:eastAsiaTheme="minorEastAsia" w:hAnsi="Cambria Math"/>
+                </w:rPr>
+                <m:t>X</m:t>
+              </m:r>
+            </m:e>
+            <m:sub>
+              <m:r>
+                <w:rPr>
+                  <w:rFonts w:ascii="Cambria Math" w:eastAsiaTheme="minorEastAsia" w:hAnsi="Cambria Math"/>
+                </w:rPr>
+                <m:t>B</m:t>
+              </m:r>
+            </m:sub>
+          </m:sSub>
+        </m:oMath>
+      </m:oMathPara>
+    </w:p>
+    <w:p>
+      <w:pPr>
+        <w:rPr>
+          <w:rFonts w:eastAsiaTheme="minorEastAsia"/>
+        </w:rPr>
+      </w:pPr>
+      <w:r>
+        <w:rPr>
+          <w:rFonts w:eastAsiaTheme="minorEastAsia"/>
+        </w:rPr>
+        <w:t>Importante esprimere il dominio delle variabili, quindi:</w:t>
+      </w:r>
+    </w:p>
+    <w:p>
+      <w:pPr>
+        <w:pStyle w:val="Paragrafoelenco"/>
+        <w:rPr>
+          <w:rFonts w:eastAsiaTheme="minorEastAsia"/>
+        </w:rPr>
+      </w:pPr>
+      <m:oMath>
+        <m:sSub>
+          <m:sSubPr>
+            <m:ctrlPr>
+              <w:rPr>
+                <w:rFonts w:ascii="Cambria Math" w:eastAsiaTheme="minorEastAsia" w:hAnsi="Cambria Math"/>
+                <w:i/>
+              </w:rPr>
+            </m:ctrlPr>
+          </m:sSubPr>
+          <m:e>
+            <m:r>
+              <w:rPr>
+                <w:rFonts w:ascii="Cambria Math" w:eastAsiaTheme="minorEastAsia" w:hAnsi="Cambria Math"/>
+              </w:rPr>
+              <m:t>x</m:t>
+            </m:r>
+          </m:e>
+          <m:sub>
+            <m:r>
+              <w:rPr>
+                <w:rFonts w:ascii="Cambria Math" w:eastAsiaTheme="minorEastAsia" w:hAnsi="Cambria Math"/>
+              </w:rPr>
+              <m:t>A</m:t>
+            </m:r>
+          </m:sub>
+        </m:sSub>
+        <m:r>
+          <w:rPr>
+            <w:rFonts w:ascii="Cambria Math" w:eastAsiaTheme="minorEastAsia" w:hAnsi="Cambria Math"/>
+          </w:rPr>
+          <m:t>≥0</m:t>
+        </m:r>
+        <m:sSub>
+          <m:sSubPr>
+            <m:ctrlPr>
+              <w:rPr>
+                <w:rFonts w:ascii="Cambria Math" w:eastAsiaTheme="minorEastAsia" w:hAnsi="Cambria Math"/>
+                <w:i/>
+              </w:rPr>
+            </m:ctrlPr>
+          </m:sSubPr>
+          <m:e>
+            <m:r>
+              <w:rPr>
+                <w:rFonts w:ascii="Cambria Math" w:eastAsiaTheme="minorEastAsia" w:hAnsi="Cambria Math"/>
+              </w:rPr>
+              <m:t xml:space="preserve">  </m:t>
+            </m:r>
+            <m:r>
+              <w:rPr>
+                <w:rFonts w:ascii="Cambria Math" w:eastAsiaTheme="minorEastAsia" w:hAnsi="Cambria Math"/>
+              </w:rPr>
+              <m:t>x</m:t>
+            </m:r>
+          </m:e>
+          <m:sub>
+            <m:r>
+              <w:rPr>
+                <w:rFonts w:ascii="Cambria Math" w:eastAsiaTheme="minorEastAsia" w:hAnsi="Cambria Math"/>
+              </w:rPr>
+              <m:t>B</m:t>
+            </m:r>
+          </m:sub>
+        </m:sSub>
+        <m:r>
+          <w:rPr>
+            <w:rFonts w:ascii="Cambria Math" w:eastAsiaTheme="minorEastAsia" w:hAnsi="Cambria Math"/>
+          </w:rPr>
+          <m:t>≥0,</m:t>
+        </m:r>
+        <m:sSub>
+          <m:sSubPr>
+            <m:ctrlPr>
+              <w:rPr>
+                <w:rFonts w:ascii="Cambria Math" w:eastAsiaTheme="minorEastAsia" w:hAnsi="Cambria Math"/>
+                <w:i/>
+              </w:rPr>
+            </m:ctrlPr>
+          </m:sSubPr>
+          <m:e>
+            <m:r>
+              <w:rPr>
+                <w:rFonts w:ascii="Cambria Math" w:eastAsiaTheme="minorEastAsia" w:hAnsi="Cambria Math"/>
+              </w:rPr>
+              <m:t>x</m:t>
+            </m:r>
+          </m:e>
+          <m:sub>
+            <m:r>
+              <w:rPr>
+                <w:rFonts w:ascii="Cambria Math" w:eastAsiaTheme="minorEastAsia" w:hAnsi="Cambria Math"/>
+              </w:rPr>
+              <m:t>A</m:t>
+            </m:r>
+          </m:sub>
+        </m:sSub>
+        <m:r>
+          <m:rPr>
+            <m:sty m:val="p"/>
+          </m:rPr>
+          <w:rPr>
+            <w:rFonts w:ascii="Cambria Math" w:eastAsiaTheme="minorEastAsia" w:hAnsi="Cambria Math"/>
+          </w:rPr>
+          <m:t>∈</m:t>
+        </m:r>
+        <m:r>
+          <w:rPr>
+            <w:rFonts w:ascii="Cambria Math" w:eastAsiaTheme="minorEastAsia" w:hAnsi="Cambria Math"/>
+          </w:rPr>
+          <m:t>Z</m:t>
+        </m:r>
+        <m:r>
+          <w:rPr>
+            <w:rFonts w:ascii="Cambria Math" w:eastAsiaTheme="minorEastAsia" w:hAnsi="Cambria Math"/>
+          </w:rPr>
+          <m:t>,</m:t>
+        </m:r>
+        <m:sSub>
+          <m:sSubPr>
+            <m:ctrlPr>
+              <w:rPr>
+                <w:rFonts w:ascii="Cambria Math" w:eastAsiaTheme="minorEastAsia" w:hAnsi="Cambria Math"/>
+                <w:i/>
+              </w:rPr>
+            </m:ctrlPr>
+          </m:sSubPr>
+          <m:e>
+            <m:r>
+              <w:rPr>
+                <w:rFonts w:ascii="Cambria Math" w:eastAsiaTheme="minorEastAsia" w:hAnsi="Cambria Math"/>
+              </w:rPr>
+              <m:t>x</m:t>
+            </m:r>
+          </m:e>
+          <m:sub>
+            <m:r>
+              <w:rPr>
+                <w:rFonts w:ascii="Cambria Math" w:eastAsiaTheme="minorEastAsia" w:hAnsi="Cambria Math"/>
+              </w:rPr>
+              <m:t>B</m:t>
+            </m:r>
+          </m:sub>
+        </m:sSub>
+        <m:r>
+          <m:rPr>
+            <m:sty m:val="p"/>
+          </m:rPr>
+          <w:rPr>
+            <w:rFonts w:ascii="Cambria Math" w:eastAsiaTheme="minorEastAsia" w:hAnsi="Cambria Math"/>
+          </w:rPr>
+          <m:t>∈</m:t>
+        </m:r>
+        <m:r>
+          <w:rPr>
+            <w:rFonts w:ascii="Cambria Math" w:eastAsiaTheme="minorEastAsia" w:hAnsi="Cambria Math"/>
+          </w:rPr>
+          <m:t>Z</m:t>
+        </m:r>
+      </m:oMath>
+      <w:r>
+        <w:rPr>
+          <w:rFonts w:eastAsiaTheme="minorEastAsia"/>
+        </w:rPr>
+        <w:t xml:space="preserve"> (domi</w:t>
+      </w:r>
+      <w:r>
+        <w:rPr>
+          <w:rFonts w:eastAsiaTheme="minorEastAsia"/>
+        </w:rPr>
+        <w:t>nio)</w:t>
+      </w:r>
+    </w:p>
+    <w:p>
+      <w:pPr>
+        <w:rPr>
+          <w:rFonts w:eastAsiaTheme="minorEastAsia"/>
+        </w:rPr>
+      </w:pPr>
+      <w:r>
+        <w:rPr>
+          <w:rFonts w:eastAsiaTheme="minorEastAsia"/>
+        </w:rPr>
+        <w:t>Quindi, dati i profitti u</w:t>
+      </w:r>
+      <w:r>
+        <w:rPr>
+          <w:rFonts w:eastAsiaTheme="minorEastAsia"/>
+        </w:rPr>
+        <w:t>nitari, vogliamo fare in modo che, per le singole risorse, non si superi la disponibilità:</w:t>
+      </w:r>
+    </w:p>
+    <w:p>
+      <w:pPr>
+        <w:rPr>
+          <w:rFonts w:eastAsiaTheme="minorEastAsia"/>
+        </w:rPr>
+      </w:pPr>
+      <w:r>
+        <w:rPr>
+          <w:rFonts w:eastAsiaTheme="minorEastAsia"/>
+        </w:rPr>
+        <w:drawing>
+          <wp:anchor distT="0" distB="0" distL="114300" distR="114300" simplePos="0" relativeHeight="251682816" behindDoc="0" locked="0" layoutInCell="1" allowOverlap="1" wp14:anchorId="60927019" wp14:editId="2E8EE6E2">
+            <wp:simplePos x="0" y="0"/>
+            <wp:positionH relativeFrom="column">
+              <wp:posOffset>1270</wp:posOffset>
+            </wp:positionH>
+            <wp:positionV relativeFrom="paragraph">
+              <wp:posOffset>36195</wp:posOffset>
+            </wp:positionV>
+            <wp:extent cx="2047240" cy="939800"/>
+            <wp:effectExtent l="0" t="0" r="0" b="0"/>
+            <wp:wrapSquare wrapText="bothSides"/>
+            <wp:docPr id="15" name="Immagine 15" descr="Immagine che contiene testo, dispositivo&#10;&#10;Descrizione generata automaticamente"/>
+            <wp:cNvGraphicFramePr>
+              <a:graphicFrameLocks xmlns:a="http://schemas.openxmlformats.org/drawingml/2006/main" noChangeAspect="1"/>
+            </wp:cNvGraphicFramePr>
+            <a:graphic xmlns:a="http://schemas.openxmlformats.org/drawingml/2006/main">
+              <a:graphicData uri="http://schemas.openxmlformats.org/drawingml/2006/picture">
+                <pic:pic xmlns:pic="http://schemas.openxmlformats.org/drawingml/2006/picture">
+                  <pic:nvPicPr>
+                    <pic:cNvPr id="15" name="Immagine 15" descr="Immagine che contiene testo, dispositivo&#10;&#10;Descrizione generata automaticamente"/>
+                    <pic:cNvPicPr/>
+                  </pic:nvPicPr>
+                  <pic:blipFill>
+                    <a:blip r:embed="rId14"/>
+                    <a:stretch>
+                      <a:fillRect/>
+                    </a:stretch>
+                  </pic:blipFill>
+                  <pic:spPr>
+                    <a:xfrm>
+                      <a:off x="0" y="0"/>
+                      <a:ext cx="2047240" cy="939800"/>
+                    </a:xfrm>
+                    <a:prstGeom prst="rect">
+                      <a:avLst/>
+                    </a:prstGeom>
+                  </pic:spPr>
+                </pic:pic>
+              </a:graphicData>
+            </a:graphic>
+            <wp14:sizeRelH relativeFrom="margin">
+              <wp14:pctWidth>0</wp14:pctWidth>
+            </wp14:sizeRelH>
+            <wp14:sizeRelV relativeFrom="margin">
+              <wp14:pctHeight>0</wp14:pctHeight>
+            </wp14:sizeRelV>
+          </wp:anchor>
+        </w:drawing>
+      </w:r>
+    </w:p>
+    <w:p>
+      <w:pPr>
+        <w:pStyle w:val="Paragrafoelenco"/>
+        <w:rPr>
+          <w:rFonts w:eastAsiaTheme="minorEastAsia"/>
+        </w:rPr>
+      </w:pPr>
+    </w:p>
+    <w:p>
+      <w:pPr>
+        <w:pStyle w:val="Paragrafoelenco"/>
+        <w:rPr>
+          <w:rFonts w:eastAsiaTheme="minorEastAsia"/>
+        </w:rPr>
+      </w:pPr>
+      <w:r>
+        <w:rPr>
+          <w:rFonts w:eastAsiaTheme="minorEastAsia"/>
+        </w:rPr>
+        <w:t xml:space="preserve">Sapendo che, ad esempio: </w:t>
+      </w:r>
+    </w:p>
+    <w:p>
+      <w:pPr>
+        <w:rPr>
+          <w:rFonts w:eastAsiaTheme="minorEastAsia"/>
+        </w:rPr>
+      </w:pPr>
+      <w:r>
+        <w:rPr>
+          <w:rFonts w:eastAsiaTheme="minorEastAsia"/>
+        </w:rPr>
+        <w:t xml:space="preserve"> </w:t>
+      </w:r>
+      <m:oMath>
+        <m:r>
+          <w:rPr>
+            <w:rFonts w:ascii="Cambria Math" w:eastAsiaTheme="minorEastAsia" w:hAnsi="Cambria Math"/>
+          </w:rPr>
+          <m:t>4</m:t>
+        </m:r>
+        <m:d>
+          <m:dPr>
+            <m:begChr m:val="["/>
+            <m:endChr m:val="]"/>
+            <m:ctrlPr>
+              <w:rPr>
+                <w:rFonts w:ascii="Cambria Math" w:eastAsiaTheme="minorEastAsia" w:hAnsi="Cambria Math"/>
+                <w:i/>
+              </w:rPr>
+            </m:ctrlPr>
+          </m:dPr>
+          <m:e>
+            <m:r>
+              <w:rPr>
+                <w:rFonts w:ascii="Cambria Math" w:eastAsiaTheme="minorEastAsia" w:hAnsi="Cambria Math"/>
+              </w:rPr>
+              <m:t>€</m:t>
+            </m:r>
+            <m:r>
+              <m:rPr>
+                <m:lit/>
+              </m:rPr>
+              <w:rPr>
+                <w:rFonts w:ascii="Cambria Math" w:eastAsiaTheme="minorEastAsia" w:hAnsi="Cambria Math"/>
+              </w:rPr>
+              <m:t>/</m:t>
+            </m:r>
+            <m:r>
+              <w:rPr>
+                <w:rFonts w:ascii="Cambria Math" w:eastAsiaTheme="minorEastAsia" w:hAnsi="Cambria Math"/>
+              </w:rPr>
+              <m:t>tel</m:t>
+            </m:r>
+          </m:e>
+        </m:d>
+        <m:r>
+          <w:rPr>
+            <w:rFonts w:ascii="Cambria Math" w:eastAsiaTheme="minorEastAsia" w:hAnsi="Cambria Math"/>
+          </w:rPr>
+          <m:t xml:space="preserve">   </m:t>
+        </m:r>
+        <m:r>
+          <w:rPr>
+            <w:rFonts w:ascii="Cambria Math" w:eastAsiaTheme="minorEastAsia" w:hAnsi="Cambria Math"/>
+          </w:rPr>
+          <m:t>x</m:t>
+        </m:r>
+        <m:d>
+          <m:dPr>
+            <m:begChr m:val="["/>
+            <m:endChr m:val="]"/>
+            <m:ctrlPr>
+              <w:rPr>
+                <w:rFonts w:ascii="Cambria Math" w:eastAsiaTheme="minorEastAsia" w:hAnsi="Cambria Math"/>
+                <w:i/>
+              </w:rPr>
+            </m:ctrlPr>
+          </m:dPr>
+          <m:e>
+            <m:r>
+              <w:rPr>
+                <w:rFonts w:ascii="Cambria Math" w:eastAsiaTheme="minorEastAsia" w:hAnsi="Cambria Math"/>
+              </w:rPr>
+              <m:t>tel</m:t>
+            </m:r>
+          </m:e>
+        </m:d>
+      </m:oMath>
+    </w:p>
+    <w:p>
+      <w:pPr>
+        <w:pStyle w:val="Paragrafoelenco"/>
+        <w:rPr>
+          <w:rFonts w:eastAsiaTheme="minorEastAsia"/>
+        </w:rPr>
+      </w:pPr>
+      <w:r>
+        <w:rPr>
+          <w:rFonts w:eastAsiaTheme="minorEastAsia"/>
+        </w:rPr>
+        <w:t>Le variabili devono essere intere e positive</w:t>
+      </w:r>
+    </w:p>
+    <w:p>
+      <w:pPr>
+        <w:pStyle w:val="Paragrafoelenco"/>
+        <w:rPr>
+          <w:rFonts w:eastAsiaTheme="minorEastAsia"/>
+        </w:rPr>
+      </w:pPr>
+      <m:oMathPara>
+        <m:oMath>
+          <m:r>
+            <w:rPr>
+              <w:rFonts w:ascii="Cambria Math" w:eastAsiaTheme="minorEastAsia" w:hAnsi="Cambria Math"/>
+            </w:rPr>
+            <m:t xml:space="preserve"> </m:t>
+          </m:r>
+        </m:oMath>
+      </m:oMathPara>
+    </w:p>
+    <w:p>
+      <w:pPr>
+        <w:rPr>
+          <w:rFonts w:eastAsiaTheme="minorEastAsia"/>
+        </w:rPr>
+      </w:pPr>
+    </w:p>
+    <w:p>
+      <w:r>
+        <w:t>Si può risolvere il problema graficamente? Sì (esempio in Excel del p</w:t>
+      </w:r>
+      <w:r>
+        <w:t>rof)</w:t>
+      </w:r>
+      <w:r>
+        <w:t>, grazie al fatto che il vertice ottimo è intero.</w:t>
+      </w:r>
+    </w:p>
+    <w:p>
+      <w:r>
+        <w:lastRenderedPageBreak/>
+        <w:t>Riprendiamo l’esempio delle magliette, esprimibile anch’essa come modello di PLI.</w:t>
+      </w:r>
+    </w:p>
+    <w:p>
+      <w:r>
+        <w:t>Quando si va nella direzione del gradiente, quando il modello è rappresentato graficamente, va nella direzione del vertice ottimo</w:t>
+      </w:r>
+      <w:r>
+        <w:t xml:space="preserve">, il quale deve essere l’ultimo punto toccato dalle linee di livello all’interno della zona della soluzione ammissibile </w:t>
+      </w:r>
+      <w:r>
+        <w:t>(sapendo qual è l’ultimo punto toccato; esso, però, deve essere intero)</w:t>
+      </w:r>
+      <w:r>
+        <w:t>.</w:t>
+      </w:r>
+    </w:p>
+    <w:p>
+      <w:r>
+        <w:t xml:space="preserve">Con Excel, per esempio, si può usare la funzione </w:t>
+      </w:r>
+      <w:r>
+        <w:rPr>
+          <w:i/>
+          <w:iCs/>
+        </w:rPr>
+        <w:t>SOLVER</w:t>
+      </w:r>
+      <w:r>
+        <w:t xml:space="preserve"> che trova la soluzione ottima.</w:t>
+      </w:r>
+    </w:p>
+    <w:p>
+      <w:r>
+        <w:t>Quando si opera su due dimensioni, è più difficile, perché la soluzione ottima non sempre è vicina a dove siamo (essendo la soluzione intera, è un “punto che sta in mezzo” e non si riesce a caratterizzarlo bene, quindi complicando la risoluzione).</w:t>
+      </w:r>
+    </w:p>
+    <w:p/>
+    <w:p>
+      <w:r>
+        <w:t>2) Dieta economica</w:t>
+      </w:r>
+      <w:r>
+        <w:t xml:space="preserve"> (non è importante dare una quantificazione temporale; il modello funziona lo stesso, non essendo importante il periodo per la caratterizzazione del problema. Più di una persona ha sollevato il dubbio che dovesse essere scritto “settimanale”; in realtà, non è importante.</w:t>
+      </w:r>
+    </w:p>
+    <w:p>
+      <w:r>
+        <w:drawing>
+          <wp:anchor distT="0" distB="0" distL="114300" distR="114300" simplePos="0" relativeHeight="251684864" behindDoc="0" locked="0" layoutInCell="1" allowOverlap="1" wp14:anchorId="2E872D94" wp14:editId="23F782E5">
+            <wp:simplePos x="0" y="0"/>
+            <wp:positionH relativeFrom="column">
+              <wp:posOffset>3810</wp:posOffset>
+            </wp:positionH>
+            <wp:positionV relativeFrom="paragraph">
+              <wp:posOffset>38735</wp:posOffset>
+            </wp:positionV>
+            <wp:extent cx="5388610" cy="1089660"/>
+            <wp:effectExtent l="0" t="0" r="2540" b="0"/>
+            <wp:wrapSquare wrapText="bothSides"/>
+            <wp:docPr id="17" name="Immagine 17" descr="Immagine che contiene testo&#10;&#10;Descrizione generata automaticamente"/>
+            <wp:cNvGraphicFramePr>
+              <a:graphicFrameLocks xmlns:a="http://schemas.openxmlformats.org/drawingml/2006/main" noChangeAspect="1"/>
+            </wp:cNvGraphicFramePr>
+            <a:graphic xmlns:a="http://schemas.openxmlformats.org/drawingml/2006/main">
+              <a:graphicData uri="http://schemas.openxmlformats.org/drawingml/2006/picture">
+                <pic:pic xmlns:pic="http://schemas.openxmlformats.org/drawingml/2006/picture">
+                  <pic:nvPicPr>
+                    <pic:cNvPr id="17" name="Immagine 17" descr="Immagine che contiene testo&#10;&#10;Descrizione generata automaticamente"/>
+                    <pic:cNvPicPr/>
+                  </pic:nvPicPr>
+                  <pic:blipFill>
+                    <a:blip r:embed="rId15"/>
+                    <a:stretch>
+                      <a:fillRect/>
+                    </a:stretch>
+                  </pic:blipFill>
+                  <pic:spPr>
+                    <a:xfrm>
+                      <a:off x="0" y="0"/>
+                      <a:ext cx="5388610" cy="1089660"/>
+                    </a:xfrm>
+                    <a:prstGeom prst="rect">
+                      <a:avLst/>
+                    </a:prstGeom>
+                  </pic:spPr>
+                </pic:pic>
+              </a:graphicData>
+            </a:graphic>
+            <wp14:sizeRelH relativeFrom="margin">
+              <wp14:pctWidth>0</wp14:pctWidth>
+            </wp14:sizeRelH>
+            <wp14:sizeRelV relativeFrom="margin">
+              <wp14:pctHeight>0</wp14:pctHeight>
+            </wp14:sizeRelV>
+          </wp:anchor>
+        </w:drawing>
+      </w:r>
+    </w:p>
+    <w:p/>
+    <w:p/>
+    <w:p/>
+    <w:p/>
+    <w:p/>
+    <w:p/>
+    <w:p>
+      <w:pPr>
+        <w:rPr>
+          <w:rFonts w:eastAsiaTheme="minorEastAsia"/>
+        </w:rPr>
+      </w:pPr>
+      <w:r>
+        <w:rPr>
+          <w:u w:val="single"/>
+        </w:rPr>
+        <w:t>Vincoli</w:t>
+      </w:r>
+      <w:r>
+        <w:t xml:space="preserve">: </w:t>
+      </w:r>
+      <m:oMath>
+        <m:sSub>
+          <m:sSubPr>
+            <m:ctrlPr>
+              <w:rPr>
+                <w:rFonts w:ascii="Cambria Math" w:hAnsi="Cambria Math"/>
+                <w:i/>
+              </w:rPr>
+            </m:ctrlPr>
+          </m:sSubPr>
+          <m:e>
+            <m:r>
+              <w:rPr>
+                <w:rFonts w:ascii="Cambria Math" w:hAnsi="Cambria Math"/>
+              </w:rPr>
+              <m:t>x</m:t>
+            </m:r>
+          </m:e>
+          <m:sub>
+            <m:r>
+              <w:rPr>
+                <w:rFonts w:ascii="Cambria Math" w:hAnsi="Cambria Math"/>
+              </w:rPr>
+              <m:t>1</m:t>
+            </m:r>
+          </m:sub>
+        </m:sSub>
+        <m:r>
+          <w:rPr>
+            <w:rFonts w:ascii="Cambria Math" w:hAnsi="Cambria Math"/>
+          </w:rPr>
+          <m:t>,</m:t>
+        </m:r>
+        <m:sSub>
+          <m:sSubPr>
+            <m:ctrlPr>
+              <w:rPr>
+                <w:rFonts w:ascii="Cambria Math" w:hAnsi="Cambria Math"/>
+                <w:i/>
+              </w:rPr>
+            </m:ctrlPr>
+          </m:sSubPr>
+          <m:e>
+            <m:r>
+              <w:rPr>
+                <w:rFonts w:ascii="Cambria Math" w:hAnsi="Cambria Math"/>
+              </w:rPr>
+              <m:t>x</m:t>
+            </m:r>
+          </m:e>
+          <m:sub>
+            <m:r>
+              <w:rPr>
+                <w:rFonts w:ascii="Cambria Math" w:hAnsi="Cambria Math"/>
+              </w:rPr>
+              <m:t>2</m:t>
+            </m:r>
+          </m:sub>
+        </m:sSub>
+        <m:r>
+          <w:rPr>
+            <w:rFonts w:ascii="Cambria Math" w:hAnsi="Cambria Math"/>
+          </w:rPr>
+          <m:t>,</m:t>
+        </m:r>
+        <m:sSub>
+          <m:sSubPr>
+            <m:ctrlPr>
+              <w:rPr>
+                <w:rFonts w:ascii="Cambria Math" w:hAnsi="Cambria Math"/>
+                <w:i/>
+              </w:rPr>
+            </m:ctrlPr>
+          </m:sSubPr>
+          <m:e>
+            <m:r>
+              <w:rPr>
+                <w:rFonts w:ascii="Cambria Math" w:hAnsi="Cambria Math"/>
+              </w:rPr>
+              <m:t>x</m:t>
+            </m:r>
+          </m:e>
+          <m:sub>
+            <m:r>
+              <w:rPr>
+                <w:rFonts w:ascii="Cambria Math" w:hAnsi="Cambria Math"/>
+              </w:rPr>
+              <m:t>3</m:t>
+            </m:r>
+          </m:sub>
+        </m:sSub>
+        <m:r>
+          <m:rPr>
+            <m:sty m:val="p"/>
+          </m:rPr>
+          <w:rPr>
+            <w:rFonts w:ascii="Cambria Math" w:hAnsi="Cambria Math"/>
+          </w:rPr>
+          <m:t>∈</m:t>
+        </m:r>
+        <m:r>
+          <w:rPr>
+            <w:rFonts w:ascii="Cambria Math" w:hAnsi="Cambria Math"/>
+          </w:rPr>
+          <m:t>R</m:t>
+        </m:r>
+      </m:oMath>
+      <w:r>
+        <w:rPr>
+          <w:rFonts w:eastAsiaTheme="minorEastAsia"/>
+        </w:rPr>
+        <w:t xml:space="preserve"> </w:t>
+      </w:r>
+      <w:r>
+        <w:rPr>
+          <w:rFonts w:eastAsiaTheme="minorEastAsia"/>
+        </w:rPr>
+        <w:t xml:space="preserve">e </w:t>
+      </w:r>
+      <m:oMath>
+        <m:sSub>
+          <m:sSubPr>
+            <m:ctrlPr>
+              <w:rPr>
+                <w:rFonts w:ascii="Cambria Math" w:eastAsiaTheme="minorEastAsia" w:hAnsi="Cambria Math"/>
+                <w:i/>
+              </w:rPr>
+            </m:ctrlPr>
+          </m:sSubPr>
+          <m:e>
+            <m:r>
+              <w:rPr>
+                <w:rFonts w:ascii="Cambria Math" w:eastAsiaTheme="minorEastAsia" w:hAnsi="Cambria Math"/>
+              </w:rPr>
+              <m:t>x</m:t>
+            </m:r>
+          </m:e>
+          <m:sub>
+            <m:r>
+              <w:rPr>
+                <w:rFonts w:ascii="Cambria Math" w:eastAsiaTheme="minorEastAsia" w:hAnsi="Cambria Math"/>
+              </w:rPr>
+              <m:t>1</m:t>
+            </m:r>
+          </m:sub>
+        </m:sSub>
+        <m:r>
+          <w:rPr>
+            <w:rFonts w:ascii="Cambria Math" w:eastAsiaTheme="minorEastAsia" w:hAnsi="Cambria Math"/>
+          </w:rPr>
+          <m:t>,</m:t>
+        </m:r>
+        <m:sSub>
+          <m:sSubPr>
+            <m:ctrlPr>
+              <w:rPr>
+                <w:rFonts w:ascii="Cambria Math" w:eastAsiaTheme="minorEastAsia" w:hAnsi="Cambria Math"/>
+                <w:i/>
+              </w:rPr>
+            </m:ctrlPr>
+          </m:sSubPr>
+          <m:e>
+            <m:r>
+              <w:rPr>
+                <w:rFonts w:ascii="Cambria Math" w:eastAsiaTheme="minorEastAsia" w:hAnsi="Cambria Math"/>
+              </w:rPr>
+              <m:t>x</m:t>
+            </m:r>
+          </m:e>
+          <m:sub>
+            <m:r>
+              <w:rPr>
+                <w:rFonts w:ascii="Cambria Math" w:eastAsiaTheme="minorEastAsia" w:hAnsi="Cambria Math"/>
+              </w:rPr>
+              <m:t>2</m:t>
+            </m:r>
+          </m:sub>
+        </m:sSub>
+        <m:r>
+          <w:rPr>
+            <w:rFonts w:ascii="Cambria Math" w:eastAsiaTheme="minorEastAsia" w:hAnsi="Cambria Math"/>
+          </w:rPr>
+          <m:t>,</m:t>
+        </m:r>
+        <m:sSub>
+          <m:sSubPr>
+            <m:ctrlPr>
+              <w:rPr>
+                <w:rFonts w:ascii="Cambria Math" w:eastAsiaTheme="minorEastAsia" w:hAnsi="Cambria Math"/>
+                <w:i/>
+              </w:rPr>
+            </m:ctrlPr>
+          </m:sSubPr>
+          <m:e>
+            <m:r>
+              <w:rPr>
+                <w:rFonts w:ascii="Cambria Math" w:eastAsiaTheme="minorEastAsia" w:hAnsi="Cambria Math"/>
+              </w:rPr>
+              <m:t>x</m:t>
+            </m:r>
+          </m:e>
+          <m:sub>
+            <m:r>
+              <w:rPr>
+                <w:rFonts w:ascii="Cambria Math" w:eastAsiaTheme="minorEastAsia" w:hAnsi="Cambria Math"/>
+              </w:rPr>
+              <m:t>3</m:t>
+            </m:r>
+          </m:sub>
+        </m:sSub>
+        <m:r>
+          <w:rPr>
+            <w:rFonts w:ascii="Cambria Math" w:eastAsiaTheme="minorEastAsia" w:hAnsi="Cambria Math"/>
+          </w:rPr>
+          <m:t>≥0</m:t>
+        </m:r>
+      </m:oMath>
+      <w:r>
+        <w:rPr>
+          <w:rFonts w:eastAsiaTheme="minorEastAsia"/>
+        </w:rPr>
+        <w:t xml:space="preserve">  (non serve siano intere</w:t>
+      </w:r>
+      <w:r>
+        <w:rPr>
+          <w:rFonts w:eastAsiaTheme="minorEastAsia"/>
+        </w:rPr>
+        <w:t>, in quanto anche qui la quantità proteica)</w:t>
+      </w:r>
+      <w:r>
+        <w:rPr>
+          <w:rFonts w:eastAsiaTheme="minorEastAsia"/>
+        </w:rPr>
+        <w:t>.</w:t>
+      </w:r>
+    </w:p>
+    <w:p>
+      <w:pPr>
+        <w:rPr>
+          <w:rFonts w:eastAsiaTheme="minorEastAsia"/>
+        </w:rPr>
+      </w:pPr>
+      <w:r>
+        <w:rPr>
+          <w:rFonts w:eastAsiaTheme="minorEastAsia"/>
+        </w:rPr>
+        <w:t xml:space="preserve">Una guida, spesso, nella modellazione è la funzione obiettivo. </w:t>
+      </w:r>
+    </w:p>
+    <w:p>
+      <w:pPr>
+        <w:rPr>
+          <w:rFonts w:eastAsiaTheme="minorEastAsia"/>
+        </w:rPr>
+      </w:pPr>
+      <w:r>
+        <w:rPr>
+          <w:rFonts w:eastAsiaTheme="minorEastAsia"/>
+        </w:rPr>
+        <w:t xml:space="preserve">(Eventualmente anche, per chiarificare con il contesto, possiamo chiamarle </w:t>
+      </w:r>
+      <m:oMath>
+        <m:sSub>
+          <m:sSubPr>
+            <m:ctrlPr>
+              <w:rPr>
+                <w:rFonts w:ascii="Cambria Math" w:eastAsiaTheme="minorEastAsia" w:hAnsi="Cambria Math"/>
+                <w:i/>
+              </w:rPr>
+            </m:ctrlPr>
+          </m:sSubPr>
+          <m:e>
+            <m:r>
+              <w:rPr>
+                <w:rFonts w:ascii="Cambria Math" w:eastAsiaTheme="minorEastAsia" w:hAnsi="Cambria Math"/>
+              </w:rPr>
+              <m:t>x</m:t>
+            </m:r>
+          </m:e>
+          <m:sub>
+            <m:r>
+              <w:rPr>
+                <w:rFonts w:ascii="Cambria Math" w:eastAsiaTheme="minorEastAsia" w:hAnsi="Cambria Math"/>
+              </w:rPr>
+              <m:t>V</m:t>
+            </m:r>
+          </m:sub>
+        </m:sSub>
+        <m:r>
+          <w:rPr>
+            <w:rFonts w:ascii="Cambria Math" w:eastAsiaTheme="minorEastAsia" w:hAnsi="Cambria Math"/>
+          </w:rPr>
+          <m:t>,</m:t>
+        </m:r>
+        <m:sSub>
+          <m:sSubPr>
+            <m:ctrlPr>
+              <w:rPr>
+                <w:rFonts w:ascii="Cambria Math" w:eastAsiaTheme="minorEastAsia" w:hAnsi="Cambria Math"/>
+                <w:i/>
+              </w:rPr>
+            </m:ctrlPr>
+          </m:sSubPr>
+          <m:e>
+            <m:r>
+              <w:rPr>
+                <w:rFonts w:ascii="Cambria Math" w:eastAsiaTheme="minorEastAsia" w:hAnsi="Cambria Math"/>
+              </w:rPr>
+              <m:t>x</m:t>
+            </m:r>
+          </m:e>
+          <m:sub>
+            <m:r>
+              <w:rPr>
+                <w:rFonts w:ascii="Cambria Math" w:eastAsiaTheme="minorEastAsia" w:hAnsi="Cambria Math"/>
+              </w:rPr>
+              <m:t>C</m:t>
+            </m:r>
+          </m:sub>
+        </m:sSub>
+        <m:r>
+          <w:rPr>
+            <w:rFonts w:ascii="Cambria Math" w:eastAsiaTheme="minorEastAsia" w:hAnsi="Cambria Math"/>
+          </w:rPr>
+          <m:t>,</m:t>
+        </m:r>
+        <m:sSub>
+          <m:sSubPr>
+            <m:ctrlPr>
+              <w:rPr>
+                <w:rFonts w:ascii="Cambria Math" w:eastAsiaTheme="minorEastAsia" w:hAnsi="Cambria Math"/>
+                <w:i/>
+              </w:rPr>
+            </m:ctrlPr>
+          </m:sSubPr>
+          <m:e>
+            <m:r>
+              <w:rPr>
+                <w:rFonts w:ascii="Cambria Math" w:eastAsiaTheme="minorEastAsia" w:hAnsi="Cambria Math"/>
+              </w:rPr>
+              <m:t>x</m:t>
+            </m:r>
+          </m:e>
+          <m:sub>
+            <m:r>
+              <w:rPr>
+                <w:rFonts w:ascii="Cambria Math" w:eastAsiaTheme="minorEastAsia" w:hAnsi="Cambria Math"/>
+              </w:rPr>
+              <m:t>D</m:t>
+            </m:r>
+          </m:sub>
+        </m:sSub>
+      </m:oMath>
+      <w:r>
+        <w:rPr>
+          <w:rFonts w:eastAsiaTheme="minorEastAsia"/>
+        </w:rPr>
+        <w:t>)</w:t>
+      </w:r>
+    </w:p>
+    <w:p>
+      <w:pPr>
+        <w:rPr>
+          <w:rFonts w:eastAsiaTheme="minorEastAsia"/>
+        </w:rPr>
+      </w:pPr>
+      <w:r>
+        <w:rPr>
+          <w:rFonts w:eastAsiaTheme="minorEastAsia"/>
+        </w:rPr>
+        <w:t xml:space="preserve">In questo caso, dobbiamo superare le soglie delle proteine, del ferro e del calcio (quindi </w:t>
+      </w:r>
+      <m:oMath>
+        <m:r>
+          <w:rPr>
+            <w:rFonts w:ascii="Cambria Math" w:eastAsiaTheme="minorEastAsia" w:hAnsi="Cambria Math"/>
+          </w:rPr>
+          <m:t>≥</m:t>
+        </m:r>
+      </m:oMath>
+      <w:r>
+        <w:rPr>
+          <w:rFonts w:eastAsiaTheme="minorEastAsia"/>
+        </w:rPr>
+        <w:t>)</w:t>
+      </w:r>
+    </w:p>
+    <w:p>
+      <w:r>
+        <w:drawing>
+          <wp:anchor distT="0" distB="0" distL="114300" distR="114300" simplePos="0" relativeHeight="251686912" behindDoc="0" locked="0" layoutInCell="1" allowOverlap="1" wp14:anchorId="5A013D76" wp14:editId="10B86E38">
+            <wp:simplePos x="0" y="0"/>
+            <wp:positionH relativeFrom="column">
+              <wp:posOffset>-3810</wp:posOffset>
+            </wp:positionH>
+            <wp:positionV relativeFrom="paragraph">
+              <wp:posOffset>115570</wp:posOffset>
+            </wp:positionV>
+            <wp:extent cx="4457700" cy="1437005"/>
+            <wp:effectExtent l="0" t="0" r="0" b="0"/>
+            <wp:wrapSquare wrapText="bothSides"/>
+            <wp:docPr id="19" name="Immagine 19" descr="Immagine che contiene testo&#10;&#10;Descrizione generata automaticamente"/>
+            <wp:cNvGraphicFramePr>
+              <a:graphicFrameLocks xmlns:a="http://schemas.openxmlformats.org/drawingml/2006/main" noChangeAspect="1"/>
+            </wp:cNvGraphicFramePr>
+            <a:graphic xmlns:a="http://schemas.openxmlformats.org/drawingml/2006/main">
+              <a:graphicData uri="http://schemas.openxmlformats.org/drawingml/2006/picture">
+                <pic:pic xmlns:pic="http://schemas.openxmlformats.org/drawingml/2006/picture">
+                  <pic:nvPicPr>
+                    <pic:cNvPr id="19" name="Immagine 19" descr="Immagine che contiene testo&#10;&#10;Descrizione generata automaticamente"/>
+                    <pic:cNvPicPr/>
+                  </pic:nvPicPr>
+                  <pic:blipFill>
+                    <a:blip r:embed="rId16"/>
+                    <a:stretch>
+                      <a:fillRect/>
+                    </a:stretch>
+                  </pic:blipFill>
+                  <pic:spPr>
+                    <a:xfrm>
+                      <a:off x="0" y="0"/>
+                      <a:ext cx="4457700" cy="1437005"/>
+                    </a:xfrm>
+                    <a:prstGeom prst="rect">
+                      <a:avLst/>
+                    </a:prstGeom>
+                  </pic:spPr>
+                </pic:pic>
+              </a:graphicData>
+            </a:graphic>
+            <wp14:sizeRelH relativeFrom="margin">
+              <wp14:pctWidth>0</wp14:pctWidth>
+            </wp14:sizeRelH>
+            <wp14:sizeRelV relativeFrom="margin">
+              <wp14:pctHeight>0</wp14:pctHeight>
+            </wp14:sizeRelV>
+          </wp:anchor>
+        </w:drawing>
+      </w:r>
+    </w:p>
+    <w:p/>
+    <w:p/>
+    <w:p/>
+    <w:p/>
+    <w:p/>
+    <w:p/>
+    <w:p/>
+    <w:p/>
+    <w:p/>
+    <w:p>
+      <w:pPr>
+        <w:rPr>
+          <w:rFonts w:eastAsiaTheme="minorEastAsia"/>
+        </w:rPr>
+      </w:pPr>
+      <m:oMathPara>
+        <m:oMath>
+          <m:r>
+            <w:rPr>
+              <w:rFonts w:ascii="Cambria Math" w:hAnsi="Cambria Math"/>
+            </w:rPr>
+            <m:t>5</m:t>
+          </m:r>
+          <m:d>
+            <m:dPr>
+              <m:ctrlPr>
+                <w:rPr>
+                  <w:rFonts w:ascii="Cambria Math" w:hAnsi="Cambria Math"/>
+                  <w:i/>
+                </w:rPr>
+              </m:ctrlPr>
+            </m:dPr>
+            <m:e>
+              <m:r>
+                <w:rPr>
+                  <w:rFonts w:ascii="Cambria Math" w:hAnsi="Cambria Math"/>
+                </w:rPr>
+                <m:t>mgp</m:t>
+              </m:r>
+              <m:r>
+                <m:rPr>
+                  <m:lit/>
+                </m:rPr>
+                <w:rPr>
+                  <w:rFonts w:ascii="Cambria Math" w:hAnsi="Cambria Math"/>
+                </w:rPr>
+                <m:t>/</m:t>
+              </m:r>
+              <m:r>
+                <w:rPr>
+                  <w:rFonts w:ascii="Cambria Math" w:hAnsi="Cambria Math"/>
+                </w:rPr>
+                <m:t>k</m:t>
+              </m:r>
+              <m:sSub>
+                <m:sSubPr>
+                  <m:ctrlPr>
+                    <w:rPr>
+                      <w:rFonts w:ascii="Cambria Math" w:hAnsi="Cambria Math"/>
+                      <w:i/>
+                    </w:rPr>
+                  </m:ctrlPr>
+                </m:sSubPr>
+                <m:e>
+                  <m:r>
+                    <w:rPr>
+                      <w:rFonts w:ascii="Cambria Math" w:hAnsi="Cambria Math"/>
+                    </w:rPr>
+                    <m:t>g</m:t>
+                  </m:r>
+                </m:e>
+                <m:sub>
+                  <m:r>
+                    <w:rPr>
+                      <w:rFonts w:ascii="Cambria Math" w:hAnsi="Cambria Math"/>
+                    </w:rPr>
+                    <m:t>v</m:t>
+                  </m:r>
+                </m:sub>
+              </m:sSub>
+            </m:e>
+          </m:d>
+          <m:sSub>
+            <m:sSubPr>
+              <m:ctrlPr>
+                <w:rPr>
+                  <w:rFonts w:ascii="Cambria Math" w:hAnsi="Cambria Math"/>
+                  <w:i/>
+                </w:rPr>
+              </m:ctrlPr>
+            </m:sSubPr>
+            <m:e>
+              <m:r>
+                <w:rPr>
+                  <w:rFonts w:ascii="Cambria Math" w:hAnsi="Cambria Math"/>
+                </w:rPr>
+                <m:t>x</m:t>
+              </m:r>
+            </m:e>
+            <m:sub>
+              <m:r>
+                <w:rPr>
+                  <w:rFonts w:ascii="Cambria Math" w:hAnsi="Cambria Math"/>
+                </w:rPr>
+                <m:t>v</m:t>
+              </m:r>
+            </m:sub>
+          </m:sSub>
+          <m:d>
+            <m:dPr>
+              <m:ctrlPr>
+                <w:rPr>
+                  <w:rFonts w:ascii="Cambria Math" w:hAnsi="Cambria Math"/>
+                  <w:i/>
+                </w:rPr>
+              </m:ctrlPr>
+            </m:dPr>
+            <m:e>
+              <m:r>
+                <w:rPr>
+                  <w:rFonts w:ascii="Cambria Math" w:hAnsi="Cambria Math"/>
+                </w:rPr>
+                <m:t>k</m:t>
+              </m:r>
+              <m:sSub>
+                <m:sSubPr>
+                  <m:ctrlPr>
+                    <w:rPr>
+                      <w:rFonts w:ascii="Cambria Math" w:hAnsi="Cambria Math"/>
+                      <w:i/>
+                    </w:rPr>
+                  </m:ctrlPr>
+                </m:sSubPr>
+                <m:e>
+                  <m:r>
+                    <w:rPr>
+                      <w:rFonts w:ascii="Cambria Math" w:hAnsi="Cambria Math"/>
+                    </w:rPr>
+                    <m:t>g</m:t>
+                  </m:r>
+                </m:e>
+                <m:sub>
+                  <m:r>
+                    <w:rPr>
+                      <w:rFonts w:ascii="Cambria Math" w:hAnsi="Cambria Math"/>
+                    </w:rPr>
+                    <m:t>v</m:t>
+                  </m:r>
+                </m:sub>
+              </m:sSub>
+            </m:e>
+          </m:d>
+          <m:r>
+            <w:rPr>
+              <w:rFonts w:ascii="Cambria Math" w:hAnsi="Cambria Math"/>
+            </w:rPr>
+            <m:t>+15</m:t>
+          </m:r>
+          <m:d>
+            <m:dPr>
+              <m:ctrlPr>
+                <w:rPr>
+                  <w:rFonts w:ascii="Cambria Math" w:hAnsi="Cambria Math"/>
+                  <w:i/>
+                </w:rPr>
+              </m:ctrlPr>
+            </m:dPr>
+            <m:e>
+              <m:r>
+                <w:rPr>
+                  <w:rFonts w:ascii="Cambria Math" w:hAnsi="Cambria Math"/>
+                </w:rPr>
+                <m:t>mgp</m:t>
+              </m:r>
+              <m:r>
+                <m:rPr>
+                  <m:lit/>
+                </m:rPr>
+                <w:rPr>
+                  <w:rFonts w:ascii="Cambria Math" w:hAnsi="Cambria Math"/>
+                </w:rPr>
+                <m:t>/</m:t>
+              </m:r>
+              <m:r>
+                <w:rPr>
+                  <w:rFonts w:ascii="Cambria Math" w:hAnsi="Cambria Math"/>
+                </w:rPr>
+                <m:t>k</m:t>
+              </m:r>
+              <m:sSub>
+                <m:sSubPr>
+                  <m:ctrlPr>
+                    <w:rPr>
+                      <w:rFonts w:ascii="Cambria Math" w:hAnsi="Cambria Math"/>
+                      <w:i/>
+                    </w:rPr>
+                  </m:ctrlPr>
+                </m:sSubPr>
+                <m:e>
+                  <m:r>
+                    <w:rPr>
+                      <w:rFonts w:ascii="Cambria Math" w:hAnsi="Cambria Math"/>
+                    </w:rPr>
+                    <m:t>g</m:t>
+                  </m:r>
+                </m:e>
+                <m:sub>
+                  <m:r>
+                    <w:rPr>
+                      <w:rFonts w:ascii="Cambria Math" w:hAnsi="Cambria Math"/>
+                    </w:rPr>
+                    <m:t>c</m:t>
+                  </m:r>
+                </m:sub>
+              </m:sSub>
+            </m:e>
+          </m:d>
+          <m:sSub>
+            <m:sSubPr>
+              <m:ctrlPr>
+                <w:rPr>
+                  <w:rFonts w:ascii="Cambria Math" w:hAnsi="Cambria Math"/>
+                  <w:i/>
+                </w:rPr>
+              </m:ctrlPr>
+            </m:sSubPr>
+            <m:e>
+              <m:r>
+                <w:rPr>
+                  <w:rFonts w:ascii="Cambria Math" w:hAnsi="Cambria Math"/>
+                </w:rPr>
+                <m:t>x</m:t>
+              </m:r>
+            </m:e>
+            <m:sub>
+              <m:r>
+                <w:rPr>
+                  <w:rFonts w:ascii="Cambria Math" w:hAnsi="Cambria Math"/>
+                </w:rPr>
+                <m:t>c</m:t>
+              </m:r>
+            </m:sub>
+          </m:sSub>
+          <m:d>
+            <m:dPr>
+              <m:ctrlPr>
+                <w:rPr>
+                  <w:rFonts w:ascii="Cambria Math" w:hAnsi="Cambria Math"/>
+                  <w:i/>
+                </w:rPr>
+              </m:ctrlPr>
+            </m:dPr>
+            <m:e>
+              <m:r>
+                <w:rPr>
+                  <w:rFonts w:ascii="Cambria Math" w:hAnsi="Cambria Math"/>
+                </w:rPr>
+                <m:t>k</m:t>
+              </m:r>
+              <m:sSub>
+                <m:sSubPr>
+                  <m:ctrlPr>
+                    <w:rPr>
+                      <w:rFonts w:ascii="Cambria Math" w:hAnsi="Cambria Math"/>
+                      <w:i/>
+                    </w:rPr>
+                  </m:ctrlPr>
+                </m:sSubPr>
+                <m:e>
+                  <m:r>
+                    <w:rPr>
+                      <w:rFonts w:ascii="Cambria Math" w:hAnsi="Cambria Math"/>
+                    </w:rPr>
+                    <m:t>g</m:t>
+                  </m:r>
+                </m:e>
+                <m:sub>
+                  <m:r>
+                    <w:rPr>
+                      <w:rFonts w:ascii="Cambria Math" w:hAnsi="Cambria Math"/>
+                    </w:rPr>
+                    <m:t>c</m:t>
+                  </m:r>
+                </m:sub>
+              </m:sSub>
+            </m:e>
+          </m:d>
+          <m:r>
+            <w:rPr>
+              <w:rFonts w:ascii="Cambria Math" w:hAnsi="Cambria Math"/>
+            </w:rPr>
+            <m:t>+4</m:t>
+          </m:r>
+          <m:d>
+            <m:dPr>
+              <m:ctrlPr>
+                <w:rPr>
+                  <w:rFonts w:ascii="Cambria Math" w:hAnsi="Cambria Math"/>
+                  <w:i/>
+                </w:rPr>
+              </m:ctrlPr>
+            </m:dPr>
+            <m:e>
+              <m:r>
+                <w:rPr>
+                  <w:rFonts w:ascii="Cambria Math" w:hAnsi="Cambria Math"/>
+                </w:rPr>
+                <m:t>mgp</m:t>
+              </m:r>
+              <m:r>
+                <m:rPr>
+                  <m:lit/>
+                </m:rPr>
+                <w:rPr>
+                  <w:rFonts w:ascii="Cambria Math" w:hAnsi="Cambria Math"/>
+                </w:rPr>
+                <m:t>/</m:t>
+              </m:r>
+              <m:r>
+                <w:rPr>
+                  <w:rFonts w:ascii="Cambria Math" w:hAnsi="Cambria Math"/>
+                </w:rPr>
+                <m:t>k</m:t>
+              </m:r>
+              <m:sSub>
+                <m:sSubPr>
+                  <m:ctrlPr>
+                    <w:rPr>
+                      <w:rFonts w:ascii="Cambria Math" w:hAnsi="Cambria Math"/>
+                      <w:i/>
+                    </w:rPr>
+                  </m:ctrlPr>
+                </m:sSubPr>
+                <m:e>
+                  <m:r>
+                    <w:rPr>
+                      <w:rFonts w:ascii="Cambria Math" w:hAnsi="Cambria Math"/>
+                    </w:rPr>
+                    <m:t>g</m:t>
+                  </m:r>
+                </m:e>
+                <m:sub>
+                  <m:r>
+                    <w:rPr>
+                      <w:rFonts w:ascii="Cambria Math" w:hAnsi="Cambria Math"/>
+                    </w:rPr>
+                    <m:t>p</m:t>
+                  </m:r>
+                </m:sub>
+              </m:sSub>
+            </m:e>
+          </m:d>
+          <m:sSub>
+            <m:sSubPr>
+              <m:ctrlPr>
+                <w:rPr>
+                  <w:rFonts w:ascii="Cambria Math" w:hAnsi="Cambria Math"/>
+                  <w:i/>
+                </w:rPr>
+              </m:ctrlPr>
+            </m:sSubPr>
+            <m:e>
+              <m:r>
+                <w:rPr>
+                  <w:rFonts w:ascii="Cambria Math" w:hAnsi="Cambria Math"/>
+                </w:rPr>
+                <m:t>x</m:t>
+              </m:r>
+            </m:e>
+            <m:sub>
+              <m:r>
+                <w:rPr>
+                  <w:rFonts w:ascii="Cambria Math" w:hAnsi="Cambria Math"/>
+                </w:rPr>
+                <m:t>f</m:t>
+              </m:r>
+            </m:sub>
+          </m:sSub>
+          <m:d>
+            <m:dPr>
+              <m:ctrlPr>
+                <w:rPr>
+                  <w:rFonts w:ascii="Cambria Math" w:hAnsi="Cambria Math"/>
+                  <w:i/>
+                </w:rPr>
+              </m:ctrlPr>
+            </m:dPr>
+            <m:e>
+              <m:r>
+                <w:rPr>
+                  <w:rFonts w:ascii="Cambria Math" w:hAnsi="Cambria Math"/>
+                </w:rPr>
+                <m:t>k</m:t>
+              </m:r>
+              <m:sSub>
+                <m:sSubPr>
+                  <m:ctrlPr>
+                    <w:rPr>
+                      <w:rFonts w:ascii="Cambria Math" w:hAnsi="Cambria Math"/>
+                      <w:i/>
+                    </w:rPr>
+                  </m:ctrlPr>
+                </m:sSubPr>
+                <m:e>
+                  <m:r>
+                    <w:rPr>
+                      <w:rFonts w:ascii="Cambria Math" w:hAnsi="Cambria Math"/>
+                    </w:rPr>
+                    <m:t>g</m:t>
+                  </m:r>
+                </m:e>
+                <m:sub>
+                  <m:r>
+                    <w:rPr>
+                      <w:rFonts w:ascii="Cambria Math" w:hAnsi="Cambria Math"/>
+                    </w:rPr>
+                    <m:t>f</m:t>
+                  </m:r>
+                </m:sub>
+              </m:sSub>
+            </m:e>
+          </m:d>
+          <m:r>
+            <w:rPr>
+              <w:rFonts w:ascii="Cambria Math" w:hAnsi="Cambria Math"/>
+            </w:rPr>
+            <m:t>≥20</m:t>
+          </m:r>
+        </m:oMath>
+      </m:oMathPara>
+    </w:p>
+    <w:p>
+      <w:pPr>
+        <w:rPr>
+          <w:rFonts w:eastAsiaTheme="minorEastAsia"/>
+        </w:rPr>
+      </w:pPr>
+      <w:r>
+        <w:rPr>
+          <w:rFonts w:eastAsiaTheme="minorEastAsia"/>
+        </w:rPr>
+        <w:t>Che diventa:</w:t>
+      </w:r>
+    </w:p>
+    <w:p>
+      <w:pPr>
+        <w:rPr>
+          <w:rFonts w:eastAsiaTheme="minorEastAsia"/>
+        </w:rPr>
+      </w:pPr>
+      <w:r>
+        <w:drawing>
+          <wp:anchor distT="0" distB="0" distL="114300" distR="114300" simplePos="0" relativeHeight="251688960" behindDoc="0" locked="0" layoutInCell="1" allowOverlap="1" wp14:anchorId="179A216A" wp14:editId="32FBA27B">
+            <wp:simplePos x="0" y="0"/>
+            <wp:positionH relativeFrom="column">
+              <wp:posOffset>323215</wp:posOffset>
+            </wp:positionH>
+            <wp:positionV relativeFrom="paragraph">
+              <wp:posOffset>12700</wp:posOffset>
+            </wp:positionV>
+            <wp:extent cx="2944495" cy="480060"/>
+            <wp:effectExtent l="0" t="0" r="8255" b="0"/>
+            <wp:wrapSquare wrapText="bothSides"/>
+            <wp:docPr id="20" name="Immagine 20" descr="Immagine che contiene testo, antenna&#10;&#10;Descrizione generata automaticamente"/>
+            <wp:cNvGraphicFramePr>
+              <a:graphicFrameLocks xmlns:a="http://schemas.openxmlformats.org/drawingml/2006/main" noChangeAspect="1"/>
+            </wp:cNvGraphicFramePr>
+            <a:graphic xmlns:a="http://schemas.openxmlformats.org/drawingml/2006/main">
+              <a:graphicData uri="http://schemas.openxmlformats.org/drawingml/2006/picture">
+                <pic:pic xmlns:pic="http://schemas.openxmlformats.org/drawingml/2006/picture">
+                  <pic:nvPicPr>
+                    <pic:cNvPr id="20" name="Immagine 20" descr="Immagine che contiene testo, antenna&#10;&#10;Descrizione generata automaticamente"/>
+                    <pic:cNvPicPr/>
+                  </pic:nvPicPr>
+                  <pic:blipFill>
+                    <a:blip r:embed="rId17"/>
+                    <a:stretch>
+                      <a:fillRect/>
+                    </a:stretch>
+                  </pic:blipFill>
+                  <pic:spPr>
+                    <a:xfrm>
+                      <a:off x="0" y="0"/>
+                      <a:ext cx="2944495" cy="480060"/>
+                    </a:xfrm>
+                    <a:prstGeom prst="rect">
+                      <a:avLst/>
+                    </a:prstGeom>
+                  </pic:spPr>
+                </pic:pic>
+              </a:graphicData>
+            </a:graphic>
+            <wp14:sizeRelH relativeFrom="margin">
+              <wp14:pctWidth>0</wp14:pctWidth>
+            </wp14:sizeRelH>
+            <wp14:sizeRelV relativeFrom="margin">
+              <wp14:pctHeight>0</wp14:pctHeight>
+            </wp14:sizeRelV>
+          </wp:anchor>
+        </w:drawing>
+      </w:r>
+    </w:p>
+    <w:p>
+      <w:pPr>
+        <w:tabs>
+          <w:tab w:val="left" w:pos="1488"/>
+        </w:tabs>
+      </w:pPr>
+      <w:r>
+        <w:tab/>
+      </w:r>
+    </w:p>
+    <w:p>
+      <w:pPr>
+        <w:tabs>
+          <w:tab w:val="left" w:pos="1488"/>
+        </w:tabs>
+      </w:pPr>
+    </w:p>
+    <w:p>
+      <w:pPr>
+        <w:tabs>
+          <w:tab w:val="left" w:pos="1488"/>
+        </w:tabs>
+      </w:pPr>
+    </w:p>
+    <w:p>
+      <w:pPr>
+        <w:tabs>
+          <w:tab w:val="left" w:pos="1488"/>
+        </w:tabs>
+      </w:pPr>
+      <w:r>
+        <w:t xml:space="preserve">Si può risolverlo anche questo con il metodo grafico, risultando un piano nello spazio. </w:t>
+      </w:r>
+    </w:p>
+    <w:p>
+      <w:pPr>
+        <w:tabs>
+          <w:tab w:val="left" w:pos="1488"/>
+        </w:tabs>
+      </w:pPr>
+      <w:r>
+        <w:t>Se al posto di avere il fruttivendolo di quest’ipotesi, avessimo delle scatolette:</w:t>
+      </w:r>
+    </w:p>
+    <w:p>
+      <w:pPr>
+        <w:pStyle w:val="Paragrafoelenco"/>
+        <w:numPr>
+          <w:ilvl w:val="0"/>
+          <w:numId w:val="1"/>
+        </w:numPr>
+        <w:tabs>
+          <w:tab w:val="left" w:pos="1488"/>
+        </w:tabs>
+        <w:rPr>
+          <w:rFonts w:eastAsiaTheme="minorEastAsia"/>
+        </w:rPr>
+      </w:pPr>
+      <w:r>
+        <w:t xml:space="preserve">Vanno aggiunte delle costanti moltiplicative per il peso dei barattoli e si aggiunge un vincolo intero alle </w:t>
+      </w:r>
+      <w:r>
+        <w:t xml:space="preserve">variabili; quindi, si avrebbe ad esempio </w:t>
+      </w:r>
+      <m:oMath>
+        <m:sSub>
+          <m:sSubPr>
+            <m:ctrlPr>
+              <w:rPr>
+                <w:rFonts w:ascii="Cambria Math" w:hAnsi="Cambria Math"/>
+                <w:i/>
+              </w:rPr>
+            </m:ctrlPr>
+          </m:sSubPr>
+          <m:e>
+            <m:r>
+              <w:rPr>
+                <w:rFonts w:ascii="Cambria Math" w:hAnsi="Cambria Math"/>
+              </w:rPr>
+              <m:t>x</m:t>
+            </m:r>
+          </m:e>
+          <m:sub>
+            <m:r>
+              <w:rPr>
+                <w:rFonts w:ascii="Cambria Math" w:hAnsi="Cambria Math"/>
+              </w:rPr>
+              <m:t>j</m:t>
+            </m:r>
+          </m:sub>
+        </m:sSub>
+        <m:r>
+          <m:rPr>
+            <m:sty m:val="p"/>
+          </m:rPr>
+          <w:rPr>
+            <w:rFonts w:ascii="Cambria Math" w:hAnsi="Cambria Math"/>
+          </w:rPr>
+          <m:t>∈</m:t>
+        </m:r>
+        <m:sSub>
+          <m:sSubPr>
+            <m:ctrlPr>
+              <w:rPr>
+                <w:rFonts w:ascii="Cambria Math" w:hAnsi="Cambria Math"/>
+                <w:i/>
+              </w:rPr>
+            </m:ctrlPr>
+          </m:sSubPr>
+          <m:e>
+            <m:r>
+              <w:rPr>
+                <w:rFonts w:ascii="Cambria Math" w:hAnsi="Cambria Math"/>
+              </w:rPr>
+              <m:t>Z</m:t>
+            </m:r>
+          </m:e>
+          <m:sub>
+            <m:r>
+              <w:rPr>
+                <w:rFonts w:ascii="Cambria Math" w:hAnsi="Cambria Math"/>
+              </w:rPr>
+              <m:t>+</m:t>
+            </m:r>
+          </m:sub>
+        </m:sSub>
+      </m:oMath>
+    </w:p>
+    <w:p>
+      <w:pPr>
+        <w:pStyle w:val="Paragrafoelenco"/>
+        <w:numPr>
+          <w:ilvl w:val="0"/>
+          <w:numId w:val="1"/>
+        </w:numPr>
+        <w:tabs>
+          <w:tab w:val="left" w:pos="1488"/>
+        </w:tabs>
+        <w:rPr>
+          <w:rFonts w:eastAsiaTheme="minorEastAsia"/>
+        </w:rPr>
+      </w:pPr>
+    </w:p>
     <w:sectPr>
-      <w:headerReference w:type="default" r:id="rId12"/>
-      <w:footerReference w:type="default" r:id="rId13"/>
+      <w:headerReference w:type="default" r:id="rId18"/>
+      <w:footerReference w:type="default" r:id="rId19"/>
       <w:pgSz w:w="11906" w:h="16838"/>
       <w:pgMar w:top="1417" w:right="1134" w:bottom="1134" w:left="1134" w:header="708" w:footer="708" w:gutter="0"/>
       <w:cols w:space="708"/>
@@ -2063,7 +4977,6 @@
   <w:style w:type="character" w:default="1" w:styleId="Carpredefinitoparagrafo">
     <w:name w:val="Default Paragraph Font"/>
     <w:uiPriority w:val="1"/>
-    <w:semiHidden/>
     <w:unhideWhenUsed/>
   </w:style>
   <w:style w:type="table" w:default="1" w:styleId="Tabellanormale">
@@ -2139,6 +5052,16 @@
       <w:ind w:left="720"/>
       <w:contextualSpacing/>
     </w:pPr>
+  </w:style>
+  <w:style w:type="character" w:styleId="Testosegnaposto">
+    <w:name w:val="Placeholder Text"/>
+    <w:basedOn w:val="Carpredefinitoparagrafo"/>
+    <w:uiPriority w:val="99"/>
+    <w:semiHidden/>
+    <w:rsid w:val="007670BF"/>
+    <w:rPr>
+      <w:color w:val="808080"/>
+    </w:rPr>
   </w:style>
 </w:styles>
 </file>

--- a/Appunti/RO Semplice (per davvero).docx
+++ b/Appunti/RO Semplice (per davvero).docx
@@ -1464,7 +1464,21 @@
         <w:t>modello di programmazione lineare</w:t>
       </w:r>
       <w:r>
-        <w:t xml:space="preserve"> (così definito è effettivamente lineare; altri non lineari esistono, ma il metodo di soluzione sfrutta fortemente la linearità dei vincoli, sapendo che lo spazio definito come modello è un poliedro).</w:t>
+        <w:t>, quindi una relazione che esprime la soluzione ottima di un problema di ottimizzazione attraverso relazioni matematiche</w:t>
+      </w:r>
+      <w:r>
+        <w:t xml:space="preserve"> </w:t>
+      </w:r>
+      <w:r>
+        <w:t>lineari</w:t>
+      </w:r>
+    </w:p>
+    <w:p>
+      <w:r>
+        <w:t>(</w:t>
+      </w:r>
+      <w:r>
+        <w:t>altri non lineari esistono, ma il metodo di soluzione sfrutta fortemente la linearità dei vincoli, sapendo che lo spazio definito come modello è un poliedro).</w:t>
       </w:r>
     </w:p>
     <w:p>
@@ -1508,19 +1522,7 @@
         <w:t>Parametri</w:t>
       </w:r>
       <w:r>
-        <w:t xml:space="preserve">: sono i dati del problema e rappresentano delle </w:t>
-      </w:r>
-      <w:r>
-        <w:t>quantità</w:t>
-      </w:r>
-      <w:r>
-        <w:t xml:space="preserve"> fissate che</w:t>
-      </w:r>
-      <w:r>
-        <w:t xml:space="preserve"> </w:t>
-      </w:r>
-      <w:r>
-        <w:t>dipendono dai diversi elementi del sistema;</w:t>
+        <w:t>: sono i dati del problema e rappresentano delle quantità fissate che dipendono dai diversi elementi del sistema;</w:t>
       </w:r>
     </w:p>
     <w:p>
@@ -1535,19 +1537,7 @@
         <w:t>Variabili decisionali o di controllo</w:t>
       </w:r>
       <w:r>
-        <w:t>: sono le grandezze del sistema di cui non</w:t>
-      </w:r>
-      <w:r>
-        <w:t xml:space="preserve"> </w:t>
-      </w:r>
-      <w:r>
-        <w:t>conosciamo il valore (assimilabili a delle incognite) e sulle quali possiamo agire per</w:t>
-      </w:r>
-      <w:r>
-        <w:t xml:space="preserve"> </w:t>
-      </w:r>
-      <w:r>
-        <w:t>determinare diverse soluzioni alternative del problema;</w:t>
+        <w:t>: sono le grandezze del sistema di cui non conosciamo il valore (assimilabili a delle incognite) e sulle quali possiamo agire per determinare diverse soluzioni alternative del problema;</w:t>
       </w:r>
     </w:p>
     <w:p>
@@ -1569,25 +1559,7 @@
         <w:t xml:space="preserve"> (incognite)</w:t>
       </w:r>
       <w:r>
-        <w:t>: sono delle relazioni matematiche che descrivono le condizioni di ammissibilit</w:t>
-      </w:r>
-      <w:r>
-        <w:t>à</w:t>
-      </w:r>
-      <w:r>
-        <w:t xml:space="preserve"> delle soluzioni. Servono quindi per discriminare le combinazioni di valori delle</w:t>
-      </w:r>
-      <w:r>
-        <w:t xml:space="preserve"> </w:t>
-      </w:r>
-      <w:r>
-        <w:t>variabili decisionali che rappresentano soluzioni accettabili del problema, da quelle</w:t>
-      </w:r>
-      <w:r>
-        <w:t xml:space="preserve"> </w:t>
-      </w:r>
-      <w:r>
-        <w:t>che non lo sono;</w:t>
+        <w:t>: sono delle relazioni matematiche che descrivono le condizioni di ammissibilità delle soluzioni. Servono quindi per discriminare le combinazioni di valori delle variabili decisionali che rappresentano soluzioni accettabili del problema, da quelle che non lo sono;</w:t>
       </w:r>
     </w:p>
     <w:p>
@@ -1609,25 +1581,7 @@
         <w:t xml:space="preserve"> (relazione sulle incognite)</w:t>
       </w:r>
       <w:r>
-        <w:t xml:space="preserve">: </w:t>
-      </w:r>
-      <w:r>
-        <w:t>è</w:t>
-      </w:r>
-      <w:r>
-        <w:t xml:space="preserve"> la </w:t>
-      </w:r>
-      <w:r>
-        <w:t>quantità</w:t>
-      </w:r>
-      <w:r>
-        <w:t xml:space="preserve"> da massimizzare o minimizzare, espressa come</w:t>
-      </w:r>
-      <w:r>
-        <w:t xml:space="preserve"> </w:t>
-      </w:r>
-      <w:r>
-        <w:t>funzione delle variabili decisionali.</w:t>
+        <w:t>: è la quantità da massimizzare o minimizzare, espressa come funzione delle variabili decisionali.</w:t>
       </w:r>
       <w:r>
         <w:cr/>
@@ -1645,19 +1599,17 @@
         <w:t>dichiara</w:t>
       </w:r>
       <w:r>
-        <w:t xml:space="preserve"> le caratteristiche della soluzione</w:t>
-      </w:r>
-      <w:r>
-        <w:t xml:space="preserve"> </w:t>
-      </w:r>
-      <w:r>
-        <w:t>cercata (che cosa), piuttosto che definire la strategia per la ricerca della soluzione stessa</w:t>
-      </w:r>
-      <w:r>
-        <w:t xml:space="preserve"> </w:t>
-      </w:r>
-      <w:r>
-        <w:t>(come).</w:t>
+        <w:t xml:space="preserve"> le caratteristiche della soluzione cercata (che cosa), piuttosto che definire la strategia per la ricerca della soluzione stessa (</w:t>
+      </w:r>
+      <w:r>
+        <w:rPr>
+          <w:i/>
+          <w:iCs/>
+        </w:rPr>
+        <w:t>come</w:t>
+      </w:r>
+      <w:r>
+        <w:t>).</w:t>
       </w:r>
     </w:p>
     <w:p>
@@ -1705,7 +1657,10 @@
         <w:t>non inserire</w:t>
       </w:r>
       <w:r>
-        <w:t xml:space="preserve"> un modello non lineare.</w:t>
+        <w:t xml:space="preserve"> un modello non lineare</w:t>
+      </w:r>
+      <w:r>
+        <w:t xml:space="preserve"> (errore grave).</w:t>
       </w:r>
     </w:p>
     <w:p>
@@ -1748,6 +1703,9 @@
     </w:p>
     <w:p>
       <w:r>
+        <w:rPr>
+          <w:noProof/>
+        </w:rPr>
         <w:drawing>
           <wp:anchor distT="0" distB="0" distL="114300" distR="114300" simplePos="0" relativeHeight="251669504" behindDoc="0" locked="0" layoutInCell="1" allowOverlap="1" wp14:anchorId="341924A7" wp14:editId="49176024">
             <wp:simplePos x="0" y="0"/>
@@ -1803,6 +1761,12 @@
     <w:p/>
     <w:p/>
     <w:p>
+      <w:pPr>
+        <w:rPr>
+          <w:sz w:val="16"/>
+          <w:szCs w:val="16"/>
+        </w:rPr>
+      </w:pPr>
       <w:r>
         <w:rPr>
           <w:noProof/>
@@ -1810,212 +1774,7 @@
         <mc:AlternateContent>
           <mc:Choice Requires="wps">
             <w:drawing>
-              <wp:anchor distT="0" distB="0" distL="114300" distR="114300" simplePos="0" relativeHeight="251675648" behindDoc="0" locked="0" layoutInCell="1" allowOverlap="1" wp14:anchorId="38E8A0C1" wp14:editId="0CA2E1D9">
-                <wp:simplePos x="0" y="0"/>
-                <wp:positionH relativeFrom="column">
-                  <wp:posOffset>5126009</wp:posOffset>
-                </wp:positionH>
-                <wp:positionV relativeFrom="paragraph">
-                  <wp:posOffset>2132677</wp:posOffset>
-                </wp:positionV>
-                <wp:extent cx="1149927" cy="339436"/>
-                <wp:effectExtent l="0" t="0" r="0" b="3810"/>
-                <wp:wrapNone/>
-                <wp:docPr id="10" name="Casella di testo 10"/>
-                <wp:cNvGraphicFramePr/>
-                <a:graphic xmlns:a="http://schemas.openxmlformats.org/drawingml/2006/main">
-                  <a:graphicData uri="http://schemas.microsoft.com/office/word/2010/wordprocessingShape">
-                    <wps:wsp>
-                      <wps:cNvSpPr txBox="1"/>
-                      <wps:spPr>
-                        <a:xfrm>
-                          <a:off x="0" y="0"/>
-                          <a:ext cx="1149927" cy="339436"/>
-                        </a:xfrm>
-                        <a:prstGeom prst="rect">
-                          <a:avLst/>
-                        </a:prstGeom>
-                        <a:noFill/>
-                        <a:ln w="6350">
-                          <a:noFill/>
-                        </a:ln>
-                      </wps:spPr>
-                      <wps:txbx>
-                        <w:txbxContent>
-                          <w:p>
-                            <w:pPr>
-                              <w:rPr>
-                                <w:i/>
-                                <w:iCs/>
-                                <w:sz w:val="8"/>
-                                <w:szCs w:val="8"/>
-                              </w:rPr>
-                            </w:pPr>
-                            <w:r>
-                              <w:rPr>
-                                <w:i/>
-                                <w:iCs/>
-                                <w:sz w:val="18"/>
-                                <w:szCs w:val="18"/>
-                              </w:rPr>
-                              <w:t>Costanti note</w:t>
-                            </w:r>
-                          </w:p>
-                        </w:txbxContent>
-                      </wps:txbx>
-                      <wps:bodyPr rot="0" spcFirstLastPara="0" vertOverflow="overflow" horzOverflow="overflow" vert="horz" wrap="square" lIns="91440" tIns="45720" rIns="91440" bIns="45720" numCol="1" spcCol="0" rtlCol="0" fromWordArt="0" anchor="t" anchorCtr="0" forceAA="0" compatLnSpc="1">
-                        <a:prstTxWarp prst="textNoShape">
-                          <a:avLst/>
-                        </a:prstTxWarp>
-                        <a:noAutofit/>
-                      </wps:bodyPr>
-                    </wps:wsp>
-                  </a:graphicData>
-                </a:graphic>
-                <wp14:sizeRelV relativeFrom="margin">
-                  <wp14:pctHeight>0</wp14:pctHeight>
-                </wp14:sizeRelV>
-              </wp:anchor>
-            </w:drawing>
-          </mc:Choice>
-          <mc:Fallback>
-            <w:pict>
-              <v:shapetype w14:anchorId="38E8A0C1" id="_x0000_t202" coordsize="21600,21600" o:spt="202" path="m,l,21600r21600,l21600,xe">
-                <v:stroke joinstyle="miter"/>
-                <v:path gradientshapeok="t" o:connecttype="rect"/>
-              </v:shapetype>
-              <v:shape id="Casella di testo 10" o:spid="_x0000_s1026" type="#_x0000_t202" style="position:absolute;margin-left:403.6pt;margin-top:167.95pt;width:90.55pt;height:26.75pt;z-index:251675648;visibility:visible;mso-wrap-style:square;mso-height-percent:0;mso-wrap-distance-left:9pt;mso-wrap-distance-top:0;mso-wrap-distance-right:9pt;mso-wrap-distance-bottom:0;mso-position-horizontal:absolute;mso-position-horizontal-relative:text;mso-position-vertical:absolute;mso-position-vertical-relative:text;mso-height-percent:0;mso-height-relative:margin;v-text-anchor:top" o:gfxdata="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" filled="f" stroked="f" strokeweight=".5pt">
-                <v:textbox>
-                  <w:txbxContent>
-                    <w:p>
-                      <w:pPr>
-                        <w:rPr>
-                          <w:i/>
-                          <w:iCs/>
-                          <w:sz w:val="8"/>
-                          <w:szCs w:val="8"/>
-                        </w:rPr>
-                      </w:pPr>
-                      <w:r>
-                        <w:rPr>
-                          <w:i/>
-                          <w:iCs/>
-                          <w:sz w:val="18"/>
-                          <w:szCs w:val="18"/>
-                        </w:rPr>
-                        <w:t>Costanti note</w:t>
-                      </w:r>
-                    </w:p>
-                  </w:txbxContent>
-                </v:textbox>
-              </v:shape>
-            </w:pict>
-          </mc:Fallback>
-        </mc:AlternateContent>
-      </w:r>
-      <w:r>
-        <w:rPr>
-          <w:noProof/>
-        </w:rPr>
-        <mc:AlternateContent>
-          <mc:Choice Requires="wps">
-            <w:drawing>
-              <wp:anchor distT="0" distB="0" distL="114300" distR="114300" simplePos="0" relativeHeight="251673600" behindDoc="0" locked="0" layoutInCell="1" allowOverlap="1" wp14:anchorId="7111E31B" wp14:editId="6CE5E2D1">
-                <wp:simplePos x="0" y="0"/>
-                <wp:positionH relativeFrom="column">
-                  <wp:posOffset>4772429</wp:posOffset>
-                </wp:positionH>
-                <wp:positionV relativeFrom="paragraph">
-                  <wp:posOffset>1799417</wp:posOffset>
-                </wp:positionV>
-                <wp:extent cx="312305" cy="872663"/>
-                <wp:effectExtent l="0" t="0" r="12065" b="22860"/>
-                <wp:wrapNone/>
-                <wp:docPr id="9" name="Parentesi graffa chiusa 9"/>
-                <wp:cNvGraphicFramePr/>
-                <a:graphic xmlns:a="http://schemas.openxmlformats.org/drawingml/2006/main">
-                  <a:graphicData uri="http://schemas.microsoft.com/office/word/2010/wordprocessingShape">
-                    <wps:wsp>
-                      <wps:cNvSpPr/>
-                      <wps:spPr>
-                        <a:xfrm>
-                          <a:off x="0" y="0"/>
-                          <a:ext cx="312305" cy="872663"/>
-                        </a:xfrm>
-                        <a:prstGeom prst="rightBrace">
-                          <a:avLst/>
-                        </a:prstGeom>
-                      </wps:spPr>
-                      <wps:style>
-                        <a:lnRef idx="1">
-                          <a:schemeClr val="accent1"/>
-                        </a:lnRef>
-                        <a:fillRef idx="0">
-                          <a:schemeClr val="accent1"/>
-                        </a:fillRef>
-                        <a:effectRef idx="0">
-                          <a:schemeClr val="accent1"/>
-                        </a:effectRef>
-                        <a:fontRef idx="minor">
-                          <a:schemeClr val="tx1"/>
-                        </a:fontRef>
-                      </wps:style>
-                      <wps:bodyPr rot="0" spcFirstLastPara="0" vertOverflow="overflow" horzOverflow="overflow" vert="horz" wrap="square" lIns="91440" tIns="45720" rIns="91440" bIns="45720" numCol="1" spcCol="0" rtlCol="0" fromWordArt="0" anchor="ctr" anchorCtr="0" forceAA="0" compatLnSpc="1">
-                        <a:prstTxWarp prst="textNoShape">
-                          <a:avLst/>
-                        </a:prstTxWarp>
-                        <a:noAutofit/>
-                      </wps:bodyPr>
-                    </wps:wsp>
-                  </a:graphicData>
-                </a:graphic>
-                <wp14:sizeRelH relativeFrom="margin">
-                  <wp14:pctWidth>0</wp14:pctWidth>
-                </wp14:sizeRelH>
-                <wp14:sizeRelV relativeFrom="margin">
-                  <wp14:pctHeight>0</wp14:pctHeight>
-                </wp14:sizeRelV>
-              </wp:anchor>
-            </w:drawing>
-          </mc:Choice>
-          <mc:Fallback>
-            <w:pict>
-              <v:shapetype w14:anchorId="5D129702" id="_x0000_t88" coordsize="21600,21600" o:spt="88" adj="1800,10800" path="m,qx10800@0l10800@2qy21600@11,10800@3l10800@1qy,21600e" filled="f">
-                <v:formulas>
-                  <v:f eqn="val #0"/>
-                  <v:f eqn="sum 21600 0 #0"/>
-                  <v:f eqn="sum #1 0 #0"/>
-                  <v:f eqn="sum #1 #0 0"/>
-                  <v:f eqn="prod #0 9598 32768"/>
-                  <v:f eqn="sum 21600 0 @4"/>
-                  <v:f eqn="sum 21600 0 #1"/>
-                  <v:f eqn="min #1 @6"/>
-                  <v:f eqn="prod @7 1 2"/>
-                  <v:f eqn="prod #0 2 1"/>
-                  <v:f eqn="sum 21600 0 @9"/>
-                  <v:f eqn="val #1"/>
-                </v:formulas>
-                <v:path arrowok="t" o:connecttype="custom" o:connectlocs="0,0;21600,@11;0,21600" textboxrect="0,@4,7637,@5"/>
-                <v:handles>
-                  <v:h position="center,#0" yrange="0,@8"/>
-                  <v:h position="bottomRight,#1" yrange="@9,@10"/>
-                </v:handles>
-              </v:shapetype>
-              <v:shape id="Parentesi graffa chiusa 9" o:spid="_x0000_s1026" type="#_x0000_t88" style="position:absolute;margin-left:375.8pt;margin-top:141.7pt;width:24.6pt;height:68.7pt;z-index:251673600;visibility:visible;mso-wrap-style:square;mso-width-percent:0;mso-height-percent:0;mso-wrap-distance-left:9pt;mso-wrap-distance-top:0;mso-wrap-distance-right:9pt;mso-wrap-distance-bottom:0;mso-position-horizontal:absolute;mso-position-horizontal-relative:text;mso-position-vertical:absolute;mso-position-vertical-relative:text;mso-width-percent:0;mso-height-percent:0;mso-width-relative:margin;mso-height-relative:margin;v-text-anchor:middle" o:gfxdata="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" adj="644" strokecolor="#4472c4 [3204]" strokeweight=".5pt">
-                <v:stroke joinstyle="miter"/>
-              </v:shape>
-            </w:pict>
-          </mc:Fallback>
-        </mc:AlternateContent>
-      </w:r>
-      <w:r>
-        <w:rPr>
-          <w:noProof/>
-        </w:rPr>
-        <mc:AlternateContent>
-          <mc:Choice Requires="wps">
-            <w:drawing>
-              <wp:anchor distT="0" distB="0" distL="114300" distR="114300" simplePos="0" relativeHeight="251670528" behindDoc="0" locked="0" layoutInCell="1" allowOverlap="1" wp14:anchorId="78FE711D" wp14:editId="2F147BD3">
+              <wp:anchor distT="0" distB="0" distL="114300" distR="114300" simplePos="0" relativeHeight="251670528" behindDoc="0" locked="0" layoutInCell="1" allowOverlap="1" wp14:anchorId="78FE711D" wp14:editId="72F4424B">
                 <wp:simplePos x="0" y="0"/>
                 <wp:positionH relativeFrom="column">
                   <wp:posOffset>4807874</wp:posOffset>
@@ -2069,16 +1828,69 @@
           </mc:Choice>
           <mc:Fallback>
             <w:pict>
-              <v:shape w14:anchorId="36F609C2" id="Parentesi graffa chiusa 7" o:spid="_x0000_s1026" type="#_x0000_t88" style="position:absolute;margin-left:378.55pt;margin-top:100.8pt;width:21.8pt;height:33.25pt;z-index:251670528;visibility:visible;mso-wrap-style:square;mso-wrap-distance-left:9pt;mso-wrap-distance-top:0;mso-wrap-distance-right:9pt;mso-wrap-distance-bottom:0;mso-position-horizontal:absolute;mso-position-horizontal-relative:text;mso-position-vertical:absolute;mso-position-vertical-relative:text;v-text-anchor:middle" o:gfxdata="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" adj="1180" strokecolor="#4472c4 [3204]" strokeweight=".5pt">
+              <v:shapetype w14:anchorId="5425A262" id="_x0000_t88" coordsize="21600,21600" o:spt="88" adj="1800,10800" path="m,qx10800@0l10800@2qy21600@11,10800@3l10800@1qy,21600e" filled="f">
+                <v:formulas>
+                  <v:f eqn="val #0"/>
+                  <v:f eqn="sum 21600 0 #0"/>
+                  <v:f eqn="sum #1 0 #0"/>
+                  <v:f eqn="sum #1 #0 0"/>
+                  <v:f eqn="prod #0 9598 32768"/>
+                  <v:f eqn="sum 21600 0 @4"/>
+                  <v:f eqn="sum 21600 0 #1"/>
+                  <v:f eqn="min #1 @6"/>
+                  <v:f eqn="prod @7 1 2"/>
+                  <v:f eqn="prod #0 2 1"/>
+                  <v:f eqn="sum 21600 0 @9"/>
+                  <v:f eqn="val #1"/>
+                </v:formulas>
+                <v:path arrowok="t" o:connecttype="custom" o:connectlocs="0,0;21600,@11;0,21600" textboxrect="0,@4,7637,@5"/>
+                <v:handles>
+                  <v:h position="center,#0" yrange="0,@8"/>
+                  <v:h position="bottomRight,#1" yrange="@9,@10"/>
+                </v:handles>
+              </v:shapetype>
+              <v:shape id="Parentesi graffa chiusa 7" o:spid="_x0000_s1026" type="#_x0000_t88" style="position:absolute;margin-left:378.55pt;margin-top:100.8pt;width:21.8pt;height:33.25pt;z-index:251670528;visibility:visible;mso-wrap-style:square;mso-wrap-distance-left:9pt;mso-wrap-distance-top:0;mso-wrap-distance-right:9pt;mso-wrap-distance-bottom:0;mso-position-horizontal:absolute;mso-position-horizontal-relative:text;mso-position-vertical:absolute;mso-position-vertical-relative:text;v-text-anchor:middle" o:gfxdata="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" adj="1180" strokecolor="#4472c4 [3204]" strokeweight=".5pt">
                 <v:stroke joinstyle="miter"/>
               </v:shape>
             </w:pict>
           </mc:Fallback>
         </mc:AlternateContent>
       </w:r>
-    </w:p>
-    <w:p/>
-    <w:p/>
+      <w:r>
+        <w:rPr>
+          <w:sz w:val="16"/>
+          <w:szCs w:val="16"/>
+        </w:rPr>
+        <w:t xml:space="preserve">Si noti che </w:t>
+      </w:r>
+      <m:oMath>
+        <m:r>
+          <w:rPr>
+            <w:rFonts w:ascii="Cambria Math" w:hAnsi="Cambria Math"/>
+            <w:sz w:val="16"/>
+            <w:szCs w:val="16"/>
+          </w:rPr>
+          <m:t>s.t</m:t>
+        </m:r>
+      </m:oMath>
+      <w:r>
+        <w:rPr>
+          <w:sz w:val="16"/>
+          <w:szCs w:val="16"/>
+        </w:rPr>
+        <w:t xml:space="preserve"> intende “sotto il vincolo”</w:t>
+      </w:r>
+      <w:r>
+        <w:t xml:space="preserve"> </w:t>
+      </w:r>
+      <w:r>
+        <w:rPr>
+          <w:sz w:val="16"/>
+          <w:szCs w:val="16"/>
+        </w:rPr>
+        <w:t>oppure “tale che” (visto come “such that”)</w:t>
+      </w:r>
+    </w:p>
     <w:p/>
     <w:p/>
     <w:p/>
@@ -2091,15 +1903,15 @@
         <mc:AlternateContent>
           <mc:Choice Requires="wps">
             <w:drawing>
-              <wp:anchor distT="0" distB="0" distL="114300" distR="114300" simplePos="0" relativeHeight="251671552" behindDoc="0" locked="0" layoutInCell="1" allowOverlap="1" wp14:anchorId="6667DA54" wp14:editId="2905EA22">
+              <wp:anchor distT="0" distB="0" distL="114300" distR="114300" simplePos="0" relativeHeight="251671552" behindDoc="0" locked="0" layoutInCell="1" allowOverlap="1" wp14:anchorId="6667DA54" wp14:editId="0F7FFC6B">
                 <wp:simplePos x="0" y="0"/>
                 <wp:positionH relativeFrom="column">
-                  <wp:posOffset>5124450</wp:posOffset>
+                  <wp:posOffset>5126355</wp:posOffset>
                 </wp:positionH>
                 <wp:positionV relativeFrom="paragraph">
-                  <wp:posOffset>4445</wp:posOffset>
+                  <wp:posOffset>59632</wp:posOffset>
                 </wp:positionV>
-                <wp:extent cx="1149350" cy="693420"/>
+                <wp:extent cx="1149350" cy="706582"/>
                 <wp:effectExtent l="0" t="0" r="0" b="0"/>
                 <wp:wrapNone/>
                 <wp:docPr id="8" name="Casella di testo 8"/>
@@ -2111,7 +1923,7 @@
                       <wps:spPr>
                         <a:xfrm>
                           <a:off x="0" y="0"/>
-                          <a:ext cx="1149350" cy="693420"/>
+                          <a:ext cx="1149350" cy="706582"/>
                         </a:xfrm>
                         <a:prstGeom prst="rect">
                           <a:avLst/>
@@ -2128,16 +1940,16 @@
                               <w:rPr>
                                 <w:i/>
                                 <w:iCs/>
-                                <w:sz w:val="18"/>
-                                <w:szCs w:val="18"/>
+                                <w:sz w:val="16"/>
+                                <w:szCs w:val="16"/>
                               </w:rPr>
                             </w:pPr>
                             <w:r>
                               <w:rPr>
                                 <w:i/>
                                 <w:iCs/>
-                                <w:sz w:val="18"/>
-                                <w:szCs w:val="18"/>
+                                <w:sz w:val="16"/>
+                                <w:szCs w:val="16"/>
                               </w:rPr>
                               <w:t>Programmazione lineare intera (PLI)</w:t>
                             </w:r>
@@ -2145,29 +1957,10 @@
                               <w:rPr>
                                 <w:i/>
                                 <w:iCs/>
-                                <w:sz w:val="18"/>
-                                <w:szCs w:val="18"/>
+                                <w:sz w:val="16"/>
+                                <w:szCs w:val="16"/>
                               </w:rPr>
-                              <w:t>;</w:t>
-                            </w:r>
-                          </w:p>
-                          <w:p>
-                            <w:pPr>
-                              <w:rPr>
-                                <w:i/>
-                                <w:iCs/>
-                                <w:sz w:val="8"/>
-                                <w:szCs w:val="8"/>
-                              </w:rPr>
-                            </w:pPr>
-                            <w:r>
-                              <w:rPr>
-                                <w:i/>
-                                <w:iCs/>
-                                <w:sz w:val="18"/>
-                                <w:szCs w:val="18"/>
-                              </w:rPr>
-                              <w:t>dipende dal dominio delle variabili</w:t>
+                              <w:t>, quindi tutte le variabili possono assumere valore interi</w:t>
                             </w:r>
                           </w:p>
                         </w:txbxContent>
@@ -2189,7 +1982,11 @@
           </mc:Choice>
           <mc:Fallback>
             <w:pict>
-              <v:shape w14:anchorId="6667DA54" id="Casella di testo 8" o:spid="_x0000_s1027" type="#_x0000_t202" style="position:absolute;margin-left:403.5pt;margin-top:.35pt;width:90.5pt;height:54.6pt;z-index:251671552;visibility:visible;mso-wrap-style:square;mso-height-percent:0;mso-wrap-distance-left:9pt;mso-wrap-distance-top:0;mso-wrap-distance-right:9pt;mso-wrap-distance-bottom:0;mso-position-horizontal:absolute;mso-position-horizontal-relative:text;mso-position-vertical:absolute;mso-position-vertical-relative:text;mso-height-percent:0;mso-height-relative:margin;v-text-anchor:top" o:gfxdata="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" filled="f" stroked="f" strokeweight=".5pt">
+              <v:shapetype w14:anchorId="6667DA54" id="_x0000_t202" coordsize="21600,21600" o:spt="202" path="m,l,21600r21600,l21600,xe">
+                <v:stroke joinstyle="miter"/>
+                <v:path gradientshapeok="t" o:connecttype="rect"/>
+              </v:shapetype>
+              <v:shape id="Casella di testo 8" o:spid="_x0000_s1026" type="#_x0000_t202" style="position:absolute;margin-left:403.65pt;margin-top:4.7pt;width:90.5pt;height:55.65pt;z-index:251671552;visibility:visible;mso-wrap-style:square;mso-height-percent:0;mso-wrap-distance-left:9pt;mso-wrap-distance-top:0;mso-wrap-distance-right:9pt;mso-wrap-distance-bottom:0;mso-position-horizontal:absolute;mso-position-horizontal-relative:text;mso-position-vertical:absolute;mso-position-vertical-relative:text;mso-height-percent:0;mso-height-relative:margin;v-text-anchor:top" o:gfxdata="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" filled="f" stroked="f" strokeweight=".5pt">
                 <v:textbox>
                   <w:txbxContent>
                     <w:p>
@@ -2197,16 +1994,16 @@
                         <w:rPr>
                           <w:i/>
                           <w:iCs/>
-                          <w:sz w:val="18"/>
-                          <w:szCs w:val="18"/>
+                          <w:sz w:val="16"/>
+                          <w:szCs w:val="16"/>
                         </w:rPr>
                       </w:pPr>
                       <w:r>
                         <w:rPr>
                           <w:i/>
                           <w:iCs/>
-                          <w:sz w:val="18"/>
-                          <w:szCs w:val="18"/>
+                          <w:sz w:val="16"/>
+                          <w:szCs w:val="16"/>
                         </w:rPr>
                         <w:t>Programmazione lineare intera (PLI)</w:t>
                       </w:r>
@@ -2214,29 +2011,10 @@
                         <w:rPr>
                           <w:i/>
                           <w:iCs/>
-                          <w:sz w:val="18"/>
-                          <w:szCs w:val="18"/>
+                          <w:sz w:val="16"/>
+                          <w:szCs w:val="16"/>
                         </w:rPr>
-                        <w:t>;</w:t>
-                      </w:r>
-                    </w:p>
-                    <w:p>
-                      <w:pPr>
-                        <w:rPr>
-                          <w:i/>
-                          <w:iCs/>
-                          <w:sz w:val="8"/>
-                          <w:szCs w:val="8"/>
-                        </w:rPr>
-                      </w:pPr>
-                      <w:r>
-                        <w:rPr>
-                          <w:i/>
-                          <w:iCs/>
-                          <w:sz w:val="18"/>
-                          <w:szCs w:val="18"/>
-                        </w:rPr>
-                        <w:t>dipende dal dominio delle variabili</w:t>
+                        <w:t>, quindi tutte le variabili possono assumere valore interi</w:t>
                       </w:r>
                     </w:p>
                   </w:txbxContent>
@@ -2250,14 +2028,221 @@
     <w:p/>
     <w:p/>
     <w:p/>
-    <w:p/>
-    <w:p/>
-    <w:p/>
-    <w:p/>
-    <w:p/>
-    <w:p>
-      <w:r>
-        <w:t xml:space="preserve">Le variabili, di qualsiasi natura essere siano, possono essere solo moltiplicate per una costante e sommate tra loro. </w:t>
+    <w:p>
+      <w:r>
+        <w:rPr>
+          <w:noProof/>
+        </w:rPr>
+        <mc:AlternateContent>
+          <mc:Choice Requires="wps">
+            <w:drawing>
+              <wp:anchor distT="0" distB="0" distL="114300" distR="114300" simplePos="0" relativeHeight="251673600" behindDoc="0" locked="0" layoutInCell="1" allowOverlap="1" wp14:anchorId="7111E31B" wp14:editId="2FD095BC">
+                <wp:simplePos x="0" y="0"/>
+                <wp:positionH relativeFrom="column">
+                  <wp:posOffset>4770755</wp:posOffset>
+                </wp:positionH>
+                <wp:positionV relativeFrom="paragraph">
+                  <wp:posOffset>19685</wp:posOffset>
+                </wp:positionV>
+                <wp:extent cx="311785" cy="715010"/>
+                <wp:effectExtent l="0" t="0" r="12065" b="27940"/>
+                <wp:wrapNone/>
+                <wp:docPr id="9" name="Parentesi graffa chiusa 9"/>
+                <wp:cNvGraphicFramePr/>
+                <a:graphic xmlns:a="http://schemas.openxmlformats.org/drawingml/2006/main">
+                  <a:graphicData uri="http://schemas.microsoft.com/office/word/2010/wordprocessingShape">
+                    <wps:wsp>
+                      <wps:cNvSpPr/>
+                      <wps:spPr>
+                        <a:xfrm>
+                          <a:off x="0" y="0"/>
+                          <a:ext cx="311785" cy="715010"/>
+                        </a:xfrm>
+                        <a:prstGeom prst="rightBrace">
+                          <a:avLst/>
+                        </a:prstGeom>
+                      </wps:spPr>
+                      <wps:style>
+                        <a:lnRef idx="1">
+                          <a:schemeClr val="accent1"/>
+                        </a:lnRef>
+                        <a:fillRef idx="0">
+                          <a:schemeClr val="accent1"/>
+                        </a:fillRef>
+                        <a:effectRef idx="0">
+                          <a:schemeClr val="accent1"/>
+                        </a:effectRef>
+                        <a:fontRef idx="minor">
+                          <a:schemeClr val="tx1"/>
+                        </a:fontRef>
+                      </wps:style>
+                      <wps:bodyPr rot="0" spcFirstLastPara="0" vertOverflow="overflow" horzOverflow="overflow" vert="horz" wrap="square" lIns="91440" tIns="45720" rIns="91440" bIns="45720" numCol="1" spcCol="0" rtlCol="0" fromWordArt="0" anchor="ctr" anchorCtr="0" forceAA="0" compatLnSpc="1">
+                        <a:prstTxWarp prst="textNoShape">
+                          <a:avLst/>
+                        </a:prstTxWarp>
+                        <a:noAutofit/>
+                      </wps:bodyPr>
+                    </wps:wsp>
+                  </a:graphicData>
+                </a:graphic>
+                <wp14:sizeRelH relativeFrom="margin">
+                  <wp14:pctWidth>0</wp14:pctWidth>
+                </wp14:sizeRelH>
+                <wp14:sizeRelV relativeFrom="margin">
+                  <wp14:pctHeight>0</wp14:pctHeight>
+                </wp14:sizeRelV>
+              </wp:anchor>
+            </w:drawing>
+          </mc:Choice>
+          <mc:Fallback>
+            <w:pict>
+              <v:shape w14:anchorId="1DCDB93B" id="Parentesi graffa chiusa 9" o:spid="_x0000_s1026" type="#_x0000_t88" style="position:absolute;margin-left:375.65pt;margin-top:1.55pt;width:24.55pt;height:56.3pt;z-index:251673600;visibility:visible;mso-wrap-style:square;mso-width-percent:0;mso-height-percent:0;mso-wrap-distance-left:9pt;mso-wrap-distance-top:0;mso-wrap-distance-right:9pt;mso-wrap-distance-bottom:0;mso-position-horizontal:absolute;mso-position-horizontal-relative:text;mso-position-vertical:absolute;mso-position-vertical-relative:text;mso-width-percent:0;mso-height-percent:0;mso-width-relative:margin;mso-height-relative:margin;v-text-anchor:middle" o:gfxdata="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" adj="785" strokecolor="#4472c4 [3204]" strokeweight=".5pt">
+                <v:stroke joinstyle="miter"/>
+              </v:shape>
+            </w:pict>
+          </mc:Fallback>
+        </mc:AlternateContent>
+      </w:r>
+    </w:p>
+    <w:p>
+      <w:r>
+        <w:rPr>
+          <w:noProof/>
+        </w:rPr>
+        <mc:AlternateContent>
+          <mc:Choice Requires="wps">
+            <w:drawing>
+              <wp:anchor distT="0" distB="0" distL="114300" distR="114300" simplePos="0" relativeHeight="251675648" behindDoc="0" locked="0" layoutInCell="1" allowOverlap="1" wp14:anchorId="38E8A0C1" wp14:editId="29DC564D">
+                <wp:simplePos x="0" y="0"/>
+                <wp:positionH relativeFrom="column">
+                  <wp:posOffset>5125720</wp:posOffset>
+                </wp:positionH>
+                <wp:positionV relativeFrom="paragraph">
+                  <wp:posOffset>7043</wp:posOffset>
+                </wp:positionV>
+                <wp:extent cx="1149927" cy="339436"/>
+                <wp:effectExtent l="0" t="0" r="0" b="3810"/>
+                <wp:wrapNone/>
+                <wp:docPr id="10" name="Casella di testo 10"/>
+                <wp:cNvGraphicFramePr/>
+                <a:graphic xmlns:a="http://schemas.openxmlformats.org/drawingml/2006/main">
+                  <a:graphicData uri="http://schemas.microsoft.com/office/word/2010/wordprocessingShape">
+                    <wps:wsp>
+                      <wps:cNvSpPr txBox="1"/>
+                      <wps:spPr>
+                        <a:xfrm>
+                          <a:off x="0" y="0"/>
+                          <a:ext cx="1149927" cy="339436"/>
+                        </a:xfrm>
+                        <a:prstGeom prst="rect">
+                          <a:avLst/>
+                        </a:prstGeom>
+                        <a:noFill/>
+                        <a:ln w="6350">
+                          <a:noFill/>
+                        </a:ln>
+                      </wps:spPr>
+                      <wps:txbx>
+                        <w:txbxContent>
+                          <w:p>
+                            <w:pPr>
+                              <w:rPr>
+                                <w:i/>
+                                <w:iCs/>
+                                <w:sz w:val="6"/>
+                                <w:szCs w:val="6"/>
+                              </w:rPr>
+                            </w:pPr>
+                            <w:r>
+                              <w:rPr>
+                                <w:i/>
+                                <w:iCs/>
+                                <w:sz w:val="16"/>
+                                <w:szCs w:val="16"/>
+                              </w:rPr>
+                              <w:t>Costanti note</w:t>
+                            </w:r>
+                          </w:p>
+                        </w:txbxContent>
+                      </wps:txbx>
+                      <wps:bodyPr rot="0" spcFirstLastPara="0" vertOverflow="overflow" horzOverflow="overflow" vert="horz" wrap="square" lIns="91440" tIns="45720" rIns="91440" bIns="45720" numCol="1" spcCol="0" rtlCol="0" fromWordArt="0" anchor="t" anchorCtr="0" forceAA="0" compatLnSpc="1">
+                        <a:prstTxWarp prst="textNoShape">
+                          <a:avLst/>
+                        </a:prstTxWarp>
+                        <a:noAutofit/>
+                      </wps:bodyPr>
+                    </wps:wsp>
+                  </a:graphicData>
+                </a:graphic>
+                <wp14:sizeRelV relativeFrom="margin">
+                  <wp14:pctHeight>0</wp14:pctHeight>
+                </wp14:sizeRelV>
+              </wp:anchor>
+            </w:drawing>
+          </mc:Choice>
+          <mc:Fallback>
+            <w:pict>
+              <v:shape w14:anchorId="38E8A0C1" id="Casella di testo 10" o:spid="_x0000_s1027" type="#_x0000_t202" style="position:absolute;margin-left:403.6pt;margin-top:.55pt;width:90.55pt;height:26.75pt;z-index:251675648;visibility:visible;mso-wrap-style:square;mso-height-percent:0;mso-wrap-distance-left:9pt;mso-wrap-distance-top:0;mso-wrap-distance-right:9pt;mso-wrap-distance-bottom:0;mso-position-horizontal:absolute;mso-position-horizontal-relative:text;mso-position-vertical:absolute;mso-position-vertical-relative:text;mso-height-percent:0;mso-height-relative:margin;v-text-anchor:top" o:gfxdata="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" filled="f" stroked="f" strokeweight=".5pt">
+                <v:textbox>
+                  <w:txbxContent>
+                    <w:p>
+                      <w:pPr>
+                        <w:rPr>
+                          <w:i/>
+                          <w:iCs/>
+                          <w:sz w:val="6"/>
+                          <w:szCs w:val="6"/>
+                        </w:rPr>
+                      </w:pPr>
+                      <w:r>
+                        <w:rPr>
+                          <w:i/>
+                          <w:iCs/>
+                          <w:sz w:val="16"/>
+                          <w:szCs w:val="16"/>
+                        </w:rPr>
+                        <w:t>Costanti note</w:t>
+                      </w:r>
+                    </w:p>
+                  </w:txbxContent>
+                </v:textbox>
+              </v:shape>
+            </w:pict>
+          </mc:Fallback>
+        </mc:AlternateContent>
+      </w:r>
+    </w:p>
+    <w:p/>
+    <w:p/>
+    <w:p/>
+    <w:p>
+      <w:r>
+        <w:t xml:space="preserve">I modelli di programmazione lineare sono una particolare classe di modelli di programmazione matematica in cui: </w:t>
+      </w:r>
+    </w:p>
+    <w:p>
+      <w:pPr>
+        <w:ind w:firstLine="708"/>
+      </w:pPr>
+      <w:r>
+        <w:t xml:space="preserve">• la funzione obiettivo è un’espressione lineare delle variabili decisionali; </w:t>
+      </w:r>
+    </w:p>
+    <w:p>
+      <w:pPr>
+        <w:ind w:firstLine="708"/>
+      </w:pPr>
+      <w:r>
+        <w:t>• i vincoli sono determinati da un sistema di equazioni e/o disequazioni lineari.</w:t>
+      </w:r>
+    </w:p>
+    <w:p/>
+    <w:p>
+      <w:r>
+        <w:t>L</w:t>
+      </w:r>
+      <w:r>
+        <w:t xml:space="preserve">e variabili, di qualsiasi natura essere siano, possono essere solo moltiplicate per una costante e sommate tra loro. </w:t>
       </w:r>
       <w:r>
         <w:rPr>
@@ -2275,6 +2260,9 @@
     <w:p/>
     <w:p>
       <w:r>
+        <w:rPr>
+          <w:noProof/>
+        </w:rPr>
         <w:drawing>
           <wp:anchor distT="0" distB="0" distL="114300" distR="114300" simplePos="0" relativeHeight="251677696" behindDoc="0" locked="0" layoutInCell="1" allowOverlap="1" wp14:anchorId="6C22E795" wp14:editId="40CEC194">
             <wp:simplePos x="0" y="0"/>
@@ -2341,18 +2329,18 @@
         <mc:AlternateContent>
           <mc:Choice Requires="wps">
             <w:drawing>
-              <wp:anchor distT="0" distB="0" distL="114300" distR="114300" simplePos="0" relativeHeight="251680768" behindDoc="0" locked="0" layoutInCell="1" allowOverlap="1" wp14:anchorId="76B1146A" wp14:editId="6634E5C5">
+              <wp:anchor distT="0" distB="0" distL="114300" distR="114300" simplePos="0" relativeHeight="251691008" behindDoc="0" locked="0" layoutInCell="1" allowOverlap="1" wp14:anchorId="70753B81" wp14:editId="53851EDA">
                 <wp:simplePos x="0" y="0"/>
                 <wp:positionH relativeFrom="column">
-                  <wp:posOffset>2434590</wp:posOffset>
+                  <wp:posOffset>2327737</wp:posOffset>
                 </wp:positionH>
                 <wp:positionV relativeFrom="paragraph">
-                  <wp:posOffset>140335</wp:posOffset>
+                  <wp:posOffset>141028</wp:posOffset>
                 </wp:positionV>
-                <wp:extent cx="172720" cy="193040"/>
-                <wp:effectExtent l="0" t="0" r="17780" b="16510"/>
+                <wp:extent cx="339437" cy="228600"/>
+                <wp:effectExtent l="0" t="0" r="3810" b="0"/>
                 <wp:wrapNone/>
-                <wp:docPr id="14" name="Casella di testo 14"/>
+                <wp:docPr id="13" name="Casella di testo 13"/>
                 <wp:cNvGraphicFramePr/>
                 <a:graphic xmlns:a="http://schemas.openxmlformats.org/drawingml/2006/main">
                   <a:graphicData uri="http://schemas.microsoft.com/office/word/2010/wordprocessingShape">
@@ -2361,7 +2349,7 @@
                       <wps:spPr>
                         <a:xfrm>
                           <a:off x="0" y="0"/>
-                          <a:ext cx="172720" cy="193040"/>
+                          <a:ext cx="339437" cy="228600"/>
                         </a:xfrm>
                         <a:prstGeom prst="rect">
                           <a:avLst/>
@@ -2370,9 +2358,7 @@
                           <a:schemeClr val="lt1"/>
                         </a:solidFill>
                         <a:ln w="6350">
-                          <a:solidFill>
-                            <a:prstClr val="black"/>
-                          </a:solidFill>
+                          <a:noFill/>
                         </a:ln>
                       </wps:spPr>
                       <wps:txbx>
@@ -2380,16 +2366,16 @@
                           <w:p>
                             <w:pPr>
                               <w:rPr>
-                                <w:sz w:val="8"/>
-                                <w:szCs w:val="8"/>
+                                <w:sz w:val="14"/>
+                                <w:szCs w:val="14"/>
                               </w:rPr>
                             </w:pPr>
                             <w:r>
                               <w:rPr>
-                                <w:sz w:val="16"/>
-                                <w:szCs w:val="16"/>
+                                <w:sz w:val="14"/>
+                                <w:szCs w:val="14"/>
                               </w:rPr>
-                              <w:t>4</w:t>
+                              <w:t>di 4</w:t>
                             </w:r>
                           </w:p>
                         </w:txbxContent>
@@ -2414,22 +2400,22 @@
           </mc:Choice>
           <mc:Fallback>
             <w:pict>
-              <v:shape w14:anchorId="76B1146A" id="Casella di testo 14" o:spid="_x0000_s1028" type="#_x0000_t202" style="position:absolute;margin-left:191.7pt;margin-top:11.05pt;width:13.6pt;height:15.2pt;z-index:251680768;visibility:visible;mso-wrap-style:square;mso-width-percent:0;mso-height-percent:0;mso-wrap-distance-left:9pt;mso-wrap-distance-top:0;mso-wrap-distance-right:9pt;mso-wrap-distance-bottom:0;mso-position-horizontal:absolute;mso-position-horizontal-relative:text;mso-position-vertical:absolute;mso-position-vertical-relative:text;mso-width-percent:0;mso-height-percent:0;mso-width-relative:margin;mso-height-relative:margin;v-text-anchor:top" o:gfxdata="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" fillcolor="white [3201]" strokeweight=".5pt">
+              <v:shape w14:anchorId="70753B81" id="Casella di testo 13" o:spid="_x0000_s1028" type="#_x0000_t202" style="position:absolute;margin-left:183.3pt;margin-top:11.1pt;width:26.75pt;height:18pt;z-index:251691008;visibility:visible;mso-wrap-style:square;mso-width-percent:0;mso-height-percent:0;mso-wrap-distance-left:9pt;mso-wrap-distance-top:0;mso-wrap-distance-right:9pt;mso-wrap-distance-bottom:0;mso-position-horizontal:absolute;mso-position-horizontal-relative:text;mso-position-vertical:absolute;mso-position-vertical-relative:text;mso-width-percent:0;mso-height-percent:0;mso-width-relative:margin;mso-height-relative:margin;v-text-anchor:top" o:gfxdata="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" fillcolor="white [3201]" stroked="f" strokeweight=".5pt">
                 <v:textbox>
                   <w:txbxContent>
                     <w:p>
                       <w:pPr>
                         <w:rPr>
-                          <w:sz w:val="8"/>
-                          <w:szCs w:val="8"/>
+                          <w:sz w:val="14"/>
+                          <w:szCs w:val="14"/>
                         </w:rPr>
                       </w:pPr>
                       <w:r>
                         <w:rPr>
-                          <w:sz w:val="16"/>
-                          <w:szCs w:val="16"/>
+                          <w:sz w:val="14"/>
+                          <w:szCs w:val="14"/>
                         </w:rPr>
-                        <w:t>4</w:t>
+                        <w:t>di 4</w:t>
                       </w:r>
                     </w:p>
                   </w:txbxContent>
@@ -2446,7 +2432,7 @@
         <mc:AlternateContent>
           <mc:Choice Requires="wps">
             <w:drawing>
-              <wp:anchor distT="0" distB="0" distL="114300" distR="114300" simplePos="0" relativeHeight="251678720" behindDoc="0" locked="0" layoutInCell="1" allowOverlap="1" wp14:anchorId="4459516F" wp14:editId="6E6DF53A">
+              <wp:anchor distT="0" distB="0" distL="114300" distR="114300" simplePos="0" relativeHeight="251678720" behindDoc="0" locked="0" layoutInCell="1" allowOverlap="1" wp14:anchorId="4459516F" wp14:editId="777DC8FB">
                 <wp:simplePos x="0" y="0"/>
                 <wp:positionH relativeFrom="column">
                   <wp:posOffset>3511550</wp:posOffset>
@@ -2455,7 +2441,7 @@
                   <wp:posOffset>150495</wp:posOffset>
                 </wp:positionV>
                 <wp:extent cx="208280" cy="228600"/>
-                <wp:effectExtent l="0" t="0" r="20320" b="19050"/>
+                <wp:effectExtent l="0" t="0" r="1270" b="0"/>
                 <wp:wrapNone/>
                 <wp:docPr id="12" name="Casella di testo 12"/>
                 <wp:cNvGraphicFramePr/>
@@ -2475,9 +2461,7 @@
                           <a:schemeClr val="lt1"/>
                         </a:solidFill>
                         <a:ln w="6350">
-                          <a:solidFill>
-                            <a:prstClr val="black"/>
-                          </a:solidFill>
+                          <a:noFill/>
                         </a:ln>
                       </wps:spPr>
                       <wps:txbx>
@@ -2519,7 +2503,7 @@
           </mc:Choice>
           <mc:Fallback>
             <w:pict>
-              <v:shape w14:anchorId="4459516F" id="Casella di testo 12" o:spid="_x0000_s1029" type="#_x0000_t202" style="position:absolute;margin-left:276.5pt;margin-top:11.85pt;width:16.4pt;height:18pt;z-index:251678720;visibility:visible;mso-wrap-style:square;mso-width-percent:0;mso-height-percent:0;mso-wrap-distance-left:9pt;mso-wrap-distance-top:0;mso-wrap-distance-right:9pt;mso-wrap-distance-bottom:0;mso-position-horizontal:absolute;mso-position-horizontal-relative:text;mso-position-vertical:absolute;mso-position-vertical-relative:text;mso-width-percent:0;mso-height-percent:0;mso-width-relative:margin;mso-height-relative:margin;v-text-anchor:top" o:gfxdata="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" fillcolor="white [3201]" strokeweight=".5pt">
+              <v:shape w14:anchorId="4459516F" id="Casella di testo 12" o:spid="_x0000_s1029" type="#_x0000_t202" style="position:absolute;margin-left:276.5pt;margin-top:11.85pt;width:16.4pt;height:18pt;z-index:251678720;visibility:visible;mso-wrap-style:square;mso-width-percent:0;mso-height-percent:0;mso-wrap-distance-left:9pt;mso-wrap-distance-top:0;mso-wrap-distance-right:9pt;mso-wrap-distance-bottom:0;mso-position-horizontal:absolute;mso-position-horizontal-relative:text;mso-position-vertical:absolute;mso-position-vertical-relative:text;mso-width-percent:0;mso-height-percent:0;mso-width-relative:margin;mso-height-relative:margin;v-text-anchor:top" o:gfxdata="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" fillcolor="white [3201]" stroked="f" strokeweight=".5pt">
                 <v:textbox>
                   <w:txbxContent>
                     <w:p>
@@ -2797,13 +2781,7 @@
               <w:rPr>
                 <w:rFonts w:ascii="Cambria Math" w:eastAsiaTheme="minorEastAsia" w:hAnsi="Cambria Math"/>
               </w:rPr>
-              <m:t xml:space="preserve">  </m:t>
-            </m:r>
-            <m:r>
-              <w:rPr>
-                <w:rFonts w:ascii="Cambria Math" w:eastAsiaTheme="minorEastAsia" w:hAnsi="Cambria Math"/>
-              </w:rPr>
-              <m:t>x</m:t>
+              <m:t xml:space="preserve">  x</m:t>
             </m:r>
           </m:e>
           <m:sub>
@@ -2860,13 +2838,7 @@
           <w:rPr>
             <w:rFonts w:ascii="Cambria Math" w:eastAsiaTheme="minorEastAsia" w:hAnsi="Cambria Math"/>
           </w:rPr>
-          <m:t>Z</m:t>
-        </m:r>
-        <m:r>
-          <w:rPr>
-            <w:rFonts w:ascii="Cambria Math" w:eastAsiaTheme="minorEastAsia" w:hAnsi="Cambria Math"/>
-          </w:rPr>
-          <m:t>,</m:t>
+          <m:t>Z,</m:t>
         </m:r>
         <m:sSub>
           <m:sSubPr>
@@ -2951,7 +2923,9 @@
       <w:r>
         <w:rPr>
           <w:rFonts w:eastAsiaTheme="minorEastAsia"/>
-        </w:rPr>
+          <w:noProof/>
+        </w:rPr>
+        <w:lastRenderedPageBreak/>
         <w:drawing>
           <wp:anchor distT="0" distB="0" distL="114300" distR="114300" simplePos="0" relativeHeight="251682816" behindDoc="0" locked="0" layoutInCell="1" allowOverlap="1" wp14:anchorId="60927019" wp14:editId="2E8EE6E2">
             <wp:simplePos x="0" y="0"/>
@@ -3083,13 +3057,7 @@
           <w:rPr>
             <w:rFonts w:ascii="Cambria Math" w:eastAsiaTheme="minorEastAsia" w:hAnsi="Cambria Math"/>
           </w:rPr>
-          <m:t xml:space="preserve">   </m:t>
-        </m:r>
-        <m:r>
-          <w:rPr>
-            <w:rFonts w:ascii="Cambria Math" w:eastAsiaTheme="minorEastAsia" w:hAnsi="Cambria Math"/>
-          </w:rPr>
-          <m:t>x</m:t>
+          <m:t xml:space="preserve">   x</m:t>
         </m:r>
         <m:d>
           <m:dPr>
@@ -3165,7 +3133,6 @@
     </w:p>
     <w:p>
       <w:r>
-        <w:lastRenderedPageBreak/>
         <w:t>Riprendiamo l’esempio delle magliette, esprimibile anch’essa come modello di PLI.</w:t>
       </w:r>
     </w:p>
@@ -3209,22 +3176,31 @@
         <w:t>2) Dieta economica</w:t>
       </w:r>
       <w:r>
-        <w:t xml:space="preserve"> (non è importante dare una quantificazione temporale; il modello funziona lo stesso, non essendo importante il periodo per la caratterizzazione del problema. Più di una persona ha sollevato il dubbio che dovesse essere scritto “settimanale”; in realtà, non è importante.</w:t>
-      </w:r>
-    </w:p>
-    <w:p>
-      <w:r>
+        <w:t xml:space="preserve"> (non è importante dare una quantificazione temporale; il modello funziona lo stesso, non essendo importante il periodo per la caratterizzazione del problema. Più di una persona ha sollevato il dubbio che dovesse essere scritto “settimanale”; in realtà, non è importante</w:t>
+      </w:r>
+      <w:r>
+        <w:t>)</w:t>
+      </w:r>
+      <w:r>
+        <w:t>.</w:t>
+      </w:r>
+    </w:p>
+    <w:p>
+      <w:r>
+        <w:rPr>
+          <w:noProof/>
+        </w:rPr>
         <w:drawing>
-          <wp:anchor distT="0" distB="0" distL="114300" distR="114300" simplePos="0" relativeHeight="251684864" behindDoc="0" locked="0" layoutInCell="1" allowOverlap="1" wp14:anchorId="2E872D94" wp14:editId="23F782E5">
+          <wp:anchor distT="0" distB="0" distL="114300" distR="114300" simplePos="0" relativeHeight="251684864" behindDoc="0" locked="0" layoutInCell="1" allowOverlap="1" wp14:anchorId="2E872D94" wp14:editId="26B5A9F3">
             <wp:simplePos x="0" y="0"/>
             <wp:positionH relativeFrom="column">
-              <wp:posOffset>3810</wp:posOffset>
+              <wp:posOffset>-6870</wp:posOffset>
             </wp:positionH>
             <wp:positionV relativeFrom="paragraph">
-              <wp:posOffset>38735</wp:posOffset>
+              <wp:posOffset>90400</wp:posOffset>
             </wp:positionV>
-            <wp:extent cx="5388610" cy="1089660"/>
-            <wp:effectExtent l="0" t="0" r="2540" b="0"/>
+            <wp:extent cx="5015230" cy="1014095"/>
+            <wp:effectExtent l="0" t="0" r="0" b="0"/>
             <wp:wrapSquare wrapText="bothSides"/>
             <wp:docPr id="17" name="Immagine 17" descr="Immagine che contiene testo&#10;&#10;Descrizione generata automaticamente"/>
             <wp:cNvGraphicFramePr>
@@ -3246,7 +3222,7 @@
                   <pic:spPr>
                     <a:xfrm>
                       <a:off x="0" y="0"/>
-                      <a:ext cx="5388610" cy="1089660"/>
+                      <a:ext cx="5015230" cy="1014095"/>
                     </a:xfrm>
                     <a:prstGeom prst="rect">
                       <a:avLst/>
@@ -3309,7 +3285,7 @@
               <w:rPr>
                 <w:rFonts w:ascii="Cambria Math" w:hAnsi="Cambria Math"/>
               </w:rPr>
-              <m:t>1</m:t>
+              <m:t>V</m:t>
             </m:r>
           </m:sub>
         </m:sSub>
@@ -3341,7 +3317,7 @@
               <w:rPr>
                 <w:rFonts w:ascii="Cambria Math" w:hAnsi="Cambria Math"/>
               </w:rPr>
-              <m:t>2</m:t>
+              <m:t>C</m:t>
             </m:r>
           </m:sub>
         </m:sSub>
@@ -3373,7 +3349,7 @@
               <w:rPr>
                 <w:rFonts w:ascii="Cambria Math" w:hAnsi="Cambria Math"/>
               </w:rPr>
-              <m:t>3</m:t>
+              <m:t>D</m:t>
             </m:r>
           </m:sub>
         </m:sSub>
@@ -3410,7 +3386,7 @@
           <m:sSubPr>
             <m:ctrlPr>
               <w:rPr>
-                <w:rFonts w:ascii="Cambria Math" w:eastAsiaTheme="minorEastAsia" w:hAnsi="Cambria Math"/>
+                <w:rFonts w:ascii="Cambria Math" w:hAnsi="Cambria Math"/>
                 <w:i/>
               </w:rPr>
             </m:ctrlPr>
@@ -3418,7 +3394,7 @@
           <m:e>
             <m:r>
               <w:rPr>
-                <w:rFonts w:ascii="Cambria Math" w:eastAsiaTheme="minorEastAsia" w:hAnsi="Cambria Math"/>
+                <w:rFonts w:ascii="Cambria Math" w:hAnsi="Cambria Math"/>
               </w:rPr>
               <m:t>x</m:t>
             </m:r>
@@ -3426,15 +3402,15 @@
           <m:sub>
             <m:r>
               <w:rPr>
-                <w:rFonts w:ascii="Cambria Math" w:eastAsiaTheme="minorEastAsia" w:hAnsi="Cambria Math"/>
-              </w:rPr>
-              <m:t>1</m:t>
+                <w:rFonts w:ascii="Cambria Math" w:hAnsi="Cambria Math"/>
+              </w:rPr>
+              <m:t>V</m:t>
             </m:r>
           </m:sub>
         </m:sSub>
         <m:r>
           <w:rPr>
-            <w:rFonts w:ascii="Cambria Math" w:eastAsiaTheme="minorEastAsia" w:hAnsi="Cambria Math"/>
+            <w:rFonts w:ascii="Cambria Math" w:hAnsi="Cambria Math"/>
           </w:rPr>
           <m:t>,</m:t>
         </m:r>
@@ -3442,7 +3418,7 @@
           <m:sSubPr>
             <m:ctrlPr>
               <w:rPr>
-                <w:rFonts w:ascii="Cambria Math" w:eastAsiaTheme="minorEastAsia" w:hAnsi="Cambria Math"/>
+                <w:rFonts w:ascii="Cambria Math" w:hAnsi="Cambria Math"/>
                 <w:i/>
               </w:rPr>
             </m:ctrlPr>
@@ -3450,7 +3426,7 @@
           <m:e>
             <m:r>
               <w:rPr>
-                <w:rFonts w:ascii="Cambria Math" w:eastAsiaTheme="minorEastAsia" w:hAnsi="Cambria Math"/>
+                <w:rFonts w:ascii="Cambria Math" w:hAnsi="Cambria Math"/>
               </w:rPr>
               <m:t>x</m:t>
             </m:r>
@@ -3458,15 +3434,15 @@
           <m:sub>
             <m:r>
               <w:rPr>
-                <w:rFonts w:ascii="Cambria Math" w:eastAsiaTheme="minorEastAsia" w:hAnsi="Cambria Math"/>
-              </w:rPr>
-              <m:t>2</m:t>
+                <w:rFonts w:ascii="Cambria Math" w:hAnsi="Cambria Math"/>
+              </w:rPr>
+              <m:t>C</m:t>
             </m:r>
           </m:sub>
         </m:sSub>
         <m:r>
           <w:rPr>
-            <w:rFonts w:ascii="Cambria Math" w:eastAsiaTheme="minorEastAsia" w:hAnsi="Cambria Math"/>
+            <w:rFonts w:ascii="Cambria Math" w:hAnsi="Cambria Math"/>
           </w:rPr>
           <m:t>,</m:t>
         </m:r>
@@ -3474,7 +3450,7 @@
           <m:sSubPr>
             <m:ctrlPr>
               <w:rPr>
-                <w:rFonts w:ascii="Cambria Math" w:eastAsiaTheme="minorEastAsia" w:hAnsi="Cambria Math"/>
+                <w:rFonts w:ascii="Cambria Math" w:hAnsi="Cambria Math"/>
                 <w:i/>
               </w:rPr>
             </m:ctrlPr>
@@ -3482,7 +3458,7 @@
           <m:e>
             <m:r>
               <w:rPr>
-                <w:rFonts w:ascii="Cambria Math" w:eastAsiaTheme="minorEastAsia" w:hAnsi="Cambria Math"/>
+                <w:rFonts w:ascii="Cambria Math" w:hAnsi="Cambria Math"/>
               </w:rPr>
               <m:t>x</m:t>
             </m:r>
@@ -3490,9 +3466,9 @@
           <m:sub>
             <m:r>
               <w:rPr>
-                <w:rFonts w:ascii="Cambria Math" w:eastAsiaTheme="minorEastAsia" w:hAnsi="Cambria Math"/>
-              </w:rPr>
-              <m:t>3</m:t>
+                <w:rFonts w:ascii="Cambria Math" w:hAnsi="Cambria Math"/>
+              </w:rPr>
+              <m:t>D</m:t>
             </m:r>
           </m:sub>
         </m:sSub>
@@ -3513,7 +3489,19 @@
         <w:rPr>
           <w:rFonts w:eastAsiaTheme="minorEastAsia"/>
         </w:rPr>
-        <w:t>, in quanto anche qui la quantità proteica)</w:t>
+        <w:t>, in quanto anche qui la quantità proteica</w:t>
+      </w:r>
+      <w:r>
+        <w:rPr>
+          <w:rFonts w:eastAsiaTheme="minorEastAsia"/>
+        </w:rPr>
+        <w:t xml:space="preserve"> non può, logicamente, essere frazionaria; non mi serviranno 5,67 mg. di proteine, in concreto</w:t>
+      </w:r>
+      <w:r>
+        <w:rPr>
+          <w:rFonts w:eastAsiaTheme="minorEastAsia"/>
+        </w:rPr>
+        <w:t>)</w:t>
       </w:r>
       <w:r>
         <w:rPr>
@@ -3675,6 +3663,9 @@
     </w:p>
     <w:p>
       <w:r>
+        <w:rPr>
+          <w:noProof/>
+        </w:rPr>
         <w:drawing>
           <wp:anchor distT="0" distB="0" distL="114300" distR="114300" simplePos="0" relativeHeight="251686912" behindDoc="0" locked="0" layoutInCell="1" allowOverlap="1" wp14:anchorId="5A013D76" wp14:editId="10B86E38">
             <wp:simplePos x="0" y="0"/>
@@ -3741,6 +3732,19 @@
           <w:rFonts w:eastAsiaTheme="minorEastAsia"/>
         </w:rPr>
       </w:pPr>
+      <w:r>
+        <w:rPr>
+          <w:rFonts w:eastAsiaTheme="minorEastAsia"/>
+        </w:rPr>
+        <w:t>Esempio esteso calcolo proteine:</w:t>
+      </w:r>
+    </w:p>
+    <w:p>
+      <w:pPr>
+        <w:rPr>
+          <w:rFonts w:eastAsiaTheme="minorEastAsia"/>
+        </w:rPr>
+      </w:pPr>
       <m:oMathPara>
         <m:oMath>
           <m:r>
@@ -3763,8 +3767,34 @@
                 <w:rPr>
                   <w:rFonts w:ascii="Cambria Math" w:hAnsi="Cambria Math"/>
                 </w:rPr>
-                <m:t>mgp</m:t>
+                <m:t>m</m:t>
               </m:r>
+              <m:sSub>
+                <m:sSubPr>
+                  <m:ctrlPr>
+                    <w:rPr>
+                      <w:rFonts w:ascii="Cambria Math" w:hAnsi="Cambria Math"/>
+                      <w:i/>
+                    </w:rPr>
+                  </m:ctrlPr>
+                </m:sSubPr>
+                <m:e>
+                  <m:r>
+                    <w:rPr>
+                      <w:rFonts w:ascii="Cambria Math" w:hAnsi="Cambria Math"/>
+                    </w:rPr>
+                    <m:t>g</m:t>
+                  </m:r>
+                </m:e>
+                <m:sub>
+                  <m:r>
+                    <w:rPr>
+                      <w:rFonts w:ascii="Cambria Math" w:hAnsi="Cambria Math"/>
+                    </w:rPr>
+                    <m:t>p</m:t>
+                  </m:r>
+                </m:sub>
+              </m:sSub>
               <m:r>
                 <m:rPr>
                   <m:lit/>
@@ -3898,8 +3928,34 @@
                 <w:rPr>
                   <w:rFonts w:ascii="Cambria Math" w:hAnsi="Cambria Math"/>
                 </w:rPr>
-                <m:t>mgp</m:t>
+                <m:t>m</m:t>
               </m:r>
+              <m:sSub>
+                <m:sSubPr>
+                  <m:ctrlPr>
+                    <w:rPr>
+                      <w:rFonts w:ascii="Cambria Math" w:hAnsi="Cambria Math"/>
+                      <w:i/>
+                    </w:rPr>
+                  </m:ctrlPr>
+                </m:sSubPr>
+                <m:e>
+                  <m:r>
+                    <w:rPr>
+                      <w:rFonts w:ascii="Cambria Math" w:hAnsi="Cambria Math"/>
+                    </w:rPr>
+                    <m:t>g</m:t>
+                  </m:r>
+                </m:e>
+                <m:sub>
+                  <m:r>
+                    <w:rPr>
+                      <w:rFonts w:ascii="Cambria Math" w:hAnsi="Cambria Math"/>
+                    </w:rPr>
+                    <m:t>c</m:t>
+                  </m:r>
+                </m:sub>
+              </m:sSub>
               <m:r>
                 <m:rPr>
                   <m:lit/>
@@ -4033,8 +4089,34 @@
                 <w:rPr>
                   <w:rFonts w:ascii="Cambria Math" w:hAnsi="Cambria Math"/>
                 </w:rPr>
-                <m:t>mgp</m:t>
+                <m:t>m</m:t>
               </m:r>
+              <m:sSub>
+                <m:sSubPr>
+                  <m:ctrlPr>
+                    <w:rPr>
+                      <w:rFonts w:ascii="Cambria Math" w:hAnsi="Cambria Math"/>
+                      <w:i/>
+                    </w:rPr>
+                  </m:ctrlPr>
+                </m:sSubPr>
+                <m:e>
+                  <m:r>
+                    <w:rPr>
+                      <w:rFonts w:ascii="Cambria Math" w:hAnsi="Cambria Math"/>
+                    </w:rPr>
+                    <m:t>g</m:t>
+                  </m:r>
+                </m:e>
+                <m:sub>
+                  <m:r>
+                    <w:rPr>
+                      <w:rFonts w:ascii="Cambria Math" w:hAnsi="Cambria Math"/>
+                    </w:rPr>
+                    <m:t>f</m:t>
+                  </m:r>
+                </m:sub>
+              </m:sSub>
               <m:r>
                 <m:rPr>
                   <m:lit/>
@@ -4072,7 +4154,7 @@
                     <w:rPr>
                       <w:rFonts w:ascii="Cambria Math" w:hAnsi="Cambria Math"/>
                     </w:rPr>
-                    <m:t>p</m:t>
+                    <m:t>f</m:t>
                   </m:r>
                 </m:sub>
               </m:sSub>
@@ -4177,17 +4259,20 @@
         </w:rPr>
       </w:pPr>
       <w:r>
+        <w:rPr>
+          <w:noProof/>
+        </w:rPr>
         <w:drawing>
-          <wp:anchor distT="0" distB="0" distL="114300" distR="114300" simplePos="0" relativeHeight="251688960" behindDoc="0" locked="0" layoutInCell="1" allowOverlap="1" wp14:anchorId="179A216A" wp14:editId="32FBA27B">
+          <wp:anchor distT="0" distB="0" distL="114300" distR="114300" simplePos="0" relativeHeight="251688960" behindDoc="0" locked="0" layoutInCell="1" allowOverlap="1" wp14:anchorId="179A216A" wp14:editId="6C12D12F">
             <wp:simplePos x="0" y="0"/>
             <wp:positionH relativeFrom="column">
-              <wp:posOffset>323215</wp:posOffset>
+              <wp:posOffset>325755</wp:posOffset>
             </wp:positionH>
             <wp:positionV relativeFrom="paragraph">
-              <wp:posOffset>12700</wp:posOffset>
+              <wp:posOffset>9525</wp:posOffset>
             </wp:positionV>
-            <wp:extent cx="2944495" cy="480060"/>
-            <wp:effectExtent l="0" t="0" r="8255" b="0"/>
+            <wp:extent cx="2583815" cy="421005"/>
+            <wp:effectExtent l="0" t="0" r="6985" b="0"/>
             <wp:wrapSquare wrapText="bothSides"/>
             <wp:docPr id="20" name="Immagine 20" descr="Immagine che contiene testo, antenna&#10;&#10;Descrizione generata automaticamente"/>
             <wp:cNvGraphicFramePr>
@@ -4209,7 +4294,7 @@
                   <pic:spPr>
                     <a:xfrm>
                       <a:off x="0" y="0"/>
-                      <a:ext cx="2944495" cy="480060"/>
+                      <a:ext cx="2583815" cy="421005"/>
                     </a:xfrm>
                     <a:prstGeom prst="rect">
                       <a:avLst/>
@@ -4251,13 +4336,6 @@
           <w:tab w:val="left" w:pos="1488"/>
         </w:tabs>
       </w:pPr>
-    </w:p>
-    <w:p>
-      <w:pPr>
-        <w:tabs>
-          <w:tab w:val="left" w:pos="1488"/>
-        </w:tabs>
-      </w:pPr>
       <w:r>
         <w:t xml:space="preserve">Si può risolverlo anche questo con il metodo grafico, risultando un piano nello spazio. </w:t>
       </w:r>
@@ -4358,22 +4436,4538 @@
     </w:p>
     <w:p>
       <w:pPr>
+        <w:tabs>
+          <w:tab w:val="left" w:pos="1488"/>
+        </w:tabs>
+        <w:rPr>
+          <w:rFonts w:eastAsiaTheme="minorEastAsia"/>
+        </w:rPr>
+      </w:pPr>
+      <w:r>
+        <w:rPr>
+          <w:rFonts w:eastAsiaTheme="minorEastAsia"/>
+          <w:u w:val="single"/>
+        </w:rPr>
+        <w:lastRenderedPageBreak/>
+        <w:t>06/10/2022: Esercizi di Programmazione Lineare</w:t>
+      </w:r>
+    </w:p>
+    <w:p>
+      <w:pPr>
+        <w:tabs>
+          <w:tab w:val="left" w:pos="1488"/>
+        </w:tabs>
+        <w:rPr>
+          <w:rFonts w:eastAsiaTheme="minorEastAsia"/>
+        </w:rPr>
+      </w:pPr>
+    </w:p>
+    <w:p>
+      <w:pPr>
+        <w:tabs>
+          <w:tab w:val="left" w:pos="1488"/>
+        </w:tabs>
+        <w:rPr>
+          <w:rFonts w:eastAsiaTheme="minorEastAsia"/>
+        </w:rPr>
+      </w:pPr>
+      <w:r>
+        <w:rPr>
+          <w:rFonts w:eastAsiaTheme="minorEastAsia"/>
+        </w:rPr>
+        <w:t>Riportiamo l’esercizio (3</w:t>
+      </w:r>
+      <w:r>
+        <w:rPr>
+          <w:rFonts w:eastAsiaTheme="minorEastAsia"/>
+          <w:i/>
+          <w:iCs/>
+        </w:rPr>
+        <w:t>), Indagine di mercato</w:t>
+      </w:r>
+      <w:r>
+        <w:rPr>
+          <w:rFonts w:eastAsiaTheme="minorEastAsia"/>
+        </w:rPr>
+        <w:t>:</w:t>
+      </w:r>
+    </w:p>
+    <w:p>
+      <w:pPr>
+        <w:tabs>
+          <w:tab w:val="left" w:pos="1488"/>
+        </w:tabs>
+        <w:rPr>
+          <w:rFonts w:eastAsiaTheme="minorEastAsia"/>
+        </w:rPr>
+      </w:pPr>
+      <w:r>
+        <w:rPr>
+          <w:rFonts w:eastAsiaTheme="minorEastAsia"/>
+        </w:rPr>
+        <w:drawing>
+          <wp:anchor distT="0" distB="0" distL="114300" distR="114300" simplePos="0" relativeHeight="251693056" behindDoc="0" locked="0" layoutInCell="1" allowOverlap="1" wp14:anchorId="7E9BA68C" wp14:editId="68137345">
+            <wp:simplePos x="0" y="0"/>
+            <wp:positionH relativeFrom="column">
+              <wp:posOffset>0</wp:posOffset>
+            </wp:positionH>
+            <wp:positionV relativeFrom="paragraph">
+              <wp:posOffset>56515</wp:posOffset>
+            </wp:positionV>
+            <wp:extent cx="4717415" cy="2118360"/>
+            <wp:effectExtent l="0" t="0" r="6985" b="0"/>
+            <wp:wrapSquare wrapText="bothSides"/>
+            <wp:docPr id="14" name="Immagine 14" descr="Immagine che contiene tavolo&#10;&#10;Descrizione generata automaticamente"/>
+            <wp:cNvGraphicFramePr>
+              <a:graphicFrameLocks xmlns:a="http://schemas.openxmlformats.org/drawingml/2006/main" noChangeAspect="1"/>
+            </wp:cNvGraphicFramePr>
+            <a:graphic xmlns:a="http://schemas.openxmlformats.org/drawingml/2006/main">
+              <a:graphicData uri="http://schemas.openxmlformats.org/drawingml/2006/picture">
+                <pic:pic xmlns:pic="http://schemas.openxmlformats.org/drawingml/2006/picture">
+                  <pic:nvPicPr>
+                    <pic:cNvPr id="14" name="Immagine 14" descr="Immagine che contiene tavolo&#10;&#10;Descrizione generata automaticamente"/>
+                    <pic:cNvPicPr/>
+                  </pic:nvPicPr>
+                  <pic:blipFill>
+                    <a:blip r:embed="rId18"/>
+                    <a:stretch>
+                      <a:fillRect/>
+                    </a:stretch>
+                  </pic:blipFill>
+                  <pic:spPr>
+                    <a:xfrm>
+                      <a:off x="0" y="0"/>
+                      <a:ext cx="4717415" cy="2118360"/>
+                    </a:xfrm>
+                    <a:prstGeom prst="rect">
+                      <a:avLst/>
+                    </a:prstGeom>
+                  </pic:spPr>
+                </pic:pic>
+              </a:graphicData>
+            </a:graphic>
+            <wp14:sizeRelH relativeFrom="margin">
+              <wp14:pctWidth>0</wp14:pctWidth>
+            </wp14:sizeRelH>
+            <wp14:sizeRelV relativeFrom="margin">
+              <wp14:pctHeight>0</wp14:pctHeight>
+            </wp14:sizeRelV>
+          </wp:anchor>
+        </w:drawing>
+      </w:r>
+    </w:p>
+    <w:p>
+      <w:pPr>
+        <w:rPr>
+          <w:rFonts w:eastAsiaTheme="minorEastAsia"/>
+        </w:rPr>
+      </w:pPr>
+    </w:p>
+    <w:p>
+      <w:pPr>
+        <w:rPr>
+          <w:rFonts w:eastAsiaTheme="minorEastAsia"/>
+        </w:rPr>
+      </w:pPr>
+    </w:p>
+    <w:p>
+      <w:pPr>
+        <w:rPr>
+          <w:rFonts w:eastAsiaTheme="minorEastAsia"/>
+        </w:rPr>
+      </w:pPr>
+    </w:p>
+    <w:p>
+      <w:pPr>
+        <w:rPr>
+          <w:rFonts w:eastAsiaTheme="minorEastAsia"/>
+        </w:rPr>
+      </w:pPr>
+    </w:p>
+    <w:p>
+      <w:pPr>
+        <w:rPr>
+          <w:rFonts w:eastAsiaTheme="minorEastAsia"/>
+        </w:rPr>
+      </w:pPr>
+    </w:p>
+    <w:p>
+      <w:pPr>
+        <w:rPr>
+          <w:rFonts w:eastAsiaTheme="minorEastAsia"/>
+        </w:rPr>
+      </w:pPr>
+    </w:p>
+    <w:p>
+      <w:pPr>
+        <w:rPr>
+          <w:rFonts w:eastAsiaTheme="minorEastAsia"/>
+        </w:rPr>
+      </w:pPr>
+    </w:p>
+    <w:p>
+      <w:pPr>
+        <w:rPr>
+          <w:rFonts w:eastAsiaTheme="minorEastAsia"/>
+        </w:rPr>
+      </w:pPr>
+    </w:p>
+    <w:p>
+      <w:pPr>
+        <w:rPr>
+          <w:rFonts w:eastAsiaTheme="minorEastAsia"/>
+        </w:rPr>
+      </w:pPr>
+    </w:p>
+    <w:p>
+      <w:pPr>
+        <w:rPr>
+          <w:rFonts w:eastAsiaTheme="minorEastAsia"/>
+        </w:rPr>
+      </w:pPr>
+    </w:p>
+    <w:p>
+      <w:pPr>
+        <w:rPr>
+          <w:rFonts w:eastAsiaTheme="minorEastAsia"/>
+        </w:rPr>
+      </w:pPr>
+    </w:p>
+    <w:p>
+      <w:pPr>
+        <w:rPr>
+          <w:rFonts w:eastAsiaTheme="minorEastAsia"/>
+        </w:rPr>
+      </w:pPr>
+    </w:p>
+    <w:p>
+      <w:pPr>
+        <w:rPr>
+          <w:rFonts w:eastAsiaTheme="minorEastAsia"/>
+        </w:rPr>
+      </w:pPr>
+    </w:p>
+    <w:p>
+      <w:pPr>
+        <w:rPr>
+          <w:rFonts w:eastAsiaTheme="minorEastAsia"/>
+        </w:rPr>
+      </w:pPr>
+      <w:r>
+        <w:rPr>
+          <w:rFonts w:eastAsiaTheme="minorEastAsia"/>
+        </w:rPr>
+        <w:t>Le variabili decisionali sono:</w:t>
+      </w:r>
+    </w:p>
+    <w:p>
+      <w:pPr>
         <w:pStyle w:val="Paragrafoelenco"/>
         <w:numPr>
           <w:ilvl w:val="0"/>
           <w:numId w:val="1"/>
         </w:numPr>
-        <w:tabs>
-          <w:tab w:val="left" w:pos="1488"/>
-        </w:tabs>
-        <w:rPr>
-          <w:rFonts w:eastAsiaTheme="minorEastAsia"/>
-        </w:rPr>
-      </w:pPr>
+        <w:rPr>
+          <w:rFonts w:eastAsiaTheme="minorEastAsia"/>
+        </w:rPr>
+      </w:pPr>
+      <m:oMath>
+        <m:sSub>
+          <m:sSubPr>
+            <m:ctrlPr>
+              <w:rPr>
+                <w:rFonts w:ascii="Cambria Math" w:eastAsiaTheme="minorEastAsia" w:hAnsi="Cambria Math"/>
+                <w:i/>
+              </w:rPr>
+            </m:ctrlPr>
+          </m:sSubPr>
+          <m:e>
+            <m:r>
+              <w:rPr>
+                <w:rFonts w:ascii="Cambria Math" w:eastAsiaTheme="minorEastAsia" w:hAnsi="Cambria Math"/>
+              </w:rPr>
+              <m:t>x</m:t>
+            </m:r>
+          </m:e>
+          <m:sub>
+            <m:r>
+              <w:rPr>
+                <w:rFonts w:ascii="Cambria Math" w:eastAsiaTheme="minorEastAsia" w:hAnsi="Cambria Math"/>
+              </w:rPr>
+              <m:t>1</m:t>
+            </m:r>
+          </m:sub>
+        </m:sSub>
+      </m:oMath>
+      <w:r>
+        <w:rPr>
+          <w:rFonts w:eastAsiaTheme="minorEastAsia"/>
+        </w:rPr>
+        <w:t>, telefonate al mattino</w:t>
+      </w:r>
+    </w:p>
+    <w:p>
+      <w:pPr>
+        <w:pStyle w:val="Paragrafoelenco"/>
+        <w:numPr>
+          <w:ilvl w:val="0"/>
+          <w:numId w:val="1"/>
+        </w:numPr>
+        <w:rPr>
+          <w:rFonts w:eastAsiaTheme="minorEastAsia"/>
+        </w:rPr>
+      </w:pPr>
+      <m:oMath>
+        <m:sSub>
+          <m:sSubPr>
+            <m:ctrlPr>
+              <w:rPr>
+                <w:rFonts w:ascii="Cambria Math" w:eastAsiaTheme="minorEastAsia" w:hAnsi="Cambria Math"/>
+                <w:i/>
+              </w:rPr>
+            </m:ctrlPr>
+          </m:sSubPr>
+          <m:e>
+            <m:r>
+              <w:rPr>
+                <w:rFonts w:ascii="Cambria Math" w:eastAsiaTheme="minorEastAsia" w:hAnsi="Cambria Math"/>
+              </w:rPr>
+              <m:t>x</m:t>
+            </m:r>
+          </m:e>
+          <m:sub>
+            <m:r>
+              <w:rPr>
+                <w:rFonts w:ascii="Cambria Math" w:eastAsiaTheme="minorEastAsia" w:hAnsi="Cambria Math"/>
+              </w:rPr>
+              <m:t>2</m:t>
+            </m:r>
+          </m:sub>
+        </m:sSub>
+      </m:oMath>
+      <w:r>
+        <w:rPr>
+          <w:rFonts w:eastAsiaTheme="minorEastAsia"/>
+        </w:rPr>
+        <w:t>, telefonate alla sera</w:t>
+      </w:r>
+    </w:p>
+    <w:p>
+      <w:pPr>
+        <w:rPr>
+          <w:rFonts w:eastAsiaTheme="minorEastAsia"/>
+        </w:rPr>
+      </w:pPr>
+    </w:p>
+    <w:p>
+      <w:pPr>
+        <w:rPr>
+          <w:rFonts w:eastAsiaTheme="minorEastAsia"/>
+        </w:rPr>
+      </w:pPr>
+      <w:r>
+        <w:rPr>
+          <w:rFonts w:eastAsiaTheme="minorEastAsia"/>
+        </w:rPr>
+        <w:t>Il dominio è sugli interi positivi, dunque:</w:t>
+      </w:r>
+    </w:p>
+    <w:p>
+      <w:pPr>
+        <w:rPr>
+          <w:rFonts w:eastAsiaTheme="minorEastAsia"/>
+        </w:rPr>
+      </w:pPr>
+      <m:oMathPara>
+        <m:oMath>
+          <m:sSub>
+            <m:sSubPr>
+              <m:ctrlPr>
+                <w:rPr>
+                  <w:rFonts w:ascii="Cambria Math" w:eastAsiaTheme="minorEastAsia" w:hAnsi="Cambria Math"/>
+                  <w:i/>
+                </w:rPr>
+              </m:ctrlPr>
+            </m:sSubPr>
+            <m:e>
+              <m:r>
+                <w:rPr>
+                  <w:rFonts w:ascii="Cambria Math" w:eastAsiaTheme="minorEastAsia" w:hAnsi="Cambria Math"/>
+                </w:rPr>
+                <m:t>x</m:t>
+              </m:r>
+            </m:e>
+            <m:sub>
+              <m:r>
+                <w:rPr>
+                  <w:rFonts w:ascii="Cambria Math" w:eastAsiaTheme="minorEastAsia" w:hAnsi="Cambria Math"/>
+                </w:rPr>
+                <m:t>1</m:t>
+              </m:r>
+            </m:sub>
+          </m:sSub>
+          <m:r>
+            <w:rPr>
+              <w:rFonts w:ascii="Cambria Math" w:eastAsiaTheme="minorEastAsia" w:hAnsi="Cambria Math"/>
+            </w:rPr>
+            <m:t>,</m:t>
+          </m:r>
+          <m:sSub>
+            <m:sSubPr>
+              <m:ctrlPr>
+                <w:rPr>
+                  <w:rFonts w:ascii="Cambria Math" w:eastAsiaTheme="minorEastAsia" w:hAnsi="Cambria Math"/>
+                  <w:i/>
+                </w:rPr>
+              </m:ctrlPr>
+            </m:sSubPr>
+            <m:e>
+              <m:r>
+                <w:rPr>
+                  <w:rFonts w:ascii="Cambria Math" w:eastAsiaTheme="minorEastAsia" w:hAnsi="Cambria Math"/>
+                </w:rPr>
+                <m:t>x</m:t>
+              </m:r>
+            </m:e>
+            <m:sub>
+              <m:r>
+                <w:rPr>
+                  <w:rFonts w:ascii="Cambria Math" w:eastAsiaTheme="minorEastAsia" w:hAnsi="Cambria Math"/>
+                </w:rPr>
+                <m:t>2</m:t>
+              </m:r>
+            </m:sub>
+          </m:sSub>
+          <m:r>
+            <w:rPr>
+              <w:rFonts w:ascii="Cambria Math" w:eastAsiaTheme="minorEastAsia" w:hAnsi="Cambria Math"/>
+            </w:rPr>
+            <m:t>≥0 e</m:t>
+          </m:r>
+          <m:sSub>
+            <m:sSubPr>
+              <m:ctrlPr>
+                <w:rPr>
+                  <w:rFonts w:ascii="Cambria Math" w:eastAsiaTheme="minorEastAsia" w:hAnsi="Cambria Math"/>
+                  <w:i/>
+                </w:rPr>
+              </m:ctrlPr>
+            </m:sSubPr>
+            <m:e>
+              <m:r>
+                <w:rPr>
+                  <w:rFonts w:ascii="Cambria Math" w:eastAsiaTheme="minorEastAsia" w:hAnsi="Cambria Math"/>
+                </w:rPr>
+                <m:t xml:space="preserve"> x</m:t>
+              </m:r>
+            </m:e>
+            <m:sub>
+              <m:r>
+                <w:rPr>
+                  <w:rFonts w:ascii="Cambria Math" w:eastAsiaTheme="minorEastAsia" w:hAnsi="Cambria Math"/>
+                </w:rPr>
+                <m:t>1</m:t>
+              </m:r>
+            </m:sub>
+          </m:sSub>
+          <m:r>
+            <w:rPr>
+              <w:rFonts w:ascii="Cambria Math" w:eastAsiaTheme="minorEastAsia" w:hAnsi="Cambria Math"/>
+            </w:rPr>
+            <m:t>,</m:t>
+          </m:r>
+          <m:sSub>
+            <m:sSubPr>
+              <m:ctrlPr>
+                <w:rPr>
+                  <w:rFonts w:ascii="Cambria Math" w:eastAsiaTheme="minorEastAsia" w:hAnsi="Cambria Math"/>
+                  <w:i/>
+                </w:rPr>
+              </m:ctrlPr>
+            </m:sSubPr>
+            <m:e>
+              <m:r>
+                <w:rPr>
+                  <w:rFonts w:ascii="Cambria Math" w:eastAsiaTheme="minorEastAsia" w:hAnsi="Cambria Math"/>
+                </w:rPr>
+                <m:t>x</m:t>
+              </m:r>
+            </m:e>
+            <m:sub>
+              <m:r>
+                <w:rPr>
+                  <w:rFonts w:ascii="Cambria Math" w:eastAsiaTheme="minorEastAsia" w:hAnsi="Cambria Math"/>
+                </w:rPr>
+                <m:t>2</m:t>
+              </m:r>
+            </m:sub>
+          </m:sSub>
+          <m:r>
+            <m:rPr>
+              <m:sty m:val="p"/>
+            </m:rPr>
+            <w:rPr>
+              <w:rFonts w:ascii="Cambria Math" w:eastAsiaTheme="minorEastAsia" w:hAnsi="Cambria Math"/>
+            </w:rPr>
+            <m:t>∈</m:t>
+          </m:r>
+          <m:sSub>
+            <m:sSubPr>
+              <m:ctrlPr>
+                <w:rPr>
+                  <w:rFonts w:ascii="Cambria Math" w:eastAsiaTheme="minorEastAsia" w:hAnsi="Cambria Math"/>
+                  <w:i/>
+                </w:rPr>
+              </m:ctrlPr>
+            </m:sSubPr>
+            <m:e>
+              <m:r>
+                <w:rPr>
+                  <w:rFonts w:ascii="Cambria Math" w:eastAsiaTheme="minorEastAsia" w:hAnsi="Cambria Math"/>
+                </w:rPr>
+                <m:t>Z</m:t>
+              </m:r>
+              <m:ctrlPr>
+                <w:rPr>
+                  <w:rFonts w:ascii="Cambria Math" w:eastAsiaTheme="minorEastAsia" w:hAnsi="Cambria Math"/>
+                </w:rPr>
+              </m:ctrlPr>
+            </m:e>
+            <m:sub>
+              <m:r>
+                <w:rPr>
+                  <w:rFonts w:ascii="Cambria Math" w:eastAsiaTheme="minorEastAsia" w:hAnsi="Cambria Math"/>
+                </w:rPr>
+                <m:t>+</m:t>
+              </m:r>
+            </m:sub>
+          </m:sSub>
+          <m:r>
+            <w:rPr>
+              <w:rFonts w:ascii="Cambria Math" w:eastAsiaTheme="minorEastAsia" w:hAnsi="Cambria Math"/>
+            </w:rPr>
+            <m:t>,</m:t>
+          </m:r>
+          <m:r>
+            <m:rPr>
+              <m:sty m:val="p"/>
+            </m:rPr>
+            <w:rPr>
+              <w:rFonts w:ascii="Cambria Math" w:eastAsiaTheme="minorEastAsia" w:hAnsi="Cambria Math"/>
+            </w:rPr>
+            <m:t>∀</m:t>
+          </m:r>
+          <m:r>
+            <w:rPr>
+              <w:rFonts w:ascii="Cambria Math" w:eastAsiaTheme="minorEastAsia" w:hAnsi="Cambria Math"/>
+            </w:rPr>
+            <m:t>i</m:t>
+          </m:r>
+          <m:r>
+            <m:rPr>
+              <m:sty m:val="p"/>
+            </m:rPr>
+            <w:rPr>
+              <w:rFonts w:ascii="Cambria Math" w:eastAsiaTheme="minorEastAsia" w:hAnsi="Cambria Math"/>
+            </w:rPr>
+            <m:t>∈</m:t>
+          </m:r>
+          <m:r>
+            <w:rPr>
+              <w:rFonts w:ascii="Cambria Math" w:eastAsiaTheme="minorEastAsia" w:hAnsi="Cambria Math"/>
+            </w:rPr>
+            <m:t>1,2,3,</m:t>
+          </m:r>
+          <m:sSub>
+            <m:sSubPr>
+              <m:ctrlPr>
+                <w:rPr>
+                  <w:rFonts w:ascii="Cambria Math" w:eastAsiaTheme="minorEastAsia" w:hAnsi="Cambria Math"/>
+                  <w:i/>
+                </w:rPr>
+              </m:ctrlPr>
+            </m:sSubPr>
+            <m:e>
+              <m:r>
+                <w:rPr>
+                  <w:rFonts w:ascii="Cambria Math" w:eastAsiaTheme="minorEastAsia" w:hAnsi="Cambria Math"/>
+                </w:rPr>
+                <m:t>x</m:t>
+              </m:r>
+            </m:e>
+            <m:sub>
+              <m:r>
+                <w:rPr>
+                  <w:rFonts w:ascii="Cambria Math" w:eastAsiaTheme="minorEastAsia" w:hAnsi="Cambria Math"/>
+                </w:rPr>
+                <m:t>i</m:t>
+              </m:r>
+            </m:sub>
+          </m:sSub>
+          <m:r>
+            <m:rPr>
+              <m:sty m:val="p"/>
+            </m:rPr>
+            <w:rPr>
+              <w:rFonts w:ascii="Cambria Math" w:eastAsiaTheme="minorEastAsia" w:hAnsi="Cambria Math"/>
+            </w:rPr>
+            <m:t>∈</m:t>
+          </m:r>
+          <m:sSub>
+            <m:sSubPr>
+              <m:ctrlPr>
+                <w:rPr>
+                  <w:rFonts w:ascii="Cambria Math" w:eastAsiaTheme="minorEastAsia" w:hAnsi="Cambria Math"/>
+                  <w:i/>
+                </w:rPr>
+              </m:ctrlPr>
+            </m:sSubPr>
+            <m:e>
+              <m:r>
+                <w:rPr>
+                  <w:rFonts w:ascii="Cambria Math" w:eastAsiaTheme="minorEastAsia" w:hAnsi="Cambria Math"/>
+                </w:rPr>
+                <m:t>R</m:t>
+              </m:r>
+            </m:e>
+            <m:sub>
+              <m:r>
+                <w:rPr>
+                  <w:rFonts w:ascii="Cambria Math" w:eastAsiaTheme="minorEastAsia" w:hAnsi="Cambria Math"/>
+                </w:rPr>
+                <m:t>+</m:t>
+              </m:r>
+            </m:sub>
+          </m:sSub>
+        </m:oMath>
+      </m:oMathPara>
+    </w:p>
+    <w:p>
+      <w:pPr>
+        <w:rPr>
+          <w:rFonts w:eastAsiaTheme="minorEastAsia"/>
+        </w:rPr>
+      </w:pPr>
+    </w:p>
+    <w:p>
+      <w:pPr>
+        <w:rPr>
+          <w:rFonts w:eastAsiaTheme="minorEastAsia"/>
+        </w:rPr>
+      </w:pPr>
+      <w:r>
+        <w:rPr>
+          <w:rFonts w:eastAsiaTheme="minorEastAsia"/>
+        </w:rPr>
+        <w:t>L’obiettivo è di minimizzare il costo delle telefonate, dunque la funzione obiettivo:</w:t>
+      </w:r>
+    </w:p>
+    <w:p>
+      <w:pPr>
+        <w:rPr>
+          <w:rFonts w:eastAsiaTheme="minorEastAsia"/>
+        </w:rPr>
+      </w:pPr>
+      <m:oMathPara>
+        <m:oMath>
+          <m:r>
+            <w:rPr>
+              <w:rFonts w:ascii="Cambria Math" w:eastAsiaTheme="minorEastAsia" w:hAnsi="Cambria Math"/>
+            </w:rPr>
+            <m:t>Z=</m:t>
+          </m:r>
+          <m:r>
+            <w:rPr>
+              <w:rFonts w:ascii="Cambria Math" w:eastAsiaTheme="minorEastAsia" w:hAnsi="Cambria Math"/>
+            </w:rPr>
+            <m:t>min  1.1</m:t>
+          </m:r>
+          <m:sSub>
+            <m:sSubPr>
+              <m:ctrlPr>
+                <w:rPr>
+                  <w:rFonts w:ascii="Cambria Math" w:eastAsiaTheme="minorEastAsia" w:hAnsi="Cambria Math"/>
+                  <w:i/>
+                </w:rPr>
+              </m:ctrlPr>
+            </m:sSubPr>
+            <m:e>
+              <m:r>
+                <w:rPr>
+                  <w:rFonts w:ascii="Cambria Math" w:eastAsiaTheme="minorEastAsia" w:hAnsi="Cambria Math"/>
+                </w:rPr>
+                <m:t>x</m:t>
+              </m:r>
+            </m:e>
+            <m:sub>
+              <m:r>
+                <w:rPr>
+                  <w:rFonts w:ascii="Cambria Math" w:eastAsiaTheme="minorEastAsia" w:hAnsi="Cambria Math"/>
+                </w:rPr>
+                <m:t>1</m:t>
+              </m:r>
+            </m:sub>
+          </m:sSub>
+          <m:r>
+            <w:rPr>
+              <w:rFonts w:ascii="Cambria Math" w:eastAsiaTheme="minorEastAsia" w:hAnsi="Cambria Math"/>
+            </w:rPr>
+            <m:t>+1.6</m:t>
+          </m:r>
+          <m:sSub>
+            <m:sSubPr>
+              <m:ctrlPr>
+                <w:rPr>
+                  <w:rFonts w:ascii="Cambria Math" w:eastAsiaTheme="minorEastAsia" w:hAnsi="Cambria Math"/>
+                  <w:i/>
+                </w:rPr>
+              </m:ctrlPr>
+            </m:sSubPr>
+            <m:e>
+              <m:r>
+                <w:rPr>
+                  <w:rFonts w:ascii="Cambria Math" w:eastAsiaTheme="minorEastAsia" w:hAnsi="Cambria Math"/>
+                </w:rPr>
+                <m:t>x</m:t>
+              </m:r>
+            </m:e>
+            <m:sub>
+              <m:r>
+                <w:rPr>
+                  <w:rFonts w:ascii="Cambria Math" w:eastAsiaTheme="minorEastAsia" w:hAnsi="Cambria Math"/>
+                </w:rPr>
+                <m:t>2</m:t>
+              </m:r>
+            </m:sub>
+          </m:sSub>
+        </m:oMath>
+      </m:oMathPara>
+    </w:p>
+    <w:p>
+      <w:pPr>
+        <w:rPr>
+          <w:rFonts w:eastAsiaTheme="minorEastAsia"/>
+        </w:rPr>
+      </w:pPr>
+      <w:r>
+        <w:rPr>
+          <w:rFonts w:eastAsiaTheme="minorEastAsia"/>
+        </w:rPr>
+        <w:t>affinché:</w:t>
+      </w:r>
+    </w:p>
+    <w:p>
+      <w:pPr>
+        <w:pStyle w:val="Paragrafoelenco"/>
+        <w:numPr>
+          <w:ilvl w:val="0"/>
+          <w:numId w:val="1"/>
+        </w:numPr>
+        <w:rPr>
+          <w:rFonts w:eastAsiaTheme="minorEastAsia"/>
+        </w:rPr>
+      </w:pPr>
+      <m:oMath>
+        <m:r>
+          <w:rPr>
+            <w:rFonts w:ascii="Cambria Math" w:eastAsiaTheme="minorEastAsia" w:hAnsi="Cambria Math"/>
+          </w:rPr>
+          <m:t>0.3</m:t>
+        </m:r>
+        <m:sSub>
+          <m:sSubPr>
+            <m:ctrlPr>
+              <w:rPr>
+                <w:rFonts w:ascii="Cambria Math" w:eastAsiaTheme="minorEastAsia" w:hAnsi="Cambria Math"/>
+                <w:i/>
+              </w:rPr>
+            </m:ctrlPr>
+          </m:sSubPr>
+          <m:e>
+            <m:r>
+              <w:rPr>
+                <w:rFonts w:ascii="Cambria Math" w:eastAsiaTheme="minorEastAsia" w:hAnsi="Cambria Math"/>
+              </w:rPr>
+              <m:t>x</m:t>
+            </m:r>
+          </m:e>
+          <m:sub>
+            <m:r>
+              <w:rPr>
+                <w:rFonts w:ascii="Cambria Math" w:eastAsiaTheme="minorEastAsia" w:hAnsi="Cambria Math"/>
+              </w:rPr>
+              <m:t>1</m:t>
+            </m:r>
+          </m:sub>
+        </m:sSub>
+        <m:r>
+          <w:rPr>
+            <w:rFonts w:ascii="Cambria Math" w:eastAsiaTheme="minorEastAsia" w:hAnsi="Cambria Math"/>
+          </w:rPr>
+          <m:t>+0.3</m:t>
+        </m:r>
+        <m:sSub>
+          <m:sSubPr>
+            <m:ctrlPr>
+              <w:rPr>
+                <w:rFonts w:ascii="Cambria Math" w:eastAsiaTheme="minorEastAsia" w:hAnsi="Cambria Math"/>
+                <w:i/>
+              </w:rPr>
+            </m:ctrlPr>
+          </m:sSubPr>
+          <m:e>
+            <m:r>
+              <w:rPr>
+                <w:rFonts w:ascii="Cambria Math" w:eastAsiaTheme="minorEastAsia" w:hAnsi="Cambria Math"/>
+              </w:rPr>
+              <m:t>x</m:t>
+            </m:r>
+          </m:e>
+          <m:sub>
+            <m:r>
+              <w:rPr>
+                <w:rFonts w:ascii="Cambria Math" w:eastAsiaTheme="minorEastAsia" w:hAnsi="Cambria Math"/>
+              </w:rPr>
+              <m:t>2</m:t>
+            </m:r>
+          </m:sub>
+        </m:sSub>
+        <m:r>
+          <w:rPr>
+            <w:rFonts w:ascii="Cambria Math" w:eastAsiaTheme="minorEastAsia" w:hAnsi="Cambria Math"/>
+          </w:rPr>
+          <m:t>≥150</m:t>
+        </m:r>
+      </m:oMath>
+      <w:r>
+        <w:rPr>
+          <w:rFonts w:eastAsiaTheme="minorEastAsia"/>
+        </w:rPr>
+        <w:t xml:space="preserve"> per le donne sposate</w:t>
+      </w:r>
+    </w:p>
+    <w:p>
+      <w:pPr>
+        <w:pStyle w:val="Paragrafoelenco"/>
+        <w:numPr>
+          <w:ilvl w:val="0"/>
+          <w:numId w:val="1"/>
+        </w:numPr>
+        <w:rPr>
+          <w:rFonts w:eastAsiaTheme="minorEastAsia"/>
+        </w:rPr>
+      </w:pPr>
+      <m:oMath>
+        <m:r>
+          <w:rPr>
+            <w:rFonts w:ascii="Cambria Math" w:eastAsiaTheme="minorEastAsia" w:hAnsi="Cambria Math"/>
+          </w:rPr>
+          <m:t>0.1</m:t>
+        </m:r>
+        <m:sSub>
+          <m:sSubPr>
+            <m:ctrlPr>
+              <w:rPr>
+                <w:rFonts w:ascii="Cambria Math" w:eastAsiaTheme="minorEastAsia" w:hAnsi="Cambria Math"/>
+                <w:i/>
+              </w:rPr>
+            </m:ctrlPr>
+          </m:sSubPr>
+          <m:e>
+            <m:r>
+              <w:rPr>
+                <w:rFonts w:ascii="Cambria Math" w:eastAsiaTheme="minorEastAsia" w:hAnsi="Cambria Math"/>
+              </w:rPr>
+              <m:t>x</m:t>
+            </m:r>
+          </m:e>
+          <m:sub>
+            <m:r>
+              <w:rPr>
+                <w:rFonts w:ascii="Cambria Math" w:eastAsiaTheme="minorEastAsia" w:hAnsi="Cambria Math"/>
+              </w:rPr>
+              <m:t>1</m:t>
+            </m:r>
+          </m:sub>
+        </m:sSub>
+        <m:r>
+          <w:rPr>
+            <w:rFonts w:ascii="Cambria Math" w:eastAsiaTheme="minorEastAsia" w:hAnsi="Cambria Math"/>
+          </w:rPr>
+          <m:t>+0.2</m:t>
+        </m:r>
+        <m:sSub>
+          <m:sSubPr>
+            <m:ctrlPr>
+              <w:rPr>
+                <w:rFonts w:ascii="Cambria Math" w:eastAsiaTheme="minorEastAsia" w:hAnsi="Cambria Math"/>
+                <w:i/>
+              </w:rPr>
+            </m:ctrlPr>
+          </m:sSubPr>
+          <m:e>
+            <m:r>
+              <w:rPr>
+                <w:rFonts w:ascii="Cambria Math" w:eastAsiaTheme="minorEastAsia" w:hAnsi="Cambria Math"/>
+              </w:rPr>
+              <m:t>x</m:t>
+            </m:r>
+          </m:e>
+          <m:sub>
+            <m:r>
+              <w:rPr>
+                <w:rFonts w:ascii="Cambria Math" w:eastAsiaTheme="minorEastAsia" w:hAnsi="Cambria Math"/>
+              </w:rPr>
+              <m:t>2</m:t>
+            </m:r>
+          </m:sub>
+        </m:sSub>
+        <m:r>
+          <w:rPr>
+            <w:rFonts w:ascii="Cambria Math" w:eastAsiaTheme="minorEastAsia" w:hAnsi="Cambria Math"/>
+          </w:rPr>
+          <m:t>≥110</m:t>
+        </m:r>
+      </m:oMath>
+      <w:r>
+        <w:rPr>
+          <w:rFonts w:eastAsiaTheme="minorEastAsia"/>
+        </w:rPr>
+        <w:t xml:space="preserve"> per le donne non sposate</w:t>
+      </w:r>
+    </w:p>
+    <w:p>
+      <w:pPr>
+        <w:pStyle w:val="Paragrafoelenco"/>
+        <w:numPr>
+          <w:ilvl w:val="0"/>
+          <w:numId w:val="1"/>
+        </w:numPr>
+        <w:rPr>
+          <w:rFonts w:eastAsiaTheme="minorEastAsia"/>
+        </w:rPr>
+      </w:pPr>
+      <m:oMath>
+        <m:r>
+          <w:rPr>
+            <w:rFonts w:ascii="Cambria Math" w:eastAsiaTheme="minorEastAsia" w:hAnsi="Cambria Math"/>
+          </w:rPr>
+          <m:t>0.1</m:t>
+        </m:r>
+        <m:sSub>
+          <m:sSubPr>
+            <m:ctrlPr>
+              <w:rPr>
+                <w:rFonts w:ascii="Cambria Math" w:eastAsiaTheme="minorEastAsia" w:hAnsi="Cambria Math"/>
+                <w:i/>
+              </w:rPr>
+            </m:ctrlPr>
+          </m:sSubPr>
+          <m:e>
+            <m:r>
+              <w:rPr>
+                <w:rFonts w:ascii="Cambria Math" w:eastAsiaTheme="minorEastAsia" w:hAnsi="Cambria Math"/>
+              </w:rPr>
+              <m:t>x</m:t>
+            </m:r>
+          </m:e>
+          <m:sub>
+            <m:r>
+              <w:rPr>
+                <w:rFonts w:ascii="Cambria Math" w:eastAsiaTheme="minorEastAsia" w:hAnsi="Cambria Math"/>
+              </w:rPr>
+              <m:t>1</m:t>
+            </m:r>
+          </m:sub>
+        </m:sSub>
+        <m:r>
+          <w:rPr>
+            <w:rFonts w:ascii="Cambria Math" w:eastAsiaTheme="minorEastAsia" w:hAnsi="Cambria Math"/>
+          </w:rPr>
+          <m:t>+0.3</m:t>
+        </m:r>
+        <m:sSub>
+          <m:sSubPr>
+            <m:ctrlPr>
+              <w:rPr>
+                <w:rFonts w:ascii="Cambria Math" w:eastAsiaTheme="minorEastAsia" w:hAnsi="Cambria Math"/>
+                <w:i/>
+              </w:rPr>
+            </m:ctrlPr>
+          </m:sSubPr>
+          <m:e>
+            <m:r>
+              <w:rPr>
+                <w:rFonts w:ascii="Cambria Math" w:eastAsiaTheme="minorEastAsia" w:hAnsi="Cambria Math"/>
+              </w:rPr>
+              <m:t>x</m:t>
+            </m:r>
+          </m:e>
+          <m:sub>
+            <m:r>
+              <w:rPr>
+                <w:rFonts w:ascii="Cambria Math" w:eastAsiaTheme="minorEastAsia" w:hAnsi="Cambria Math"/>
+              </w:rPr>
+              <m:t>2</m:t>
+            </m:r>
+          </m:sub>
+        </m:sSub>
+        <m:r>
+          <w:rPr>
+            <w:rFonts w:ascii="Cambria Math" w:eastAsiaTheme="minorEastAsia" w:hAnsi="Cambria Math"/>
+          </w:rPr>
+          <m:t>≥120</m:t>
+        </m:r>
+      </m:oMath>
+      <w:r>
+        <w:rPr>
+          <w:rFonts w:eastAsiaTheme="minorEastAsia"/>
+        </w:rPr>
+        <w:t xml:space="preserve"> per gli uomini sposati</w:t>
+      </w:r>
+    </w:p>
+    <w:p>
+      <w:pPr>
+        <w:pStyle w:val="Paragrafoelenco"/>
+        <w:numPr>
+          <w:ilvl w:val="0"/>
+          <w:numId w:val="1"/>
+        </w:numPr>
+        <w:rPr>
+          <w:rFonts w:eastAsiaTheme="minorEastAsia"/>
+        </w:rPr>
+      </w:pPr>
+      <m:oMath>
+        <m:r>
+          <w:rPr>
+            <w:rFonts w:ascii="Cambria Math" w:eastAsiaTheme="minorEastAsia" w:hAnsi="Cambria Math"/>
+          </w:rPr>
+          <m:t>0.1</m:t>
+        </m:r>
+        <m:sSub>
+          <m:sSubPr>
+            <m:ctrlPr>
+              <w:rPr>
+                <w:rFonts w:ascii="Cambria Math" w:eastAsiaTheme="minorEastAsia" w:hAnsi="Cambria Math"/>
+                <w:i/>
+              </w:rPr>
+            </m:ctrlPr>
+          </m:sSubPr>
+          <m:e>
+            <m:r>
+              <w:rPr>
+                <w:rFonts w:ascii="Cambria Math" w:eastAsiaTheme="minorEastAsia" w:hAnsi="Cambria Math"/>
+              </w:rPr>
+              <m:t>x</m:t>
+            </m:r>
+          </m:e>
+          <m:sub>
+            <m:r>
+              <w:rPr>
+                <w:rFonts w:ascii="Cambria Math" w:eastAsiaTheme="minorEastAsia" w:hAnsi="Cambria Math"/>
+              </w:rPr>
+              <m:t>1</m:t>
+            </m:r>
+          </m:sub>
+        </m:sSub>
+        <m:r>
+          <w:rPr>
+            <w:rFonts w:ascii="Cambria Math" w:eastAsiaTheme="minorEastAsia" w:hAnsi="Cambria Math"/>
+          </w:rPr>
+          <m:t>+0.15</m:t>
+        </m:r>
+        <m:sSub>
+          <m:sSubPr>
+            <m:ctrlPr>
+              <w:rPr>
+                <w:rFonts w:ascii="Cambria Math" w:eastAsiaTheme="minorEastAsia" w:hAnsi="Cambria Math"/>
+                <w:i/>
+              </w:rPr>
+            </m:ctrlPr>
+          </m:sSubPr>
+          <m:e>
+            <m:r>
+              <w:rPr>
+                <w:rFonts w:ascii="Cambria Math" w:eastAsiaTheme="minorEastAsia" w:hAnsi="Cambria Math"/>
+              </w:rPr>
+              <m:t>x</m:t>
+            </m:r>
+          </m:e>
+          <m:sub>
+            <m:r>
+              <w:rPr>
+                <w:rFonts w:ascii="Cambria Math" w:eastAsiaTheme="minorEastAsia" w:hAnsi="Cambria Math"/>
+              </w:rPr>
+              <m:t>2</m:t>
+            </m:r>
+          </m:sub>
+        </m:sSub>
+        <m:r>
+          <w:rPr>
+            <w:rFonts w:ascii="Cambria Math" w:eastAsiaTheme="minorEastAsia" w:hAnsi="Cambria Math"/>
+          </w:rPr>
+          <m:t>≥100</m:t>
+        </m:r>
+      </m:oMath>
+      <w:r>
+        <w:rPr>
+          <w:rFonts w:eastAsiaTheme="minorEastAsia"/>
+        </w:rPr>
+        <w:t xml:space="preserve"> per gli uomini non sposati</w:t>
+      </w:r>
+    </w:p>
+    <w:p>
+      <w:pPr>
+        <w:rPr>
+          <w:rFonts w:eastAsiaTheme="minorEastAsia"/>
+        </w:rPr>
+      </w:pPr>
+    </w:p>
+    <w:p>
+      <w:pPr>
+        <w:rPr>
+          <w:rFonts w:eastAsiaTheme="minorEastAsia"/>
+        </w:rPr>
+      </w:pPr>
+      <w:r>
+        <w:rPr>
+          <w:rFonts w:eastAsiaTheme="minorEastAsia"/>
+        </w:rPr>
+        <w:t xml:space="preserve">Come teniamo conto dei nessuno (le chiamate a vuoto)? </w:t>
+      </w:r>
+    </w:p>
+    <w:p>
+      <w:pPr>
+        <w:rPr>
+          <w:rFonts w:eastAsiaTheme="minorEastAsia"/>
+        </w:rPr>
+      </w:pPr>
+      <w:r>
+        <w:rPr>
+          <w:rFonts w:eastAsiaTheme="minorEastAsia"/>
+        </w:rPr>
+        <w:t xml:space="preserve">Non abbiamo un caso migliore o peggiore delle telefonate, infatti non si ha controllo rispetto a quante vadano effettivamente a vuoto. </w:t>
+      </w:r>
+      <w:r>
+        <w:rPr>
+          <w:rFonts w:eastAsiaTheme="minorEastAsia"/>
+        </w:rPr>
+        <w:t xml:space="preserve">Esse sono una “seccatura” già compresa nei vincoli, in quanto sono una percentuale di telefonate che non contribuisce a nulla. </w:t>
+      </w:r>
+    </w:p>
+    <w:p>
+      <w:pPr>
+        <w:rPr>
+          <w:rFonts w:eastAsiaTheme="minorEastAsia"/>
+        </w:rPr>
+      </w:pPr>
+    </w:p>
+    <w:p>
+      <w:pPr>
+        <w:rPr>
+          <w:rFonts w:eastAsiaTheme="minorEastAsia"/>
+        </w:rPr>
+      </w:pPr>
+      <w:r>
+        <w:rPr>
+          <w:rFonts w:eastAsiaTheme="minorEastAsia"/>
+        </w:rPr>
+        <w:t xml:space="preserve">Altro esercizio </w:t>
+      </w:r>
+      <w:r>
+        <w:rPr>
+          <w:rFonts w:eastAsiaTheme="minorEastAsia"/>
+        </w:rPr>
+        <w:sym w:font="Wingdings" w:char="F0E0"/>
+      </w:r>
+      <w:r>
+        <w:rPr>
+          <w:rFonts w:eastAsiaTheme="minorEastAsia"/>
+        </w:rPr>
+        <w:t xml:space="preserve"> (4)</w:t>
+      </w:r>
+      <w:r>
+        <w:rPr>
+          <w:rFonts w:eastAsiaTheme="minorEastAsia"/>
+        </w:rPr>
+        <w:t>,</w:t>
+      </w:r>
+      <w:r>
+        <w:rPr>
+          <w:rFonts w:eastAsiaTheme="minorEastAsia"/>
+        </w:rPr>
+        <w:t xml:space="preserve"> </w:t>
+      </w:r>
+      <w:r>
+        <w:rPr>
+          <w:rFonts w:eastAsiaTheme="minorEastAsia"/>
+          <w:i/>
+          <w:iCs/>
+        </w:rPr>
+        <w:t>Trasporto di frigoriferi</w:t>
+      </w:r>
+    </w:p>
+    <w:p>
+      <w:pPr>
+        <w:rPr>
+          <w:rFonts w:eastAsiaTheme="minorEastAsia"/>
+        </w:rPr>
+      </w:pPr>
+      <w:r>
+        <w:rPr>
+          <w:rFonts w:eastAsiaTheme="minorEastAsia"/>
+        </w:rPr>
+        <w:drawing>
+          <wp:anchor distT="0" distB="0" distL="114300" distR="114300" simplePos="0" relativeHeight="251695104" behindDoc="0" locked="0" layoutInCell="1" allowOverlap="1" wp14:anchorId="2672B053" wp14:editId="04371C8D">
+            <wp:simplePos x="0" y="0"/>
+            <wp:positionH relativeFrom="column">
+              <wp:posOffset>3810</wp:posOffset>
+            </wp:positionH>
+            <wp:positionV relativeFrom="paragraph">
+              <wp:posOffset>37465</wp:posOffset>
+            </wp:positionV>
+            <wp:extent cx="4324350" cy="1706245"/>
+            <wp:effectExtent l="0" t="0" r="0" b="8255"/>
+            <wp:wrapSquare wrapText="bothSides"/>
+            <wp:docPr id="16" name="Immagine 16" descr="Immagine che contiene testo&#10;&#10;Descrizione generata automaticamente"/>
+            <wp:cNvGraphicFramePr>
+              <a:graphicFrameLocks xmlns:a="http://schemas.openxmlformats.org/drawingml/2006/main" noChangeAspect="1"/>
+            </wp:cNvGraphicFramePr>
+            <a:graphic xmlns:a="http://schemas.openxmlformats.org/drawingml/2006/main">
+              <a:graphicData uri="http://schemas.openxmlformats.org/drawingml/2006/picture">
+                <pic:pic xmlns:pic="http://schemas.openxmlformats.org/drawingml/2006/picture">
+                  <pic:nvPicPr>
+                    <pic:cNvPr id="16" name="Immagine 16" descr="Immagine che contiene testo&#10;&#10;Descrizione generata automaticamente"/>
+                    <pic:cNvPicPr/>
+                  </pic:nvPicPr>
+                  <pic:blipFill>
+                    <a:blip r:embed="rId19"/>
+                    <a:stretch>
+                      <a:fillRect/>
+                    </a:stretch>
+                  </pic:blipFill>
+                  <pic:spPr>
+                    <a:xfrm>
+                      <a:off x="0" y="0"/>
+                      <a:ext cx="4324350" cy="1706245"/>
+                    </a:xfrm>
+                    <a:prstGeom prst="rect">
+                      <a:avLst/>
+                    </a:prstGeom>
+                  </pic:spPr>
+                </pic:pic>
+              </a:graphicData>
+            </a:graphic>
+            <wp14:sizeRelH relativeFrom="margin">
+              <wp14:pctWidth>0</wp14:pctWidth>
+            </wp14:sizeRelH>
+            <wp14:sizeRelV relativeFrom="margin">
+              <wp14:pctHeight>0</wp14:pctHeight>
+            </wp14:sizeRelV>
+          </wp:anchor>
+        </w:drawing>
+      </w:r>
+    </w:p>
+    <w:p>
+      <w:pPr>
+        <w:rPr>
+          <w:rFonts w:eastAsiaTheme="minorEastAsia"/>
+        </w:rPr>
+      </w:pPr>
+    </w:p>
+    <w:p>
+      <w:pPr>
+        <w:rPr>
+          <w:rFonts w:eastAsiaTheme="minorEastAsia"/>
+        </w:rPr>
+      </w:pPr>
+    </w:p>
+    <w:p>
+      <w:pPr>
+        <w:rPr>
+          <w:rFonts w:eastAsiaTheme="minorEastAsia"/>
+        </w:rPr>
+      </w:pPr>
+    </w:p>
+    <w:p>
+      <w:pPr>
+        <w:rPr>
+          <w:rFonts w:eastAsiaTheme="minorEastAsia"/>
+        </w:rPr>
+      </w:pPr>
+    </w:p>
+    <w:p>
+      <w:pPr>
+        <w:rPr>
+          <w:rFonts w:eastAsiaTheme="minorEastAsia"/>
+        </w:rPr>
+      </w:pPr>
+    </w:p>
+    <w:p>
+      <w:pPr>
+        <w:rPr>
+          <w:rFonts w:eastAsiaTheme="minorEastAsia"/>
+        </w:rPr>
+      </w:pPr>
+    </w:p>
+    <w:p>
+      <w:pPr>
+        <w:rPr>
+          <w:rFonts w:eastAsiaTheme="minorEastAsia"/>
+        </w:rPr>
+      </w:pPr>
+    </w:p>
+    <w:p>
+      <w:pPr>
+        <w:rPr>
+          <w:rFonts w:eastAsiaTheme="minorEastAsia"/>
+        </w:rPr>
+      </w:pPr>
+    </w:p>
+    <w:p>
+      <w:pPr>
+        <w:rPr>
+          <w:rFonts w:eastAsiaTheme="minorEastAsia"/>
+        </w:rPr>
+      </w:pPr>
+    </w:p>
+    <w:p>
+      <w:pPr>
+        <w:rPr>
+          <w:rFonts w:eastAsiaTheme="minorEastAsia"/>
+        </w:rPr>
+      </w:pPr>
+    </w:p>
+    <w:p>
+      <w:pPr>
+        <w:rPr>
+          <w:rFonts w:eastAsiaTheme="minorEastAsia"/>
+        </w:rPr>
+      </w:pPr>
+      <w:r>
+        <w:rPr>
+          <w:rFonts w:eastAsiaTheme="minorEastAsia"/>
+        </w:rPr>
+        <w:br w:type="page"/>
+      </w:r>
+    </w:p>
+    <w:p>
+      <w:pPr>
+        <w:rPr>
+          <w:rFonts w:eastAsiaTheme="minorEastAsia"/>
+        </w:rPr>
+      </w:pPr>
+      <w:r>
+        <w:rPr>
+          <w:rFonts w:eastAsiaTheme="minorEastAsia"/>
+        </w:rPr>
+        <w:lastRenderedPageBreak/>
+        <w:t>Variabili decisionali:</w:t>
+      </w:r>
+    </w:p>
+    <w:p>
+      <w:pPr>
+        <w:rPr>
+          <w:rFonts w:eastAsiaTheme="minorEastAsia"/>
+        </w:rPr>
+      </w:pPr>
+      <m:oMath>
+        <m:sSub>
+          <m:sSubPr>
+            <m:ctrlPr>
+              <w:rPr>
+                <w:rFonts w:ascii="Cambria Math" w:eastAsiaTheme="minorEastAsia" w:hAnsi="Cambria Math"/>
+                <w:i/>
+              </w:rPr>
+            </m:ctrlPr>
+          </m:sSubPr>
+          <m:e>
+            <m:r>
+              <w:rPr>
+                <w:rFonts w:ascii="Cambria Math" w:eastAsiaTheme="minorEastAsia" w:hAnsi="Cambria Math"/>
+              </w:rPr>
+              <m:t>x</m:t>
+            </m:r>
+          </m:e>
+          <m:sub>
+            <m:d>
+              <m:dPr>
+                <m:ctrlPr>
+                  <w:rPr>
+                    <w:rFonts w:ascii="Cambria Math" w:eastAsiaTheme="minorEastAsia" w:hAnsi="Cambria Math"/>
+                    <w:i/>
+                  </w:rPr>
+                </m:ctrlPr>
+              </m:dPr>
+              <m:e>
+                <m:r>
+                  <w:rPr>
+                    <w:rFonts w:ascii="Cambria Math" w:eastAsiaTheme="minorEastAsia" w:hAnsi="Cambria Math"/>
+                  </w:rPr>
+                  <m:t>ij</m:t>
+                </m:r>
+              </m:e>
+            </m:d>
+          </m:sub>
+        </m:sSub>
+      </m:oMath>
+      <w:r>
+        <w:rPr>
+          <w:rFonts w:eastAsiaTheme="minorEastAsia"/>
+        </w:rPr>
+        <w:t xml:space="preserve">: # frigo da </w:t>
+      </w:r>
+      <m:oMath>
+        <m:r>
+          <w:rPr>
+            <w:rFonts w:ascii="Cambria Math" w:eastAsiaTheme="minorEastAsia" w:hAnsi="Cambria Math"/>
+          </w:rPr>
+          <m:t>i</m:t>
+        </m:r>
+      </m:oMath>
+      <w:r>
+        <w:rPr>
+          <w:rFonts w:eastAsiaTheme="minorEastAsia"/>
+        </w:rPr>
+        <w:t xml:space="preserve"> a </w:t>
+      </w:r>
+      <m:oMath>
+        <m:r>
+          <w:rPr>
+            <w:rFonts w:ascii="Cambria Math" w:eastAsiaTheme="minorEastAsia" w:hAnsi="Cambria Math"/>
+          </w:rPr>
+          <m:t>j</m:t>
+        </m:r>
+      </m:oMath>
+      <w:r>
+        <w:rPr>
+          <w:rFonts w:eastAsiaTheme="minorEastAsia"/>
+        </w:rPr>
+        <w:t xml:space="preserve">, </w:t>
+      </w:r>
+      <m:oMath>
+        <m:r>
+          <m:rPr>
+            <m:sty m:val="p"/>
+          </m:rPr>
+          <w:rPr>
+            <w:rFonts w:ascii="Cambria Math" w:eastAsiaTheme="minorEastAsia" w:hAnsi="Cambria Math"/>
+          </w:rPr>
+          <m:t>∀</m:t>
+        </m:r>
+      </m:oMath>
+      <w:r>
+        <w:rPr>
+          <w:rFonts w:eastAsiaTheme="minorEastAsia"/>
+        </w:rPr>
+        <w:t xml:space="preserve"> </w:t>
+      </w:r>
+      <m:oMath>
+        <m:r>
+          <w:rPr>
+            <w:rFonts w:ascii="Cambria Math" w:eastAsiaTheme="minorEastAsia" w:hAnsi="Cambria Math"/>
+          </w:rPr>
+          <m:t>i</m:t>
+        </m:r>
+        <m:r>
+          <m:rPr>
+            <m:sty m:val="p"/>
+          </m:rPr>
+          <w:rPr>
+            <w:rFonts w:ascii="Cambria Math" w:eastAsiaTheme="minorEastAsia" w:hAnsi="Cambria Math"/>
+          </w:rPr>
+          <m:t>∈</m:t>
+        </m:r>
+        <m:r>
+          <w:rPr>
+            <w:rFonts w:ascii="Cambria Math" w:eastAsiaTheme="minorEastAsia" w:hAnsi="Cambria Math"/>
+          </w:rPr>
+          <m:t>A,B,C j</m:t>
+        </m:r>
+        <m:r>
+          <m:rPr>
+            <m:sty m:val="p"/>
+          </m:rPr>
+          <w:rPr>
+            <w:rFonts w:ascii="Cambria Math" w:eastAsiaTheme="minorEastAsia" w:hAnsi="Cambria Math"/>
+          </w:rPr>
+          <m:t>∈</m:t>
+        </m:r>
+        <m:r>
+          <w:rPr>
+            <w:rFonts w:ascii="Cambria Math" w:eastAsiaTheme="minorEastAsia" w:hAnsi="Cambria Math"/>
+          </w:rPr>
+          <m:t>1,2,3,4</m:t>
+        </m:r>
+      </m:oMath>
+      <w:r>
+        <w:rPr>
+          <w:rFonts w:eastAsiaTheme="minorEastAsia"/>
+        </w:rPr>
+        <w:t xml:space="preserve">, </w:t>
+      </w:r>
+      <m:oMath>
+        <m:sSub>
+          <m:sSubPr>
+            <m:ctrlPr>
+              <w:rPr>
+                <w:rFonts w:ascii="Cambria Math" w:eastAsiaTheme="minorEastAsia" w:hAnsi="Cambria Math"/>
+                <w:i/>
+              </w:rPr>
+            </m:ctrlPr>
+          </m:sSubPr>
+          <m:e>
+            <m:r>
+              <w:rPr>
+                <w:rFonts w:ascii="Cambria Math" w:eastAsiaTheme="minorEastAsia" w:hAnsi="Cambria Math"/>
+              </w:rPr>
+              <m:t>X</m:t>
+            </m:r>
+          </m:e>
+          <m:sub>
+            <m:d>
+              <m:dPr>
+                <m:ctrlPr>
+                  <w:rPr>
+                    <w:rFonts w:ascii="Cambria Math" w:eastAsiaTheme="minorEastAsia" w:hAnsi="Cambria Math"/>
+                    <w:i/>
+                  </w:rPr>
+                </m:ctrlPr>
+              </m:dPr>
+              <m:e>
+                <m:r>
+                  <w:rPr>
+                    <w:rFonts w:ascii="Cambria Math" w:eastAsiaTheme="minorEastAsia" w:hAnsi="Cambria Math"/>
+                  </w:rPr>
+                  <m:t>ij</m:t>
+                </m:r>
+              </m:e>
+            </m:d>
+          </m:sub>
+        </m:sSub>
+        <m:r>
+          <m:rPr>
+            <m:sty m:val="p"/>
+          </m:rPr>
+          <w:rPr>
+            <w:rFonts w:ascii="Cambria Math" w:eastAsiaTheme="minorEastAsia" w:hAnsi="Cambria Math"/>
+          </w:rPr>
+          <m:t>∈</m:t>
+        </m:r>
+        <m:sSub>
+          <m:sSubPr>
+            <m:ctrlPr>
+              <w:rPr>
+                <w:rFonts w:ascii="Cambria Math" w:eastAsiaTheme="minorEastAsia" w:hAnsi="Cambria Math"/>
+                <w:i/>
+              </w:rPr>
+            </m:ctrlPr>
+          </m:sSubPr>
+          <m:e>
+            <m:r>
+              <w:rPr>
+                <w:rFonts w:ascii="Cambria Math" w:eastAsiaTheme="minorEastAsia" w:hAnsi="Cambria Math"/>
+              </w:rPr>
+              <m:t>Z</m:t>
+            </m:r>
+          </m:e>
+          <m:sub>
+            <m:r>
+              <w:rPr>
+                <w:rFonts w:ascii="Cambria Math" w:eastAsiaTheme="minorEastAsia" w:hAnsi="Cambria Math"/>
+              </w:rPr>
+              <m:t>+</m:t>
+            </m:r>
+          </m:sub>
+        </m:sSub>
+      </m:oMath>
+    </w:p>
+    <w:p>
+      <w:pPr>
+        <w:rPr>
+          <w:rFonts w:eastAsiaTheme="minorEastAsia"/>
+        </w:rPr>
+      </w:pPr>
+    </w:p>
+    <w:p>
+      <w:pPr>
+        <w:rPr>
+          <w:rFonts w:eastAsiaTheme="minorEastAsia"/>
+        </w:rPr>
+      </w:pPr>
+      <w:r>
+        <w:rPr>
+          <w:rFonts w:eastAsiaTheme="minorEastAsia"/>
+        </w:rPr>
+        <w:t xml:space="preserve">Funzione obiettivo </w:t>
+      </w:r>
+      <w:r>
+        <w:rPr>
+          <w:rFonts w:eastAsiaTheme="minorEastAsia"/>
+        </w:rPr>
+        <w:sym w:font="Wingdings" w:char="F0E0"/>
+      </w:r>
+      <w:r>
+        <w:rPr>
+          <w:rFonts w:eastAsiaTheme="minorEastAsia"/>
+        </w:rPr>
+        <w:t xml:space="preserve"> costo minimo</w:t>
+      </w:r>
+    </w:p>
+    <w:p>
+      <w:pPr>
+        <w:rPr>
+          <w:rFonts w:eastAsiaTheme="minorEastAsia"/>
+        </w:rPr>
+      </w:pPr>
+      <m:oMathPara>
+        <m:oMathParaPr>
+          <m:jc m:val="left"/>
+        </m:oMathParaPr>
+        <m:oMath>
+          <m:r>
+            <w:rPr>
+              <w:rFonts w:ascii="Cambria Math" w:eastAsiaTheme="minorEastAsia" w:hAnsi="Cambria Math"/>
+            </w:rPr>
+            <m:t xml:space="preserve">min </m:t>
+          </m:r>
+          <m:sSub>
+            <m:sSubPr>
+              <m:ctrlPr>
+                <w:rPr>
+                  <w:rFonts w:ascii="Cambria Math" w:eastAsiaTheme="minorEastAsia" w:hAnsi="Cambria Math"/>
+                  <w:i/>
+                </w:rPr>
+              </m:ctrlPr>
+            </m:sSubPr>
+            <m:e>
+              <m:r>
+                <w:rPr>
+                  <w:rFonts w:ascii="Cambria Math" w:eastAsiaTheme="minorEastAsia" w:hAnsi="Cambria Math"/>
+                </w:rPr>
+                <m:t>6</m:t>
+              </m:r>
+            </m:e>
+            <m:sub>
+              <m:d>
+                <m:dPr>
+                  <m:ctrlPr>
+                    <w:rPr>
+                      <w:rFonts w:ascii="Cambria Math" w:eastAsiaTheme="minorEastAsia" w:hAnsi="Cambria Math"/>
+                      <w:i/>
+                    </w:rPr>
+                  </m:ctrlPr>
+                </m:dPr>
+                <m:e>
+                  <m:r>
+                    <w:rPr>
+                      <w:rFonts w:ascii="Cambria Math" w:eastAsiaTheme="minorEastAsia" w:hAnsi="Cambria Math"/>
+                    </w:rPr>
+                    <m:t>XA1</m:t>
+                  </m:r>
+                </m:e>
+              </m:d>
+            </m:sub>
+          </m:sSub>
+          <m:r>
+            <w:rPr>
+              <w:rFonts w:ascii="Cambria Math" w:eastAsiaTheme="minorEastAsia" w:hAnsi="Cambria Math"/>
+            </w:rPr>
+            <m:t> +</m:t>
+          </m:r>
+          <m:sSub>
+            <m:sSubPr>
+              <m:ctrlPr>
+                <w:rPr>
+                  <w:rFonts w:ascii="Cambria Math" w:eastAsiaTheme="minorEastAsia" w:hAnsi="Cambria Math"/>
+                  <w:i/>
+                </w:rPr>
+              </m:ctrlPr>
+            </m:sSubPr>
+            <m:e>
+              <m:r>
+                <w:rPr>
+                  <w:rFonts w:ascii="Cambria Math" w:eastAsiaTheme="minorEastAsia" w:hAnsi="Cambria Math"/>
+                </w:rPr>
+                <m:t>8</m:t>
+              </m:r>
+            </m:e>
+            <m:sub>
+              <m:d>
+                <m:dPr>
+                  <m:ctrlPr>
+                    <w:rPr>
+                      <w:rFonts w:ascii="Cambria Math" w:eastAsiaTheme="minorEastAsia" w:hAnsi="Cambria Math"/>
+                      <w:i/>
+                    </w:rPr>
+                  </m:ctrlPr>
+                </m:dPr>
+                <m:e>
+                  <m:r>
+                    <w:rPr>
+                      <w:rFonts w:ascii="Cambria Math" w:eastAsiaTheme="minorEastAsia" w:hAnsi="Cambria Math"/>
+                    </w:rPr>
+                    <m:t>XA2</m:t>
+                  </m:r>
+                </m:e>
+              </m:d>
+            </m:sub>
+          </m:sSub>
+          <m:r>
+            <w:rPr>
+              <w:rFonts w:ascii="Cambria Math" w:eastAsiaTheme="minorEastAsia" w:hAnsi="Cambria Math"/>
+            </w:rPr>
+            <m:t> +</m:t>
+          </m:r>
+          <m:sSub>
+            <m:sSubPr>
+              <m:ctrlPr>
+                <w:rPr>
+                  <w:rFonts w:ascii="Cambria Math" w:eastAsiaTheme="minorEastAsia" w:hAnsi="Cambria Math"/>
+                  <w:i/>
+                </w:rPr>
+              </m:ctrlPr>
+            </m:sSubPr>
+            <m:e>
+              <m:r>
+                <w:rPr>
+                  <w:rFonts w:ascii="Cambria Math" w:eastAsiaTheme="minorEastAsia" w:hAnsi="Cambria Math"/>
+                </w:rPr>
+                <m:t>3</m:t>
+              </m:r>
+            </m:e>
+            <m:sub>
+              <m:d>
+                <m:dPr>
+                  <m:ctrlPr>
+                    <w:rPr>
+                      <w:rFonts w:ascii="Cambria Math" w:eastAsiaTheme="minorEastAsia" w:hAnsi="Cambria Math"/>
+                      <w:i/>
+                    </w:rPr>
+                  </m:ctrlPr>
+                </m:dPr>
+                <m:e>
+                  <m:r>
+                    <w:rPr>
+                      <w:rFonts w:ascii="Cambria Math" w:eastAsiaTheme="minorEastAsia" w:hAnsi="Cambria Math"/>
+                    </w:rPr>
+                    <m:t>XA3</m:t>
+                  </m:r>
+                </m:e>
+              </m:d>
+            </m:sub>
+          </m:sSub>
+          <m:r>
+            <w:rPr>
+              <w:rFonts w:ascii="Cambria Math" w:eastAsiaTheme="minorEastAsia" w:hAnsi="Cambria Math"/>
+            </w:rPr>
+            <m:t> +</m:t>
+          </m:r>
+          <m:sSub>
+            <m:sSubPr>
+              <m:ctrlPr>
+                <w:rPr>
+                  <w:rFonts w:ascii="Cambria Math" w:eastAsiaTheme="minorEastAsia" w:hAnsi="Cambria Math"/>
+                  <w:i/>
+                </w:rPr>
+              </m:ctrlPr>
+            </m:sSubPr>
+            <m:e>
+              <m:r>
+                <w:rPr>
+                  <w:rFonts w:ascii="Cambria Math" w:eastAsiaTheme="minorEastAsia" w:hAnsi="Cambria Math"/>
+                </w:rPr>
+                <m:t>4</m:t>
+              </m:r>
+            </m:e>
+            <m:sub>
+              <m:d>
+                <m:dPr>
+                  <m:ctrlPr>
+                    <w:rPr>
+                      <w:rFonts w:ascii="Cambria Math" w:eastAsiaTheme="minorEastAsia" w:hAnsi="Cambria Math"/>
+                      <w:i/>
+                    </w:rPr>
+                  </m:ctrlPr>
+                </m:dPr>
+                <m:e>
+                  <m:r>
+                    <w:rPr>
+                      <w:rFonts w:ascii="Cambria Math" w:eastAsiaTheme="minorEastAsia" w:hAnsi="Cambria Math"/>
+                    </w:rPr>
+                    <m:t>XA4</m:t>
+                  </m:r>
+                </m:e>
+              </m:d>
+            </m:sub>
+          </m:sSub>
+          <m:r>
+            <w:rPr>
+              <w:rFonts w:ascii="Cambria Math" w:eastAsiaTheme="minorEastAsia" w:hAnsi="Cambria Math"/>
+            </w:rPr>
+            <m:t>+</m:t>
+          </m:r>
+          <m:sSub>
+            <m:sSubPr>
+              <m:ctrlPr>
+                <w:rPr>
+                  <w:rFonts w:ascii="Cambria Math" w:eastAsiaTheme="minorEastAsia" w:hAnsi="Cambria Math"/>
+                  <w:i/>
+                </w:rPr>
+              </m:ctrlPr>
+            </m:sSubPr>
+            <m:e>
+              <m:r>
+                <w:rPr>
+                  <w:rFonts w:ascii="Cambria Math" w:eastAsiaTheme="minorEastAsia" w:hAnsi="Cambria Math"/>
+                </w:rPr>
+                <m:t>2</m:t>
+              </m:r>
+            </m:e>
+            <m:sub>
+              <m:d>
+                <m:dPr>
+                  <m:ctrlPr>
+                    <w:rPr>
+                      <w:rFonts w:ascii="Cambria Math" w:eastAsiaTheme="minorEastAsia" w:hAnsi="Cambria Math"/>
+                      <w:i/>
+                    </w:rPr>
+                  </m:ctrlPr>
+                </m:dPr>
+                <m:e>
+                  <m:r>
+                    <w:rPr>
+                      <w:rFonts w:ascii="Cambria Math" w:eastAsiaTheme="minorEastAsia" w:hAnsi="Cambria Math"/>
+                    </w:rPr>
+                    <m:t>XB1</m:t>
+                  </m:r>
+                </m:e>
+              </m:d>
+            </m:sub>
+          </m:sSub>
+          <m:r>
+            <w:rPr>
+              <w:rFonts w:ascii="Cambria Math" w:eastAsiaTheme="minorEastAsia" w:hAnsi="Cambria Math"/>
+            </w:rPr>
+            <m:t>+</m:t>
+          </m:r>
+          <m:sSub>
+            <m:sSubPr>
+              <m:ctrlPr>
+                <w:rPr>
+                  <w:rFonts w:ascii="Cambria Math" w:eastAsiaTheme="minorEastAsia" w:hAnsi="Cambria Math"/>
+                  <w:i/>
+                </w:rPr>
+              </m:ctrlPr>
+            </m:sSubPr>
+            <m:e>
+              <m:r>
+                <w:rPr>
+                  <w:rFonts w:ascii="Cambria Math" w:eastAsiaTheme="minorEastAsia" w:hAnsi="Cambria Math"/>
+                </w:rPr>
+                <m:t>3</m:t>
+              </m:r>
+            </m:e>
+            <m:sub>
+              <m:d>
+                <m:dPr>
+                  <m:ctrlPr>
+                    <w:rPr>
+                      <w:rFonts w:ascii="Cambria Math" w:eastAsiaTheme="minorEastAsia" w:hAnsi="Cambria Math"/>
+                      <w:i/>
+                    </w:rPr>
+                  </m:ctrlPr>
+                </m:dPr>
+                <m:e>
+                  <m:r>
+                    <w:rPr>
+                      <w:rFonts w:ascii="Cambria Math" w:eastAsiaTheme="minorEastAsia" w:hAnsi="Cambria Math"/>
+                    </w:rPr>
+                    <m:t>XB2</m:t>
+                  </m:r>
+                </m:e>
+              </m:d>
+            </m:sub>
+          </m:sSub>
+          <m:r>
+            <w:rPr>
+              <w:rFonts w:ascii="Cambria Math" w:eastAsiaTheme="minorEastAsia" w:hAnsi="Cambria Math"/>
+            </w:rPr>
+            <m:t>+</m:t>
+          </m:r>
+          <m:sSub>
+            <m:sSubPr>
+              <m:ctrlPr>
+                <w:rPr>
+                  <w:rFonts w:ascii="Cambria Math" w:eastAsiaTheme="minorEastAsia" w:hAnsi="Cambria Math"/>
+                  <w:i/>
+                </w:rPr>
+              </m:ctrlPr>
+            </m:sSubPr>
+            <m:e>
+              <m:r>
+                <w:rPr>
+                  <w:rFonts w:ascii="Cambria Math" w:eastAsiaTheme="minorEastAsia" w:hAnsi="Cambria Math"/>
+                </w:rPr>
+                <m:t>1</m:t>
+              </m:r>
+            </m:e>
+            <m:sub>
+              <m:d>
+                <m:dPr>
+                  <m:ctrlPr>
+                    <w:rPr>
+                      <w:rFonts w:ascii="Cambria Math" w:eastAsiaTheme="minorEastAsia" w:hAnsi="Cambria Math"/>
+                      <w:i/>
+                    </w:rPr>
+                  </m:ctrlPr>
+                </m:dPr>
+                <m:e>
+                  <m:r>
+                    <w:rPr>
+                      <w:rFonts w:ascii="Cambria Math" w:eastAsiaTheme="minorEastAsia" w:hAnsi="Cambria Math"/>
+                    </w:rPr>
+                    <m:t>XB3</m:t>
+                  </m:r>
+                </m:e>
+              </m:d>
+            </m:sub>
+          </m:sSub>
+          <m:r>
+            <w:rPr>
+              <w:rFonts w:ascii="Cambria Math" w:eastAsiaTheme="minorEastAsia" w:hAnsi="Cambria Math"/>
+            </w:rPr>
+            <m:t>+</m:t>
+          </m:r>
+          <m:sSub>
+            <m:sSubPr>
+              <m:ctrlPr>
+                <w:rPr>
+                  <w:rFonts w:ascii="Cambria Math" w:eastAsiaTheme="minorEastAsia" w:hAnsi="Cambria Math"/>
+                  <w:i/>
+                </w:rPr>
+              </m:ctrlPr>
+            </m:sSubPr>
+            <m:e>
+              <m:r>
+                <w:rPr>
+                  <w:rFonts w:ascii="Cambria Math" w:eastAsiaTheme="minorEastAsia" w:hAnsi="Cambria Math"/>
+                </w:rPr>
+                <m:t>3</m:t>
+              </m:r>
+            </m:e>
+            <m:sub>
+              <m:d>
+                <m:dPr>
+                  <m:ctrlPr>
+                    <w:rPr>
+                      <w:rFonts w:ascii="Cambria Math" w:eastAsiaTheme="minorEastAsia" w:hAnsi="Cambria Math"/>
+                      <w:i/>
+                    </w:rPr>
+                  </m:ctrlPr>
+                </m:dPr>
+                <m:e>
+                  <m:r>
+                    <w:rPr>
+                      <w:rFonts w:ascii="Cambria Math" w:eastAsiaTheme="minorEastAsia" w:hAnsi="Cambria Math"/>
+                    </w:rPr>
+                    <m:t>XB4</m:t>
+                  </m:r>
+                </m:e>
+              </m:d>
+            </m:sub>
+          </m:sSub>
+          <m:r>
+            <w:rPr>
+              <w:rFonts w:ascii="Cambria Math" w:eastAsiaTheme="minorEastAsia" w:hAnsi="Cambria Math"/>
+            </w:rPr>
+            <m:t>+</m:t>
+          </m:r>
+          <m:sSub>
+            <m:sSubPr>
+              <m:ctrlPr>
+                <w:rPr>
+                  <w:rFonts w:ascii="Cambria Math" w:eastAsiaTheme="minorEastAsia" w:hAnsi="Cambria Math"/>
+                  <w:i/>
+                </w:rPr>
+              </m:ctrlPr>
+            </m:sSubPr>
+            <m:e>
+              <m:r>
+                <w:rPr>
+                  <w:rFonts w:ascii="Cambria Math" w:eastAsiaTheme="minorEastAsia" w:hAnsi="Cambria Math"/>
+                </w:rPr>
+                <m:t>2</m:t>
+              </m:r>
+            </m:e>
+            <m:sub>
+              <m:d>
+                <m:dPr>
+                  <m:ctrlPr>
+                    <w:rPr>
+                      <w:rFonts w:ascii="Cambria Math" w:eastAsiaTheme="minorEastAsia" w:hAnsi="Cambria Math"/>
+                      <w:i/>
+                    </w:rPr>
+                  </m:ctrlPr>
+                </m:dPr>
+                <m:e>
+                  <m:r>
+                    <w:rPr>
+                      <w:rFonts w:ascii="Cambria Math" w:eastAsiaTheme="minorEastAsia" w:hAnsi="Cambria Math"/>
+                    </w:rPr>
+                    <m:t>XC1</m:t>
+                  </m:r>
+                </m:e>
+              </m:d>
+            </m:sub>
+          </m:sSub>
+          <m:r>
+            <w:rPr>
+              <w:rFonts w:ascii="Cambria Math" w:eastAsiaTheme="minorEastAsia" w:hAnsi="Cambria Math"/>
+            </w:rPr>
+            <m:t>+</m:t>
+          </m:r>
+          <m:sSub>
+            <m:sSubPr>
+              <m:ctrlPr>
+                <w:rPr>
+                  <w:rFonts w:ascii="Cambria Math" w:eastAsiaTheme="minorEastAsia" w:hAnsi="Cambria Math"/>
+                  <w:i/>
+                </w:rPr>
+              </m:ctrlPr>
+            </m:sSubPr>
+            <m:e>
+              <m:r>
+                <w:rPr>
+                  <w:rFonts w:ascii="Cambria Math" w:eastAsiaTheme="minorEastAsia" w:hAnsi="Cambria Math"/>
+                </w:rPr>
+                <m:t>4</m:t>
+              </m:r>
+            </m:e>
+            <m:sub>
+              <m:d>
+                <m:dPr>
+                  <m:ctrlPr>
+                    <w:rPr>
+                      <w:rFonts w:ascii="Cambria Math" w:eastAsiaTheme="minorEastAsia" w:hAnsi="Cambria Math"/>
+                      <w:i/>
+                    </w:rPr>
+                  </m:ctrlPr>
+                </m:dPr>
+                <m:e>
+                  <m:r>
+                    <w:rPr>
+                      <w:rFonts w:ascii="Cambria Math" w:eastAsiaTheme="minorEastAsia" w:hAnsi="Cambria Math"/>
+                    </w:rPr>
+                    <m:t>XC2</m:t>
+                  </m:r>
+                </m:e>
+              </m:d>
+            </m:sub>
+          </m:sSub>
+          <m:r>
+            <w:rPr>
+              <w:rFonts w:ascii="Cambria Math" w:eastAsiaTheme="minorEastAsia" w:hAnsi="Cambria Math"/>
+            </w:rPr>
+            <m:t>+</m:t>
+          </m:r>
+          <m:sSub>
+            <m:sSubPr>
+              <m:ctrlPr>
+                <w:rPr>
+                  <w:rFonts w:ascii="Cambria Math" w:eastAsiaTheme="minorEastAsia" w:hAnsi="Cambria Math"/>
+                  <w:i/>
+                </w:rPr>
+              </m:ctrlPr>
+            </m:sSubPr>
+            <m:e>
+              <m:r>
+                <w:rPr>
+                  <w:rFonts w:ascii="Cambria Math" w:eastAsiaTheme="minorEastAsia" w:hAnsi="Cambria Math"/>
+                </w:rPr>
+                <m:t>6</m:t>
+              </m:r>
+            </m:e>
+            <m:sub>
+              <m:d>
+                <m:dPr>
+                  <m:ctrlPr>
+                    <w:rPr>
+                      <w:rFonts w:ascii="Cambria Math" w:eastAsiaTheme="minorEastAsia" w:hAnsi="Cambria Math"/>
+                      <w:i/>
+                    </w:rPr>
+                  </m:ctrlPr>
+                </m:dPr>
+                <m:e>
+                  <m:r>
+                    <w:rPr>
+                      <w:rFonts w:ascii="Cambria Math" w:eastAsiaTheme="minorEastAsia" w:hAnsi="Cambria Math"/>
+                    </w:rPr>
+                    <m:t>XC3</m:t>
+                  </m:r>
+                </m:e>
+              </m:d>
+            </m:sub>
+          </m:sSub>
+          <m:r>
+            <w:rPr>
+              <w:rFonts w:ascii="Cambria Math" w:eastAsiaTheme="minorEastAsia" w:hAnsi="Cambria Math"/>
+            </w:rPr>
+            <m:t>+</m:t>
+          </m:r>
+          <m:sSub>
+            <m:sSubPr>
+              <m:ctrlPr>
+                <w:rPr>
+                  <w:rFonts w:ascii="Cambria Math" w:eastAsiaTheme="minorEastAsia" w:hAnsi="Cambria Math"/>
+                  <w:i/>
+                </w:rPr>
+              </m:ctrlPr>
+            </m:sSubPr>
+            <m:e>
+              <m:r>
+                <w:rPr>
+                  <w:rFonts w:ascii="Cambria Math" w:eastAsiaTheme="minorEastAsia" w:hAnsi="Cambria Math"/>
+                </w:rPr>
+                <m:t>5</m:t>
+              </m:r>
+            </m:e>
+            <m:sub>
+              <m:d>
+                <m:dPr>
+                  <m:ctrlPr>
+                    <w:rPr>
+                      <w:rFonts w:ascii="Cambria Math" w:eastAsiaTheme="minorEastAsia" w:hAnsi="Cambria Math"/>
+                      <w:i/>
+                    </w:rPr>
+                  </m:ctrlPr>
+                </m:dPr>
+                <m:e>
+                  <m:r>
+                    <w:rPr>
+                      <w:rFonts w:ascii="Cambria Math" w:eastAsiaTheme="minorEastAsia" w:hAnsi="Cambria Math"/>
+                    </w:rPr>
+                    <m:t>XC4</m:t>
+                  </m:r>
+                </m:e>
+              </m:d>
+            </m:sub>
+          </m:sSub>
+        </m:oMath>
+      </m:oMathPara>
+    </w:p>
+    <w:p>
+      <w:pPr>
+        <w:rPr>
+          <w:rFonts w:eastAsiaTheme="minorEastAsia"/>
+        </w:rPr>
+      </w:pPr>
+      <w:r>
+        <w:rPr>
+          <w:rFonts w:eastAsiaTheme="minorEastAsia"/>
+        </w:rPr>
+        <w:drawing>
+          <wp:anchor distT="0" distB="0" distL="114300" distR="114300" simplePos="0" relativeHeight="251697152" behindDoc="0" locked="0" layoutInCell="1" allowOverlap="1" wp14:anchorId="5FA3EC66" wp14:editId="6C7F255E">
+            <wp:simplePos x="0" y="0"/>
+            <wp:positionH relativeFrom="column">
+              <wp:posOffset>635</wp:posOffset>
+            </wp:positionH>
+            <wp:positionV relativeFrom="paragraph">
+              <wp:posOffset>64770</wp:posOffset>
+            </wp:positionV>
+            <wp:extent cx="4314825" cy="1377315"/>
+            <wp:effectExtent l="0" t="0" r="9525" b="0"/>
+            <wp:wrapSquare wrapText="bothSides"/>
+            <wp:docPr id="18" name="Immagine 18" descr="Immagine che contiene testo&#10;&#10;Descrizione generata automaticamente"/>
+            <wp:cNvGraphicFramePr>
+              <a:graphicFrameLocks xmlns:a="http://schemas.openxmlformats.org/drawingml/2006/main" noChangeAspect="1"/>
+            </wp:cNvGraphicFramePr>
+            <a:graphic xmlns:a="http://schemas.openxmlformats.org/drawingml/2006/main">
+              <a:graphicData uri="http://schemas.openxmlformats.org/drawingml/2006/picture">
+                <pic:pic xmlns:pic="http://schemas.openxmlformats.org/drawingml/2006/picture">
+                  <pic:nvPicPr>
+                    <pic:cNvPr id="18" name="Immagine 18" descr="Immagine che contiene testo&#10;&#10;Descrizione generata automaticamente"/>
+                    <pic:cNvPicPr/>
+                  </pic:nvPicPr>
+                  <pic:blipFill>
+                    <a:blip r:embed="rId20"/>
+                    <a:stretch>
+                      <a:fillRect/>
+                    </a:stretch>
+                  </pic:blipFill>
+                  <pic:spPr>
+                    <a:xfrm>
+                      <a:off x="0" y="0"/>
+                      <a:ext cx="4314825" cy="1377315"/>
+                    </a:xfrm>
+                    <a:prstGeom prst="rect">
+                      <a:avLst/>
+                    </a:prstGeom>
+                  </pic:spPr>
+                </pic:pic>
+              </a:graphicData>
+            </a:graphic>
+            <wp14:sizeRelH relativeFrom="margin">
+              <wp14:pctWidth>0</wp14:pctWidth>
+            </wp14:sizeRelH>
+            <wp14:sizeRelV relativeFrom="margin">
+              <wp14:pctHeight>0</wp14:pctHeight>
+            </wp14:sizeRelV>
+          </wp:anchor>
+        </w:drawing>
+      </w:r>
+    </w:p>
+    <w:p>
+      <w:pPr>
+        <w:rPr>
+          <w:rFonts w:eastAsiaTheme="minorEastAsia"/>
+        </w:rPr>
+      </w:pPr>
+    </w:p>
+    <w:p>
+      <w:pPr>
+        <w:rPr>
+          <w:rFonts w:eastAsiaTheme="minorEastAsia"/>
+        </w:rPr>
+      </w:pPr>
+    </w:p>
+    <w:p>
+      <w:pPr>
+        <w:rPr>
+          <w:rFonts w:eastAsiaTheme="minorEastAsia"/>
+        </w:rPr>
+      </w:pPr>
+    </w:p>
+    <w:p>
+      <w:pPr>
+        <w:rPr>
+          <w:rFonts w:eastAsiaTheme="minorEastAsia"/>
+        </w:rPr>
+      </w:pPr>
+    </w:p>
+    <w:p>
+      <w:pPr>
+        <w:rPr>
+          <w:rFonts w:eastAsiaTheme="minorEastAsia"/>
+        </w:rPr>
+      </w:pPr>
+    </w:p>
+    <w:p>
+      <w:pPr>
+        <w:rPr>
+          <w:rFonts w:eastAsiaTheme="minorEastAsia"/>
+        </w:rPr>
+      </w:pPr>
+    </w:p>
+    <w:p>
+      <w:pPr>
+        <w:rPr>
+          <w:rFonts w:eastAsiaTheme="minorEastAsia"/>
+        </w:rPr>
+      </w:pPr>
+    </w:p>
+    <w:p>
+      <w:pPr>
+        <w:rPr>
+          <w:rFonts w:eastAsiaTheme="minorEastAsia"/>
+        </w:rPr>
+      </w:pPr>
+    </w:p>
+    <w:p>
+      <w:pPr>
+        <w:rPr>
+          <w:rFonts w:eastAsiaTheme="minorEastAsia"/>
+        </w:rPr>
+      </w:pPr>
+      <w:r>
+        <w:rPr>
+          <w:rFonts w:eastAsiaTheme="minorEastAsia"/>
+        </w:rPr>
+        <w:t xml:space="preserve">Quanto visto fino ad ora sono problemi “classici”, cosiddetti </w:t>
+      </w:r>
+      <w:r>
+        <w:rPr>
+          <w:rFonts w:eastAsiaTheme="minorEastAsia"/>
+          <w:u w:val="single"/>
+        </w:rPr>
+        <w:t>modelli di mix ottimo di produzione</w:t>
+      </w:r>
+      <w:r>
+        <w:rPr>
+          <w:rFonts w:eastAsiaTheme="minorEastAsia"/>
+        </w:rPr>
+        <w:t>.</w:t>
+      </w:r>
+    </w:p>
+    <w:p>
+      <w:pPr>
+        <w:rPr>
+          <w:rFonts w:eastAsiaTheme="minorEastAsia"/>
+        </w:rPr>
+      </w:pPr>
+      <w:r>
+        <w:rPr>
+          <w:rFonts w:eastAsiaTheme="minorEastAsia"/>
+        </w:rPr>
+        <w:drawing>
+          <wp:anchor distT="0" distB="0" distL="114300" distR="114300" simplePos="0" relativeHeight="251699200" behindDoc="0" locked="0" layoutInCell="1" allowOverlap="1" wp14:anchorId="7B5F58D1" wp14:editId="6BEE8FB1">
+            <wp:simplePos x="0" y="0"/>
+            <wp:positionH relativeFrom="column">
+              <wp:posOffset>41910</wp:posOffset>
+            </wp:positionH>
+            <wp:positionV relativeFrom="paragraph">
+              <wp:posOffset>39370</wp:posOffset>
+            </wp:positionV>
+            <wp:extent cx="4103370" cy="2540000"/>
+            <wp:effectExtent l="0" t="0" r="0" b="0"/>
+            <wp:wrapSquare wrapText="bothSides"/>
+            <wp:docPr id="22" name="Immagine 22" descr="Immagine che contiene testo&#10;&#10;Descrizione generata automaticamente"/>
+            <wp:cNvGraphicFramePr>
+              <a:graphicFrameLocks xmlns:a="http://schemas.openxmlformats.org/drawingml/2006/main" noChangeAspect="1"/>
+            </wp:cNvGraphicFramePr>
+            <a:graphic xmlns:a="http://schemas.openxmlformats.org/drawingml/2006/main">
+              <a:graphicData uri="http://schemas.openxmlformats.org/drawingml/2006/picture">
+                <pic:pic xmlns:pic="http://schemas.openxmlformats.org/drawingml/2006/picture">
+                  <pic:nvPicPr>
+                    <pic:cNvPr id="22" name="Immagine 22" descr="Immagine che contiene testo&#10;&#10;Descrizione generata automaticamente"/>
+                    <pic:cNvPicPr/>
+                  </pic:nvPicPr>
+                  <pic:blipFill>
+                    <a:blip r:embed="rId21"/>
+                    <a:stretch>
+                      <a:fillRect/>
+                    </a:stretch>
+                  </pic:blipFill>
+                  <pic:spPr>
+                    <a:xfrm>
+                      <a:off x="0" y="0"/>
+                      <a:ext cx="4103370" cy="2540000"/>
+                    </a:xfrm>
+                    <a:prstGeom prst="rect">
+                      <a:avLst/>
+                    </a:prstGeom>
+                  </pic:spPr>
+                </pic:pic>
+              </a:graphicData>
+            </a:graphic>
+            <wp14:sizeRelH relativeFrom="margin">
+              <wp14:pctWidth>0</wp14:pctWidth>
+            </wp14:sizeRelH>
+            <wp14:sizeRelV relativeFrom="margin">
+              <wp14:pctHeight>0</wp14:pctHeight>
+            </wp14:sizeRelV>
+          </wp:anchor>
+        </w:drawing>
+      </w:r>
+    </w:p>
+    <w:p>
+      <w:pPr>
+        <w:rPr>
+          <w:rFonts w:eastAsiaTheme="minorEastAsia"/>
+        </w:rPr>
+      </w:pPr>
+    </w:p>
+    <w:p>
+      <w:pPr>
+        <w:rPr>
+          <w:rFonts w:eastAsiaTheme="minorEastAsia"/>
+        </w:rPr>
+      </w:pPr>
+    </w:p>
+    <w:p>
+      <w:pPr>
+        <w:rPr>
+          <w:rFonts w:eastAsiaTheme="minorEastAsia"/>
+        </w:rPr>
+      </w:pPr>
+    </w:p>
+    <w:p>
+      <w:pPr>
+        <w:rPr>
+          <w:rFonts w:eastAsiaTheme="minorEastAsia"/>
+        </w:rPr>
+      </w:pPr>
+    </w:p>
+    <w:p>
+      <w:pPr>
+        <w:rPr>
+          <w:rFonts w:eastAsiaTheme="minorEastAsia"/>
+        </w:rPr>
+      </w:pPr>
+    </w:p>
+    <w:p>
+      <w:pPr>
+        <w:rPr>
+          <w:rFonts w:eastAsiaTheme="minorEastAsia"/>
+        </w:rPr>
+      </w:pPr>
+    </w:p>
+    <w:p>
+      <w:pPr>
+        <w:rPr>
+          <w:rFonts w:eastAsiaTheme="minorEastAsia"/>
+        </w:rPr>
+      </w:pPr>
+    </w:p>
+    <w:p>
+      <w:pPr>
+        <w:rPr>
+          <w:rFonts w:eastAsiaTheme="minorEastAsia"/>
+        </w:rPr>
+      </w:pPr>
+    </w:p>
+    <w:p>
+      <w:pPr>
+        <w:rPr>
+          <w:rFonts w:eastAsiaTheme="minorEastAsia"/>
+        </w:rPr>
+      </w:pPr>
+    </w:p>
+    <w:p>
+      <w:pPr>
+        <w:rPr>
+          <w:rFonts w:eastAsiaTheme="minorEastAsia"/>
+        </w:rPr>
+      </w:pPr>
+    </w:p>
+    <w:p>
+      <w:pPr>
+        <w:rPr>
+          <w:rFonts w:eastAsiaTheme="minorEastAsia"/>
+        </w:rPr>
+      </w:pPr>
+    </w:p>
+    <w:p>
+      <w:pPr>
+        <w:rPr>
+          <w:rFonts w:eastAsiaTheme="minorEastAsia"/>
+        </w:rPr>
+      </w:pPr>
+    </w:p>
+    <w:p>
+      <w:pPr>
+        <w:rPr>
+          <w:rFonts w:eastAsiaTheme="minorEastAsia"/>
+        </w:rPr>
+      </w:pPr>
+    </w:p>
+    <w:p>
+      <w:pPr>
+        <w:rPr>
+          <w:rFonts w:eastAsiaTheme="minorEastAsia"/>
+        </w:rPr>
+      </w:pPr>
+    </w:p>
+    <w:p>
+      <w:pPr>
+        <w:rPr>
+          <w:rFonts w:eastAsiaTheme="minorEastAsia"/>
+        </w:rPr>
+      </w:pPr>
+    </w:p>
+    <w:p>
+      <w:pPr>
+        <w:rPr>
+          <w:rFonts w:eastAsiaTheme="minorEastAsia"/>
+        </w:rPr>
+      </w:pPr>
+      <w:r>
+        <w:rPr>
+          <w:rFonts w:eastAsiaTheme="minorEastAsia"/>
+        </w:rPr>
+        <w:t xml:space="preserve">Altri problemi sono quelli di </w:t>
+      </w:r>
+      <w:r>
+        <w:rPr>
+          <w:rFonts w:eastAsiaTheme="minorEastAsia"/>
+          <w:u w:val="single"/>
+        </w:rPr>
+        <w:t>copertura di costo minimo (problemi di dieta)</w:t>
+      </w:r>
+      <w:r>
+        <w:rPr>
+          <w:rFonts w:eastAsiaTheme="minorEastAsia"/>
+        </w:rPr>
+        <w:t>:</w:t>
+      </w:r>
+    </w:p>
+    <w:p>
+      <w:pPr>
+        <w:rPr>
+          <w:rFonts w:eastAsiaTheme="minorEastAsia"/>
+        </w:rPr>
+      </w:pPr>
+      <w:r>
+        <w:rPr>
+          <w:rFonts w:eastAsiaTheme="minorEastAsia"/>
+        </w:rPr>
+        <w:drawing>
+          <wp:anchor distT="0" distB="0" distL="114300" distR="114300" simplePos="0" relativeHeight="251701248" behindDoc="0" locked="0" layoutInCell="1" allowOverlap="1" wp14:anchorId="237FE933" wp14:editId="482A4FD7">
+            <wp:simplePos x="0" y="0"/>
+            <wp:positionH relativeFrom="column">
+              <wp:posOffset>41910</wp:posOffset>
+            </wp:positionH>
+            <wp:positionV relativeFrom="paragraph">
+              <wp:posOffset>30480</wp:posOffset>
+            </wp:positionV>
+            <wp:extent cx="4113530" cy="2905125"/>
+            <wp:effectExtent l="0" t="0" r="1270" b="9525"/>
+            <wp:wrapSquare wrapText="bothSides"/>
+            <wp:docPr id="23" name="Immagine 23" descr="Immagine che contiene testo&#10;&#10;Descrizione generata automaticamente"/>
+            <wp:cNvGraphicFramePr>
+              <a:graphicFrameLocks xmlns:a="http://schemas.openxmlformats.org/drawingml/2006/main" noChangeAspect="1"/>
+            </wp:cNvGraphicFramePr>
+            <a:graphic xmlns:a="http://schemas.openxmlformats.org/drawingml/2006/main">
+              <a:graphicData uri="http://schemas.openxmlformats.org/drawingml/2006/picture">
+                <pic:pic xmlns:pic="http://schemas.openxmlformats.org/drawingml/2006/picture">
+                  <pic:nvPicPr>
+                    <pic:cNvPr id="23" name="Immagine 23" descr="Immagine che contiene testo&#10;&#10;Descrizione generata automaticamente"/>
+                    <pic:cNvPicPr/>
+                  </pic:nvPicPr>
+                  <pic:blipFill>
+                    <a:blip r:embed="rId22"/>
+                    <a:stretch>
+                      <a:fillRect/>
+                    </a:stretch>
+                  </pic:blipFill>
+                  <pic:spPr>
+                    <a:xfrm>
+                      <a:off x="0" y="0"/>
+                      <a:ext cx="4113530" cy="2905125"/>
+                    </a:xfrm>
+                    <a:prstGeom prst="rect">
+                      <a:avLst/>
+                    </a:prstGeom>
+                  </pic:spPr>
+                </pic:pic>
+              </a:graphicData>
+            </a:graphic>
+            <wp14:sizeRelH relativeFrom="margin">
+              <wp14:pctWidth>0</wp14:pctWidth>
+            </wp14:sizeRelH>
+            <wp14:sizeRelV relativeFrom="margin">
+              <wp14:pctHeight>0</wp14:pctHeight>
+            </wp14:sizeRelV>
+          </wp:anchor>
+        </w:drawing>
+      </w:r>
+    </w:p>
+    <w:p>
+      <w:pPr>
+        <w:rPr>
+          <w:rFonts w:eastAsiaTheme="minorEastAsia"/>
+        </w:rPr>
+      </w:pPr>
+    </w:p>
+    <w:p>
+      <w:pPr>
+        <w:rPr>
+          <w:rFonts w:eastAsiaTheme="minorEastAsia"/>
+        </w:rPr>
+      </w:pPr>
+    </w:p>
+    <w:p>
+      <w:pPr>
+        <w:rPr>
+          <w:rFonts w:eastAsiaTheme="minorEastAsia"/>
+        </w:rPr>
+      </w:pPr>
+    </w:p>
+    <w:p>
+      <w:pPr>
+        <w:rPr>
+          <w:rFonts w:eastAsiaTheme="minorEastAsia"/>
+        </w:rPr>
+      </w:pPr>
+    </w:p>
+    <w:p>
+      <w:pPr>
+        <w:rPr>
+          <w:rFonts w:eastAsiaTheme="minorEastAsia"/>
+        </w:rPr>
+      </w:pPr>
+    </w:p>
+    <w:p>
+      <w:pPr>
+        <w:rPr>
+          <w:rFonts w:eastAsiaTheme="minorEastAsia"/>
+        </w:rPr>
+      </w:pPr>
+    </w:p>
+    <w:p>
+      <w:pPr>
+        <w:rPr>
+          <w:rFonts w:eastAsiaTheme="minorEastAsia"/>
+        </w:rPr>
+      </w:pPr>
+    </w:p>
+    <w:p>
+      <w:pPr>
+        <w:rPr>
+          <w:rFonts w:eastAsiaTheme="minorEastAsia"/>
+        </w:rPr>
+      </w:pPr>
+    </w:p>
+    <w:p>
+      <w:pPr>
+        <w:rPr>
+          <w:rFonts w:eastAsiaTheme="minorEastAsia"/>
+        </w:rPr>
+      </w:pPr>
+    </w:p>
+    <w:p>
+      <w:pPr>
+        <w:rPr>
+          <w:rFonts w:eastAsiaTheme="minorEastAsia"/>
+        </w:rPr>
+      </w:pPr>
+    </w:p>
+    <w:p>
+      <w:pPr>
+        <w:rPr>
+          <w:rFonts w:eastAsiaTheme="minorEastAsia"/>
+        </w:rPr>
+      </w:pPr>
+    </w:p>
+    <w:p>
+      <w:pPr>
+        <w:ind w:firstLine="708"/>
+        <w:rPr>
+          <w:rFonts w:eastAsiaTheme="minorEastAsia"/>
+        </w:rPr>
+      </w:pPr>
+    </w:p>
+    <w:p>
+      <w:pPr>
+        <w:ind w:firstLine="708"/>
+        <w:rPr>
+          <w:rFonts w:eastAsiaTheme="minorEastAsia"/>
+        </w:rPr>
+      </w:pPr>
+    </w:p>
+    <w:p>
+      <w:pPr>
+        <w:ind w:firstLine="708"/>
+        <w:rPr>
+          <w:rFonts w:eastAsiaTheme="minorEastAsia"/>
+        </w:rPr>
+      </w:pPr>
+    </w:p>
+    <w:p>
+      <w:pPr>
+        <w:ind w:firstLine="708"/>
+        <w:rPr>
+          <w:rFonts w:eastAsiaTheme="minorEastAsia"/>
+        </w:rPr>
+      </w:pPr>
+    </w:p>
+    <w:p>
+      <w:pPr>
+        <w:ind w:firstLine="708"/>
+        <w:rPr>
+          <w:rFonts w:eastAsiaTheme="minorEastAsia"/>
+        </w:rPr>
+      </w:pPr>
+    </w:p>
+    <w:p>
+      <w:pPr>
+        <w:ind w:firstLine="708"/>
+        <w:rPr>
+          <w:rFonts w:eastAsiaTheme="minorEastAsia"/>
+        </w:rPr>
+      </w:pPr>
+    </w:p>
+    <w:p/>
+    <w:p/>
+    <w:p>
+      <w:r>
+        <w:lastRenderedPageBreak/>
+        <w:t xml:space="preserve">Altro problema classico di </w:t>
+      </w:r>
+      <w:r>
+        <w:rPr>
+          <w:u w:val="single"/>
+        </w:rPr>
+        <w:t>problemi di trasporto</w:t>
+      </w:r>
+      <w:r>
+        <w:t>:</w:t>
+      </w:r>
+    </w:p>
+    <w:p>
+      <w:r>
+        <w:drawing>
+          <wp:anchor distT="0" distB="0" distL="114300" distR="114300" simplePos="0" relativeHeight="251703296" behindDoc="0" locked="0" layoutInCell="1" allowOverlap="1" wp14:anchorId="3BF6D541" wp14:editId="39F1CCF3">
+            <wp:simplePos x="0" y="0"/>
+            <wp:positionH relativeFrom="column">
+              <wp:posOffset>3810</wp:posOffset>
+            </wp:positionH>
+            <wp:positionV relativeFrom="paragraph">
+              <wp:posOffset>62865</wp:posOffset>
+            </wp:positionV>
+            <wp:extent cx="3895725" cy="2719070"/>
+            <wp:effectExtent l="0" t="0" r="9525" b="5080"/>
+            <wp:wrapSquare wrapText="bothSides"/>
+            <wp:docPr id="24" name="Immagine 24" descr="Immagine che contiene testo&#10;&#10;Descrizione generata automaticamente"/>
+            <wp:cNvGraphicFramePr>
+              <a:graphicFrameLocks xmlns:a="http://schemas.openxmlformats.org/drawingml/2006/main" noChangeAspect="1"/>
+            </wp:cNvGraphicFramePr>
+            <a:graphic xmlns:a="http://schemas.openxmlformats.org/drawingml/2006/main">
+              <a:graphicData uri="http://schemas.openxmlformats.org/drawingml/2006/picture">
+                <pic:pic xmlns:pic="http://schemas.openxmlformats.org/drawingml/2006/picture">
+                  <pic:nvPicPr>
+                    <pic:cNvPr id="24" name="Immagine 24" descr="Immagine che contiene testo&#10;&#10;Descrizione generata automaticamente"/>
+                    <pic:cNvPicPr/>
+                  </pic:nvPicPr>
+                  <pic:blipFill>
+                    <a:blip r:embed="rId23"/>
+                    <a:stretch>
+                      <a:fillRect/>
+                    </a:stretch>
+                  </pic:blipFill>
+                  <pic:spPr>
+                    <a:xfrm>
+                      <a:off x="0" y="0"/>
+                      <a:ext cx="3895725" cy="2719070"/>
+                    </a:xfrm>
+                    <a:prstGeom prst="rect">
+                      <a:avLst/>
+                    </a:prstGeom>
+                  </pic:spPr>
+                </pic:pic>
+              </a:graphicData>
+            </a:graphic>
+            <wp14:sizeRelH relativeFrom="margin">
+              <wp14:pctWidth>0</wp14:pctWidth>
+            </wp14:sizeRelH>
+            <wp14:sizeRelV relativeFrom="margin">
+              <wp14:pctHeight>0</wp14:pctHeight>
+            </wp14:sizeRelV>
+          </wp:anchor>
+        </w:drawing>
+      </w:r>
+    </w:p>
+    <w:p/>
+    <w:p/>
+    <w:p/>
+    <w:p/>
+    <w:p/>
+    <w:p/>
+    <w:p/>
+    <w:p/>
+    <w:p/>
+    <w:p/>
+    <w:p/>
+    <w:p/>
+    <w:p/>
+    <w:p/>
+    <w:p/>
+    <w:p/>
+    <w:p>
+      <w:r>
+        <w:t>Su un esempio concreto con indici</w:t>
+      </w:r>
+      <w:r>
+        <w:t xml:space="preserve"> rispetto a quest’ultimo modello</w:t>
+      </w:r>
+      <w:r>
+        <w:t>:</w:t>
+      </w:r>
+    </w:p>
+    <w:p>
+      <m:oMath>
+        <m:r>
+          <w:rPr>
+            <w:rFonts w:ascii="Cambria Math" w:hAnsi="Cambria Math"/>
+          </w:rPr>
+          <m:t>I = 8</m:t>
+        </m:r>
+      </m:oMath>
+      <w:r>
+        <w:t xml:space="preserve"> e </w:t>
+      </w:r>
+      <m:oMath>
+        <m:r>
+          <w:rPr>
+            <w:rFonts w:ascii="Cambria Math" w:hAnsi="Cambria Math"/>
+          </w:rPr>
+          <m:t>J = 20</m:t>
+        </m:r>
+      </m:oMath>
+    </w:p>
+    <w:p>
+      <w:pPr>
+        <w:rPr>
+          <w:rFonts w:eastAsiaTheme="minorEastAsia"/>
+        </w:rPr>
+      </w:pPr>
+      <w:r>
+        <w:t xml:space="preserve">Avremmo </w:t>
+      </w:r>
+      <m:oMath>
+        <m:r>
+          <w:rPr>
+            <w:rFonts w:ascii="Cambria Math" w:hAnsi="Cambria Math"/>
+          </w:rPr>
+          <m:t>160</m:t>
+        </m:r>
+      </m:oMath>
+      <w:r>
+        <w:t xml:space="preserve"> variabili decisionali </w:t>
+      </w:r>
+      <m:oMath>
+        <m:r>
+          <w:rPr>
+            <w:rFonts w:ascii="Cambria Math" w:hAnsi="Cambria Math"/>
+          </w:rPr>
+          <m:t>(20 * 8)</m:t>
+        </m:r>
+      </m:oMath>
+      <w:r>
+        <w:t xml:space="preserve"> e </w:t>
+      </w:r>
+      <m:oMath>
+        <m:r>
+          <w:rPr>
+            <w:rFonts w:ascii="Cambria Math" w:hAnsi="Cambria Math"/>
+          </w:rPr>
+          <m:t>28</m:t>
+        </m:r>
+      </m:oMath>
+      <w:r>
+        <w:t xml:space="preserve"> vincoli </w:t>
+      </w:r>
+      <m:oMath>
+        <m:r>
+          <w:rPr>
+            <w:rFonts w:ascii="Cambria Math" w:hAnsi="Cambria Math"/>
+          </w:rPr>
+          <m:t>(20 + 8)</m:t>
+        </m:r>
+      </m:oMath>
+      <w:r>
+        <w:rPr>
+          <w:rFonts w:eastAsiaTheme="minorEastAsia"/>
+        </w:rPr>
+        <w:t>.</w:t>
+      </w:r>
+    </w:p>
+    <w:p>
+      <w:pPr>
+        <w:rPr>
+          <w:rFonts w:eastAsiaTheme="minorEastAsia"/>
+        </w:rPr>
+      </w:pPr>
+    </w:p>
+    <w:p>
+      <w:pPr>
+        <w:rPr>
+          <w:rFonts w:eastAsiaTheme="minorEastAsia"/>
+        </w:rPr>
+      </w:pPr>
+      <w:r>
+        <w:rPr>
+          <w:rFonts w:eastAsiaTheme="minorEastAsia"/>
+          <w:i/>
+          <w:iCs/>
+        </w:rPr>
+        <w:t>Domanda</w:t>
+      </w:r>
+      <w:r>
+        <w:rPr>
+          <w:rFonts w:eastAsiaTheme="minorEastAsia"/>
+        </w:rPr>
+        <w:t>: Non avrebbe più senso mettere il segno “</w:t>
+      </w:r>
+      <m:oMath>
+        <m:r>
+          <w:rPr>
+            <w:rFonts w:ascii="Cambria Math" w:eastAsiaTheme="minorEastAsia" w:hAnsi="Cambria Math"/>
+          </w:rPr>
+          <m:t>=</m:t>
+        </m:r>
+      </m:oMath>
+      <w:r>
+        <w:rPr>
+          <w:rFonts w:eastAsiaTheme="minorEastAsia"/>
+        </w:rPr>
+        <w:t>” e non “</w:t>
+      </w:r>
+      <m:oMath>
+        <m:r>
+          <w:rPr>
+            <w:rFonts w:ascii="Cambria Math" w:eastAsiaTheme="minorEastAsia" w:hAnsi="Cambria Math"/>
+          </w:rPr>
+          <m:t>≤</m:t>
+        </m:r>
+      </m:oMath>
+      <w:r>
+        <w:rPr>
+          <w:rFonts w:eastAsiaTheme="minorEastAsia"/>
+        </w:rPr>
+        <w:t>” o “</w:t>
+      </w:r>
+      <m:oMath>
+        <m:r>
+          <w:rPr>
+            <w:rFonts w:ascii="Cambria Math" w:eastAsiaTheme="minorEastAsia" w:hAnsi="Cambria Math"/>
+          </w:rPr>
+          <m:t>≥</m:t>
+        </m:r>
+      </m:oMath>
+      <w:r>
+        <w:rPr>
+          <w:rFonts w:eastAsiaTheme="minorEastAsia"/>
+        </w:rPr>
+        <w:t>”?</w:t>
+      </w:r>
+    </w:p>
+    <w:p>
+      <w:pPr>
+        <w:rPr>
+          <w:rFonts w:eastAsiaTheme="minorEastAsia"/>
+        </w:rPr>
+      </w:pPr>
+      <w:r>
+        <w:rPr>
+          <w:rFonts w:eastAsiaTheme="minorEastAsia"/>
+          <w:i/>
+          <w:iCs/>
+        </w:rPr>
+        <w:t>Risposta</w:t>
+      </w:r>
+      <w:r>
+        <w:rPr>
+          <w:rFonts w:eastAsiaTheme="minorEastAsia"/>
+        </w:rPr>
+        <w:t xml:space="preserve">: In realtà no, poiché sarebbe una quantità </w:t>
+      </w:r>
+      <w:r>
+        <w:rPr>
+          <w:rFonts w:eastAsiaTheme="minorEastAsia"/>
+          <w:i/>
+          <w:iCs/>
+        </w:rPr>
+        <w:t>al limite</w:t>
+      </w:r>
+      <w:r>
+        <w:rPr>
+          <w:rFonts w:eastAsiaTheme="minorEastAsia"/>
+        </w:rPr>
+        <w:t xml:space="preserve">, dunque approssimativamente arriviamo alla quantità detta. </w:t>
+      </w:r>
+      <w:r>
+        <w:rPr>
+          <w:rFonts w:eastAsiaTheme="minorEastAsia"/>
+        </w:rPr>
+        <w:t>Normalmente, questo si intende dai vincoli del testo o, comunque, dalla natura del problema. Se necessario si mette, altrimenti non serve.</w:t>
+      </w:r>
+    </w:p>
+    <w:p>
+      <w:pPr>
+        <w:rPr>
+          <w:rFonts w:eastAsiaTheme="minorEastAsia"/>
+        </w:rPr>
+      </w:pPr>
+    </w:p>
+    <w:p>
+      <w:pPr>
+        <w:rPr>
+          <w:rFonts w:eastAsiaTheme="minorEastAsia"/>
+        </w:rPr>
+      </w:pPr>
+      <w:r>
+        <w:rPr>
+          <w:rFonts w:eastAsiaTheme="minorEastAsia"/>
+          <w:i/>
+          <w:iCs/>
+        </w:rPr>
+        <w:t>Altra domanda</w:t>
+      </w:r>
+      <w:r>
+        <w:rPr>
+          <w:rFonts w:eastAsiaTheme="minorEastAsia"/>
+        </w:rPr>
+        <w:t>: Potrà capitare una situazione in cui uno dei vincoli è rispettato con il maggiore stretto “&gt;”?</w:t>
+      </w:r>
+    </w:p>
+    <w:p>
+      <w:pPr>
+        <w:rPr>
+          <w:rFonts w:eastAsiaTheme="minorEastAsia"/>
+        </w:rPr>
+      </w:pPr>
+      <w:r>
+        <w:rPr>
+          <w:rFonts w:eastAsiaTheme="minorEastAsia"/>
+          <w:i/>
+          <w:iCs/>
+        </w:rPr>
+        <w:t>Risposta</w:t>
+      </w:r>
+      <w:r>
+        <w:rPr>
+          <w:rFonts w:eastAsiaTheme="minorEastAsia"/>
+        </w:rPr>
+        <w:t>: È ammissibile come soluzione, ma dipende dalla natura in problema.</w:t>
+      </w:r>
+    </w:p>
+    <w:p>
+      <w:pPr>
+        <w:rPr>
+          <w:rFonts w:eastAsiaTheme="minorEastAsia"/>
+        </w:rPr>
+      </w:pPr>
+      <w:r>
+        <w:rPr>
+          <w:rFonts w:eastAsiaTheme="minorEastAsia"/>
+        </w:rPr>
+        <w:t xml:space="preserve">Nel modello sopra (trasposto), non è ammissibile in quanto non è un problema di minimo/ottimo; in questo caso, quindi, non esiste soluzione che rispetti tale vincolo. </w:t>
+      </w:r>
+    </w:p>
+    <w:p>
+      <w:pPr>
+        <w:rPr>
+          <w:rFonts w:eastAsiaTheme="minorEastAsia"/>
+        </w:rPr>
+      </w:pPr>
+    </w:p>
+    <w:p>
+      <w:pPr>
+        <w:rPr>
+          <w:rFonts w:eastAsiaTheme="minorEastAsia"/>
+        </w:rPr>
+      </w:pPr>
+      <w:r>
+        <w:rPr>
+          <w:rFonts w:eastAsiaTheme="minorEastAsia"/>
+        </w:rPr>
+        <w:t xml:space="preserve">Vediamo un altro problema (5), </w:t>
+      </w:r>
+      <w:r>
+        <w:rPr>
+          <w:rFonts w:eastAsiaTheme="minorEastAsia"/>
+          <w:i/>
+          <w:iCs/>
+        </w:rPr>
+        <w:t>Turni in ospedale</w:t>
+      </w:r>
+      <w:r>
+        <w:rPr>
+          <w:rFonts w:eastAsiaTheme="minorEastAsia"/>
+        </w:rPr>
+        <w:t>:</w:t>
+      </w:r>
+    </w:p>
+    <w:p>
+      <w:pPr>
+        <w:rPr>
+          <w:rFonts w:eastAsiaTheme="minorEastAsia"/>
+        </w:rPr>
+      </w:pPr>
+      <w:r>
+        <w:rPr>
+          <w:rFonts w:eastAsiaTheme="minorEastAsia"/>
+        </w:rPr>
+        <w:drawing>
+          <wp:anchor distT="0" distB="0" distL="114300" distR="114300" simplePos="0" relativeHeight="251705344" behindDoc="0" locked="0" layoutInCell="1" allowOverlap="1" wp14:anchorId="4112D2A2" wp14:editId="3611ACB4">
+            <wp:simplePos x="0" y="0"/>
+            <wp:positionH relativeFrom="column">
+              <wp:posOffset>3810</wp:posOffset>
+            </wp:positionH>
+            <wp:positionV relativeFrom="paragraph">
+              <wp:posOffset>9616</wp:posOffset>
+            </wp:positionV>
+            <wp:extent cx="4577080" cy="1143000"/>
+            <wp:effectExtent l="0" t="0" r="0" b="0"/>
+            <wp:wrapSquare wrapText="bothSides"/>
+            <wp:docPr id="25" name="Immagine 25" descr="Immagine che contiene testo&#10;&#10;Descrizione generata automaticamente"/>
+            <wp:cNvGraphicFramePr>
+              <a:graphicFrameLocks xmlns:a="http://schemas.openxmlformats.org/drawingml/2006/main" noChangeAspect="1"/>
+            </wp:cNvGraphicFramePr>
+            <a:graphic xmlns:a="http://schemas.openxmlformats.org/drawingml/2006/main">
+              <a:graphicData uri="http://schemas.openxmlformats.org/drawingml/2006/picture">
+                <pic:pic xmlns:pic="http://schemas.openxmlformats.org/drawingml/2006/picture">
+                  <pic:nvPicPr>
+                    <pic:cNvPr id="25" name="Immagine 25" descr="Immagine che contiene testo&#10;&#10;Descrizione generata automaticamente"/>
+                    <pic:cNvPicPr/>
+                  </pic:nvPicPr>
+                  <pic:blipFill>
+                    <a:blip r:embed="rId24"/>
+                    <a:stretch>
+                      <a:fillRect/>
+                    </a:stretch>
+                  </pic:blipFill>
+                  <pic:spPr>
+                    <a:xfrm>
+                      <a:off x="0" y="0"/>
+                      <a:ext cx="4577080" cy="1143000"/>
+                    </a:xfrm>
+                    <a:prstGeom prst="rect">
+                      <a:avLst/>
+                    </a:prstGeom>
+                  </pic:spPr>
+                </pic:pic>
+              </a:graphicData>
+            </a:graphic>
+            <wp14:sizeRelH relativeFrom="margin">
+              <wp14:pctWidth>0</wp14:pctWidth>
+            </wp14:sizeRelH>
+            <wp14:sizeRelV relativeFrom="margin">
+              <wp14:pctHeight>0</wp14:pctHeight>
+            </wp14:sizeRelV>
+          </wp:anchor>
+        </w:drawing>
+      </w:r>
+    </w:p>
+    <w:p>
+      <w:pPr>
+        <w:rPr>
+          <w:rFonts w:eastAsiaTheme="minorEastAsia"/>
+        </w:rPr>
+      </w:pPr>
+    </w:p>
+    <w:p>
+      <w:pPr>
+        <w:rPr>
+          <w:rFonts w:eastAsiaTheme="minorEastAsia"/>
+        </w:rPr>
+      </w:pPr>
+    </w:p>
+    <w:p>
+      <w:pPr>
+        <w:rPr>
+          <w:rFonts w:eastAsiaTheme="minorEastAsia"/>
+        </w:rPr>
+      </w:pPr>
+    </w:p>
+    <w:p>
+      <w:pPr>
+        <w:rPr>
+          <w:rFonts w:eastAsiaTheme="minorEastAsia"/>
+        </w:rPr>
+      </w:pPr>
+    </w:p>
+    <w:p>
+      <w:pPr>
+        <w:rPr>
+          <w:rFonts w:eastAsiaTheme="minorEastAsia"/>
+        </w:rPr>
+      </w:pPr>
+    </w:p>
+    <w:p>
+      <w:pPr>
+        <w:rPr>
+          <w:rFonts w:eastAsiaTheme="minorEastAsia"/>
+        </w:rPr>
+      </w:pPr>
+    </w:p>
+    <w:p>
+      <w:pPr>
+        <w:rPr>
+          <w:rFonts w:eastAsiaTheme="minorEastAsia"/>
+          <w:i/>
+          <w:iCs/>
+        </w:rPr>
+      </w:pPr>
+      <w:r>
+        <w:rPr>
+          <w:rFonts w:eastAsiaTheme="minorEastAsia"/>
+          <w:i/>
+          <w:iCs/>
+        </w:rPr>
+        <w:t>Variabili decisionali</w:t>
+      </w:r>
+    </w:p>
+    <w:p>
+      <w:pPr>
+        <w:rPr>
+          <w:rFonts w:eastAsiaTheme="minorEastAsia"/>
+          <w:i/>
+          <w:iCs/>
+        </w:rPr>
+      </w:pPr>
+    </w:p>
+    <w:p>
+      <w:pPr>
+        <w:rPr>
+          <w:rFonts w:eastAsiaTheme="minorEastAsia"/>
+        </w:rPr>
+      </w:pPr>
+      <w:r>
+        <w:rPr>
+          <w:rFonts w:eastAsiaTheme="minorEastAsia"/>
+        </w:rPr>
+        <w:t>Sapendo che i miei turni sono compresi</w:t>
+      </w:r>
+      <w:r>
+        <w:rPr>
+          <w:rFonts w:eastAsiaTheme="minorEastAsia"/>
+        </w:rPr>
+        <w:t xml:space="preserve"> per singolo giorno, impieghiamo </w:t>
+      </w:r>
+      <w:r>
+        <w:rPr>
+          <w:rFonts w:eastAsiaTheme="minorEastAsia"/>
+        </w:rPr>
+        <w:t>, idealm</w:t>
+      </w:r>
+      <w:r>
+        <w:rPr>
+          <w:rFonts w:eastAsiaTheme="minorEastAsia"/>
+        </w:rPr>
+        <w:t xml:space="preserve">ente </w:t>
+      </w:r>
+      <w:r>
+        <w:rPr>
+          <w:rFonts w:eastAsiaTheme="minorEastAsia"/>
+        </w:rPr>
+        <w:t>abbiamo:</w:t>
+      </w:r>
+    </w:p>
+    <w:p>
+      <w:pPr>
+        <w:pStyle w:val="Paragrafoelenco"/>
+        <w:numPr>
+          <w:ilvl w:val="0"/>
+          <w:numId w:val="1"/>
+        </w:numPr>
+        <w:rPr>
+          <w:rFonts w:eastAsiaTheme="minorEastAsia"/>
+        </w:rPr>
+      </w:pPr>
+      <m:oMath>
+        <m:r>
+          <w:rPr>
+            <w:rFonts w:ascii="Cambria Math" w:eastAsiaTheme="minorEastAsia" w:hAnsi="Cambria Math"/>
+          </w:rPr>
+          <m:t>Lun</m:t>
+        </m:r>
+        <m:r>
+          <w:rPr>
+            <w:rFonts w:ascii="Cambria Math" w:eastAsiaTheme="minorEastAsia" w:hAnsi="Cambria Math"/>
+          </w:rPr>
+          <m:t xml:space="preserve"> (17)</m:t>
+        </m:r>
+      </m:oMath>
+      <w:r>
+        <w:rPr>
+          <w:rFonts w:eastAsiaTheme="minorEastAsia"/>
+        </w:rPr>
+        <w:t xml:space="preserve"> gli infermieri che lavorano il lunedì</w:t>
+      </w:r>
+    </w:p>
+    <w:p>
+      <w:pPr>
+        <w:pStyle w:val="Paragrafoelenco"/>
+        <w:numPr>
+          <w:ilvl w:val="0"/>
+          <w:numId w:val="1"/>
+        </w:numPr>
+        <w:rPr>
+          <w:rFonts w:eastAsiaTheme="minorEastAsia"/>
+        </w:rPr>
+      </w:pPr>
+      <m:oMath>
+        <m:r>
+          <w:rPr>
+            <w:rFonts w:ascii="Cambria Math" w:eastAsiaTheme="minorEastAsia" w:hAnsi="Cambria Math"/>
+          </w:rPr>
+          <m:t>Mar</m:t>
+        </m:r>
+        <m:r>
+          <w:rPr>
+            <w:rFonts w:ascii="Cambria Math" w:eastAsiaTheme="minorEastAsia" w:hAnsi="Cambria Math"/>
+          </w:rPr>
+          <m:t xml:space="preserve"> (13)</m:t>
+        </m:r>
+      </m:oMath>
+      <w:r>
+        <w:rPr>
+          <w:rFonts w:eastAsiaTheme="minorEastAsia"/>
+        </w:rPr>
+        <w:t xml:space="preserve"> gli infermieri che lavorano il martedì,</w:t>
+      </w:r>
+    </w:p>
+    <w:p>
+      <w:pPr>
+        <w:pStyle w:val="Paragrafoelenco"/>
+        <w:numPr>
+          <w:ilvl w:val="0"/>
+          <w:numId w:val="1"/>
+        </w:numPr>
+        <w:rPr>
+          <w:rFonts w:eastAsiaTheme="minorEastAsia"/>
+        </w:rPr>
+      </w:pPr>
+      <m:oMath>
+        <m:r>
+          <w:rPr>
+            <w:rFonts w:ascii="Cambria Math" w:eastAsiaTheme="minorEastAsia" w:hAnsi="Cambria Math"/>
+          </w:rPr>
+          <m:t>Mer</m:t>
+        </m:r>
+        <m:d>
+          <m:dPr>
+            <m:ctrlPr>
+              <w:rPr>
+                <w:rFonts w:ascii="Cambria Math" w:eastAsiaTheme="minorEastAsia" w:hAnsi="Cambria Math"/>
+                <w:i/>
+              </w:rPr>
+            </m:ctrlPr>
+          </m:dPr>
+          <m:e>
+            <m:r>
+              <w:rPr>
+                <w:rFonts w:ascii="Cambria Math" w:eastAsiaTheme="minorEastAsia" w:hAnsi="Cambria Math"/>
+              </w:rPr>
+              <m:t>15</m:t>
+            </m:r>
+          </m:e>
+        </m:d>
+      </m:oMath>
+      <w:r>
+        <w:rPr>
+          <w:rFonts w:eastAsiaTheme="minorEastAsia"/>
+        </w:rPr>
+        <w:t xml:space="preserve"> </w:t>
+      </w:r>
+      <w:r>
+        <w:rPr>
+          <w:rFonts w:eastAsiaTheme="minorEastAsia"/>
+        </w:rPr>
+        <w:t xml:space="preserve">gli infermieri che lavorano il </w:t>
+      </w:r>
+      <w:r>
+        <w:rPr>
+          <w:rFonts w:eastAsiaTheme="minorEastAsia"/>
+        </w:rPr>
+        <w:t>mercoledì</w:t>
+      </w:r>
+    </w:p>
+    <w:p>
+      <w:pPr>
+        <w:pStyle w:val="Paragrafoelenco"/>
+        <w:numPr>
+          <w:ilvl w:val="0"/>
+          <w:numId w:val="1"/>
+        </w:numPr>
+        <w:rPr>
+          <w:rFonts w:eastAsiaTheme="minorEastAsia"/>
+        </w:rPr>
+      </w:pPr>
+      <m:oMath>
+        <m:r>
+          <w:rPr>
+            <w:rFonts w:ascii="Cambria Math" w:eastAsiaTheme="minorEastAsia" w:hAnsi="Cambria Math"/>
+          </w:rPr>
+          <m:t>Gio</m:t>
+        </m:r>
+        <m:d>
+          <m:dPr>
+            <m:ctrlPr>
+              <w:rPr>
+                <w:rFonts w:ascii="Cambria Math" w:eastAsiaTheme="minorEastAsia" w:hAnsi="Cambria Math"/>
+                <w:i/>
+              </w:rPr>
+            </m:ctrlPr>
+          </m:dPr>
+          <m:e>
+            <m:r>
+              <w:rPr>
+                <w:rFonts w:ascii="Cambria Math" w:eastAsiaTheme="minorEastAsia" w:hAnsi="Cambria Math"/>
+              </w:rPr>
+              <m:t>19</m:t>
+            </m:r>
+          </m:e>
+        </m:d>
+      </m:oMath>
+      <w:r>
+        <w:rPr>
+          <w:rFonts w:eastAsiaTheme="minorEastAsia"/>
+        </w:rPr>
+        <w:t xml:space="preserve"> </w:t>
+      </w:r>
+      <w:r>
+        <w:rPr>
+          <w:rFonts w:eastAsiaTheme="minorEastAsia"/>
+        </w:rPr>
+        <w:t xml:space="preserve">gli infermieri che lavorano il </w:t>
+      </w:r>
+      <w:r>
+        <w:rPr>
+          <w:rFonts w:eastAsiaTheme="minorEastAsia"/>
+        </w:rPr>
+        <w:t>giovedì</w:t>
+      </w:r>
+    </w:p>
+    <w:p>
+      <w:pPr>
+        <w:pStyle w:val="Paragrafoelenco"/>
+        <w:numPr>
+          <w:ilvl w:val="0"/>
+          <w:numId w:val="1"/>
+        </w:numPr>
+        <w:rPr>
+          <w:rFonts w:eastAsiaTheme="minorEastAsia"/>
+        </w:rPr>
+      </w:pPr>
+      <m:oMath>
+        <m:r>
+          <w:rPr>
+            <w:rFonts w:ascii="Cambria Math" w:eastAsiaTheme="minorEastAsia" w:hAnsi="Cambria Math"/>
+          </w:rPr>
+          <m:t>Ven</m:t>
+        </m:r>
+        <m:d>
+          <m:dPr>
+            <m:ctrlPr>
+              <w:rPr>
+                <w:rFonts w:ascii="Cambria Math" w:eastAsiaTheme="minorEastAsia" w:hAnsi="Cambria Math"/>
+                <w:i/>
+              </w:rPr>
+            </m:ctrlPr>
+          </m:dPr>
+          <m:e>
+            <m:r>
+              <w:rPr>
+                <w:rFonts w:ascii="Cambria Math" w:eastAsiaTheme="minorEastAsia" w:hAnsi="Cambria Math"/>
+              </w:rPr>
+              <m:t>14</m:t>
+            </m:r>
+          </m:e>
+        </m:d>
+      </m:oMath>
+      <w:r>
+        <w:rPr>
+          <w:rFonts w:eastAsiaTheme="minorEastAsia"/>
+        </w:rPr>
+        <w:t xml:space="preserve"> </w:t>
+      </w:r>
+      <w:r>
+        <w:rPr>
+          <w:rFonts w:eastAsiaTheme="minorEastAsia"/>
+        </w:rPr>
+        <w:t xml:space="preserve">gli infermieri che lavorano il </w:t>
+      </w:r>
+      <w:r>
+        <w:rPr>
+          <w:rFonts w:eastAsiaTheme="minorEastAsia"/>
+        </w:rPr>
+        <w:t>venerdì</w:t>
+      </w:r>
+    </w:p>
+    <w:p>
+      <w:pPr>
+        <w:pStyle w:val="Paragrafoelenco"/>
+        <w:numPr>
+          <w:ilvl w:val="0"/>
+          <w:numId w:val="1"/>
+        </w:numPr>
+        <w:rPr>
+          <w:rFonts w:eastAsiaTheme="minorEastAsia"/>
+        </w:rPr>
+      </w:pPr>
+      <m:oMath>
+        <m:r>
+          <w:rPr>
+            <w:rFonts w:ascii="Cambria Math" w:eastAsiaTheme="minorEastAsia" w:hAnsi="Cambria Math"/>
+          </w:rPr>
+          <m:t>Sab(16)</m:t>
+        </m:r>
+      </m:oMath>
+      <w:r>
+        <w:rPr>
+          <w:rFonts w:eastAsiaTheme="minorEastAsia"/>
+        </w:rPr>
+        <w:t xml:space="preserve"> </w:t>
+      </w:r>
+      <w:r>
+        <w:rPr>
+          <w:rFonts w:eastAsiaTheme="minorEastAsia"/>
+        </w:rPr>
+        <w:t xml:space="preserve">gli infermieri che lavorano il </w:t>
+      </w:r>
+      <w:r>
+        <w:rPr>
+          <w:rFonts w:eastAsiaTheme="minorEastAsia"/>
+        </w:rPr>
+        <w:t>sabato</w:t>
+      </w:r>
+    </w:p>
+    <w:p>
+      <w:pPr>
+        <w:pStyle w:val="Paragrafoelenco"/>
+        <w:numPr>
+          <w:ilvl w:val="0"/>
+          <w:numId w:val="1"/>
+        </w:numPr>
+        <w:rPr>
+          <w:rFonts w:eastAsiaTheme="minorEastAsia"/>
+        </w:rPr>
+      </w:pPr>
+      <m:oMath>
+        <m:r>
+          <w:rPr>
+            <w:rFonts w:ascii="Cambria Math" w:eastAsiaTheme="minorEastAsia" w:hAnsi="Cambria Math"/>
+          </w:rPr>
+          <m:t>Dom</m:t>
+        </m:r>
+        <m:r>
+          <w:rPr>
+            <w:rFonts w:ascii="Cambria Math" w:eastAsiaTheme="minorEastAsia" w:hAnsi="Cambria Math"/>
+          </w:rPr>
+          <m:t xml:space="preserve"> (11)</m:t>
+        </m:r>
+        <m:r>
+          <w:rPr>
+            <w:rFonts w:ascii="Cambria Math" w:eastAsiaTheme="minorEastAsia" w:hAnsi="Cambria Math"/>
+          </w:rPr>
+          <m:t xml:space="preserve"> </m:t>
+        </m:r>
+      </m:oMath>
+      <w:r>
+        <w:rPr>
+          <w:rFonts w:eastAsiaTheme="minorEastAsia"/>
+        </w:rPr>
+        <w:t>gli infermieri che lavorano la domenica</w:t>
+      </w:r>
+    </w:p>
+    <w:p>
+      <w:pPr>
+        <w:rPr>
+          <w:rFonts w:eastAsiaTheme="minorEastAsia"/>
+        </w:rPr>
+      </w:pPr>
+    </w:p>
+    <w:p>
+      <w:pPr>
+        <w:rPr>
+          <w:rFonts w:eastAsiaTheme="minorEastAsia"/>
+        </w:rPr>
+      </w:pPr>
+    </w:p>
+    <w:p>
+      <w:pPr>
+        <w:rPr>
+          <w:rFonts w:eastAsiaTheme="minorEastAsia"/>
+        </w:rPr>
+      </w:pPr>
+    </w:p>
+    <w:p>
+      <w:pPr>
+        <w:rPr>
+          <w:rFonts w:eastAsiaTheme="minorEastAsia"/>
+        </w:rPr>
+      </w:pPr>
+      <w:r>
+        <w:rPr>
+          <w:rFonts w:eastAsiaTheme="minorEastAsia"/>
+        </w:rPr>
+        <w:lastRenderedPageBreak/>
+        <w:drawing>
+          <wp:anchor distT="0" distB="0" distL="114300" distR="114300" simplePos="0" relativeHeight="251707392" behindDoc="0" locked="0" layoutInCell="1" allowOverlap="1" wp14:anchorId="3F889AEC" wp14:editId="08CA03CB">
+            <wp:simplePos x="0" y="0"/>
+            <wp:positionH relativeFrom="column">
+              <wp:posOffset>0</wp:posOffset>
+            </wp:positionH>
+            <wp:positionV relativeFrom="paragraph">
+              <wp:posOffset>13970</wp:posOffset>
+            </wp:positionV>
+            <wp:extent cx="5057775" cy="1551305"/>
+            <wp:effectExtent l="0" t="0" r="9525" b="0"/>
+            <wp:wrapSquare wrapText="bothSides"/>
+            <wp:docPr id="26" name="Immagine 26" descr="Immagine che contiene tavolo&#10;&#10;Descrizione generata automaticamente"/>
+            <wp:cNvGraphicFramePr>
+              <a:graphicFrameLocks xmlns:a="http://schemas.openxmlformats.org/drawingml/2006/main" noChangeAspect="1"/>
+            </wp:cNvGraphicFramePr>
+            <a:graphic xmlns:a="http://schemas.openxmlformats.org/drawingml/2006/main">
+              <a:graphicData uri="http://schemas.openxmlformats.org/drawingml/2006/picture">
+                <pic:pic xmlns:pic="http://schemas.openxmlformats.org/drawingml/2006/picture">
+                  <pic:nvPicPr>
+                    <pic:cNvPr id="26" name="Immagine 26" descr="Immagine che contiene tavolo&#10;&#10;Descrizione generata automaticamente"/>
+                    <pic:cNvPicPr/>
+                  </pic:nvPicPr>
+                  <pic:blipFill>
+                    <a:blip r:embed="rId25"/>
+                    <a:stretch>
+                      <a:fillRect/>
+                    </a:stretch>
+                  </pic:blipFill>
+                  <pic:spPr>
+                    <a:xfrm>
+                      <a:off x="0" y="0"/>
+                      <a:ext cx="5057775" cy="1551305"/>
+                    </a:xfrm>
+                    <a:prstGeom prst="rect">
+                      <a:avLst/>
+                    </a:prstGeom>
+                  </pic:spPr>
+                </pic:pic>
+              </a:graphicData>
+            </a:graphic>
+            <wp14:sizeRelH relativeFrom="margin">
+              <wp14:pctWidth>0</wp14:pctWidth>
+            </wp14:sizeRelH>
+            <wp14:sizeRelV relativeFrom="margin">
+              <wp14:pctHeight>0</wp14:pctHeight>
+            </wp14:sizeRelV>
+          </wp:anchor>
+        </w:drawing>
+      </w:r>
+    </w:p>
+    <w:p>
+      <w:pPr>
+        <w:rPr>
+          <w:rFonts w:eastAsiaTheme="minorEastAsia"/>
+        </w:rPr>
+      </w:pPr>
+    </w:p>
+    <w:p>
+      <w:pPr>
+        <w:rPr>
+          <w:rFonts w:eastAsiaTheme="minorEastAsia"/>
+        </w:rPr>
+      </w:pPr>
+    </w:p>
+    <w:p>
+      <w:pPr>
+        <w:rPr>
+          <w:rFonts w:eastAsiaTheme="minorEastAsia"/>
+        </w:rPr>
+      </w:pPr>
+    </w:p>
+    <w:p>
+      <w:pPr>
+        <w:rPr>
+          <w:rFonts w:eastAsiaTheme="minorEastAsia"/>
+        </w:rPr>
+      </w:pPr>
+    </w:p>
+    <w:p>
+      <w:pPr>
+        <w:rPr>
+          <w:rFonts w:eastAsiaTheme="minorEastAsia"/>
+        </w:rPr>
+      </w:pPr>
+    </w:p>
+    <w:p>
+      <w:pPr>
+        <w:rPr>
+          <w:rFonts w:eastAsiaTheme="minorEastAsia"/>
+        </w:rPr>
+      </w:pPr>
+    </w:p>
+    <w:p>
+      <w:pPr>
+        <w:rPr>
+          <w:rFonts w:eastAsiaTheme="minorEastAsia"/>
+        </w:rPr>
+      </w:pPr>
+    </w:p>
+    <w:p>
+      <w:pPr>
+        <w:rPr>
+          <w:rFonts w:eastAsiaTheme="minorEastAsia"/>
+        </w:rPr>
+      </w:pPr>
+    </w:p>
+    <w:p>
+      <w:pPr>
+        <w:rPr>
+          <w:rFonts w:eastAsiaTheme="minorEastAsia"/>
+        </w:rPr>
+      </w:pPr>
+    </w:p>
+    <w:p>
+      <w:pPr>
+        <w:rPr>
+          <w:rFonts w:eastAsiaTheme="minorEastAsia"/>
+        </w:rPr>
+      </w:pPr>
+    </w:p>
+    <w:p>
+      <w:pPr>
+        <w:rPr>
+          <w:rFonts w:eastAsiaTheme="minorEastAsia"/>
+        </w:rPr>
+      </w:pPr>
+      <w:r>
+        <w:rPr>
+          <w:rFonts w:eastAsiaTheme="minorEastAsia"/>
+        </w:rPr>
+        <w:t>(Si può, volendo, commentare come sul codice anche in esame</w:t>
+      </w:r>
+      <w:r>
+        <w:rPr>
+          <w:rFonts w:eastAsiaTheme="minorEastAsia"/>
+        </w:rPr>
+        <w:t xml:space="preserve">, ad esempio come un commento alla C++, quindi // </w:t>
+      </w:r>
+      <w:r>
+        <w:rPr>
+          <w:rFonts w:eastAsiaTheme="minorEastAsia"/>
+        </w:rPr>
+        <w:t>)</w:t>
+      </w:r>
+    </w:p>
+    <w:p>
+      <w:pPr>
+        <w:rPr>
+          <w:rFonts w:eastAsiaTheme="minorEastAsia"/>
+        </w:rPr>
+      </w:pPr>
+    </w:p>
+    <w:p>
+      <w:pPr>
+        <w:rPr>
+          <w:rFonts w:eastAsiaTheme="minorEastAsia"/>
+        </w:rPr>
+      </w:pPr>
+      <m:oMath>
+        <m:r>
+          <w:rPr>
+            <w:rFonts w:ascii="Cambria Math" w:eastAsiaTheme="minorEastAsia" w:hAnsi="Cambria Math"/>
+          </w:rPr>
+          <m:t xml:space="preserve">// </m:t>
+        </m:r>
+        <m:sSub>
+          <m:sSubPr>
+            <m:ctrlPr>
+              <w:rPr>
+                <w:rFonts w:ascii="Cambria Math" w:eastAsiaTheme="minorEastAsia" w:hAnsi="Cambria Math"/>
+                <w:i/>
+              </w:rPr>
+            </m:ctrlPr>
+          </m:sSubPr>
+          <m:e>
+            <m:r>
+              <w:rPr>
+                <w:rFonts w:ascii="Cambria Math" w:eastAsiaTheme="minorEastAsia" w:hAnsi="Cambria Math"/>
+              </w:rPr>
+              <m:t>x</m:t>
+            </m:r>
+          </m:e>
+          <m:sub>
+            <m:r>
+              <w:rPr>
+                <w:rFonts w:ascii="Cambria Math" w:eastAsiaTheme="minorEastAsia" w:hAnsi="Cambria Math"/>
+              </w:rPr>
+              <m:t>i</m:t>
+            </m:r>
+          </m:sub>
+        </m:sSub>
+      </m:oMath>
+      <w:r>
+        <w:rPr>
+          <w:rFonts w:eastAsiaTheme="minorEastAsia"/>
+        </w:rPr>
+        <w:t xml:space="preserve">: # infermieri del turno </w:t>
+      </w:r>
+      <m:oMath>
+        <m:r>
+          <w:rPr>
+            <w:rFonts w:ascii="Cambria Math" w:eastAsiaTheme="minorEastAsia" w:hAnsi="Cambria Math"/>
+          </w:rPr>
+          <m:t>i</m:t>
+        </m:r>
+      </m:oMath>
+      <w:r>
+        <w:rPr>
+          <w:rFonts w:eastAsiaTheme="minorEastAsia"/>
+        </w:rPr>
+        <w:t>-esimo</w:t>
+      </w:r>
+    </w:p>
+    <w:p>
+      <w:pPr>
+        <w:rPr>
+          <w:rFonts w:eastAsiaTheme="minorEastAsia"/>
+        </w:rPr>
+      </w:pPr>
+    </w:p>
+    <w:p>
+      <w:pPr>
+        <w:rPr>
+          <w:rFonts w:eastAsiaTheme="minorEastAsia"/>
+        </w:rPr>
+      </w:pPr>
+      <w:r>
+        <w:rPr>
+          <w:rFonts w:eastAsiaTheme="minorEastAsia"/>
+        </w:rPr>
+        <w:t xml:space="preserve">Esempio del lunedì </w:t>
+      </w:r>
+      <w:r>
+        <w:rPr>
+          <w:rFonts w:eastAsiaTheme="minorEastAsia"/>
+        </w:rPr>
+        <w:sym w:font="Wingdings" w:char="F0E0"/>
+      </w:r>
+      <w:r>
+        <w:rPr>
+          <w:rFonts w:eastAsiaTheme="minorEastAsia"/>
+        </w:rPr>
+        <w:t xml:space="preserve"> </w:t>
+      </w:r>
+      <m:oMath>
+        <m:sSub>
+          <m:sSubPr>
+            <m:ctrlPr>
+              <w:rPr>
+                <w:rFonts w:ascii="Cambria Math" w:eastAsiaTheme="minorEastAsia" w:hAnsi="Cambria Math"/>
+                <w:i/>
+              </w:rPr>
+            </m:ctrlPr>
+          </m:sSubPr>
+          <m:e>
+            <m:r>
+              <w:rPr>
+                <w:rFonts w:ascii="Cambria Math" w:eastAsiaTheme="minorEastAsia" w:hAnsi="Cambria Math"/>
+              </w:rPr>
+              <m:t>x</m:t>
+            </m:r>
+          </m:e>
+          <m:sub>
+            <m:r>
+              <w:rPr>
+                <w:rFonts w:ascii="Cambria Math" w:eastAsiaTheme="minorEastAsia" w:hAnsi="Cambria Math"/>
+              </w:rPr>
+              <m:t>1</m:t>
+            </m:r>
+          </m:sub>
+        </m:sSub>
+        <m:r>
+          <w:rPr>
+            <w:rFonts w:ascii="Cambria Math" w:eastAsiaTheme="minorEastAsia" w:hAnsi="Cambria Math"/>
+          </w:rPr>
+          <m:t>+</m:t>
+        </m:r>
+        <m:sSub>
+          <m:sSubPr>
+            <m:ctrlPr>
+              <w:rPr>
+                <w:rFonts w:ascii="Cambria Math" w:eastAsiaTheme="minorEastAsia" w:hAnsi="Cambria Math"/>
+                <w:i/>
+              </w:rPr>
+            </m:ctrlPr>
+          </m:sSubPr>
+          <m:e>
+            <m:r>
+              <w:rPr>
+                <w:rFonts w:ascii="Cambria Math" w:eastAsiaTheme="minorEastAsia" w:hAnsi="Cambria Math"/>
+              </w:rPr>
+              <m:t>x</m:t>
+            </m:r>
+          </m:e>
+          <m:sub>
+            <m:r>
+              <w:rPr>
+                <w:rFonts w:ascii="Cambria Math" w:eastAsiaTheme="minorEastAsia" w:hAnsi="Cambria Math"/>
+              </w:rPr>
+              <m:t>4</m:t>
+            </m:r>
+          </m:sub>
+        </m:sSub>
+        <m:r>
+          <w:rPr>
+            <w:rFonts w:ascii="Cambria Math" w:eastAsiaTheme="minorEastAsia" w:hAnsi="Cambria Math"/>
+          </w:rPr>
+          <m:t>+</m:t>
+        </m:r>
+        <m:sSub>
+          <m:sSubPr>
+            <m:ctrlPr>
+              <w:rPr>
+                <w:rFonts w:ascii="Cambria Math" w:eastAsiaTheme="minorEastAsia" w:hAnsi="Cambria Math"/>
+                <w:i/>
+              </w:rPr>
+            </m:ctrlPr>
+          </m:sSubPr>
+          <m:e>
+            <m:r>
+              <w:rPr>
+                <w:rFonts w:ascii="Cambria Math" w:eastAsiaTheme="minorEastAsia" w:hAnsi="Cambria Math"/>
+              </w:rPr>
+              <m:t>x</m:t>
+            </m:r>
+          </m:e>
+          <m:sub>
+            <m:r>
+              <w:rPr>
+                <w:rFonts w:ascii="Cambria Math" w:eastAsiaTheme="minorEastAsia" w:hAnsi="Cambria Math"/>
+              </w:rPr>
+              <m:t>5</m:t>
+            </m:r>
+          </m:sub>
+        </m:sSub>
+        <m:r>
+          <w:rPr>
+            <w:rFonts w:ascii="Cambria Math" w:eastAsiaTheme="minorEastAsia" w:hAnsi="Cambria Math"/>
+          </w:rPr>
+          <m:t>+</m:t>
+        </m:r>
+        <m:sSub>
+          <m:sSubPr>
+            <m:ctrlPr>
+              <w:rPr>
+                <w:rFonts w:ascii="Cambria Math" w:eastAsiaTheme="minorEastAsia" w:hAnsi="Cambria Math"/>
+                <w:i/>
+              </w:rPr>
+            </m:ctrlPr>
+          </m:sSubPr>
+          <m:e>
+            <m:r>
+              <w:rPr>
+                <w:rFonts w:ascii="Cambria Math" w:eastAsiaTheme="minorEastAsia" w:hAnsi="Cambria Math"/>
+              </w:rPr>
+              <m:t>x</m:t>
+            </m:r>
+          </m:e>
+          <m:sub>
+            <m:r>
+              <w:rPr>
+                <w:rFonts w:ascii="Cambria Math" w:eastAsiaTheme="minorEastAsia" w:hAnsi="Cambria Math"/>
+              </w:rPr>
+              <m:t>6</m:t>
+            </m:r>
+          </m:sub>
+        </m:sSub>
+        <m:r>
+          <w:rPr>
+            <w:rFonts w:ascii="Cambria Math" w:eastAsiaTheme="minorEastAsia" w:hAnsi="Cambria Math"/>
+          </w:rPr>
+          <m:t>+</m:t>
+        </m:r>
+        <m:sSub>
+          <m:sSubPr>
+            <m:ctrlPr>
+              <w:rPr>
+                <w:rFonts w:ascii="Cambria Math" w:eastAsiaTheme="minorEastAsia" w:hAnsi="Cambria Math"/>
+                <w:i/>
+              </w:rPr>
+            </m:ctrlPr>
+          </m:sSubPr>
+          <m:e>
+            <m:r>
+              <w:rPr>
+                <w:rFonts w:ascii="Cambria Math" w:eastAsiaTheme="minorEastAsia" w:hAnsi="Cambria Math"/>
+              </w:rPr>
+              <m:t>x</m:t>
+            </m:r>
+          </m:e>
+          <m:sub>
+            <m:r>
+              <w:rPr>
+                <w:rFonts w:ascii="Cambria Math" w:eastAsiaTheme="minorEastAsia" w:hAnsi="Cambria Math"/>
+              </w:rPr>
+              <m:t>7</m:t>
+            </m:r>
+          </m:sub>
+        </m:sSub>
+        <m:r>
+          <w:rPr>
+            <w:rFonts w:ascii="Cambria Math" w:eastAsiaTheme="minorEastAsia" w:hAnsi="Cambria Math"/>
+          </w:rPr>
+          <m:t>≥17</m:t>
+        </m:r>
+      </m:oMath>
+    </w:p>
+    <w:p>
+      <w:pPr>
+        <w:rPr>
+          <w:rFonts w:eastAsiaTheme="minorEastAsia"/>
+        </w:rPr>
+      </w:pPr>
+      <w:r>
+        <w:rPr>
+          <w:rFonts w:eastAsiaTheme="minorEastAsia"/>
+        </w:rPr>
+        <w:t xml:space="preserve">Esempio del martedì </w:t>
+      </w:r>
+      <w:r>
+        <w:rPr>
+          <w:rFonts w:eastAsiaTheme="minorEastAsia"/>
+        </w:rPr>
+        <w:sym w:font="Wingdings" w:char="F0E0"/>
+      </w:r>
+      <w:r>
+        <w:rPr>
+          <w:rFonts w:eastAsiaTheme="minorEastAsia"/>
+        </w:rPr>
+        <w:t xml:space="preserve"> </w:t>
+      </w:r>
+      <m:oMath>
+        <m:r>
+          <w:rPr>
+            <w:rFonts w:ascii="Cambria Math" w:eastAsiaTheme="minorEastAsia" w:hAnsi="Cambria Math"/>
+          </w:rPr>
+          <m:t>1</m:t>
+        </m:r>
+        <m:sSub>
+          <m:sSubPr>
+            <m:ctrlPr>
+              <w:rPr>
+                <w:rFonts w:ascii="Cambria Math" w:eastAsiaTheme="minorEastAsia" w:hAnsi="Cambria Math"/>
+                <w:i/>
+              </w:rPr>
+            </m:ctrlPr>
+          </m:sSubPr>
+          <m:e>
+            <m:r>
+              <w:rPr>
+                <w:rFonts w:ascii="Cambria Math" w:eastAsiaTheme="minorEastAsia" w:hAnsi="Cambria Math"/>
+              </w:rPr>
+              <m:t>x</m:t>
+            </m:r>
+          </m:e>
+          <m:sub>
+            <m:r>
+              <w:rPr>
+                <w:rFonts w:ascii="Cambria Math" w:eastAsiaTheme="minorEastAsia" w:hAnsi="Cambria Math"/>
+              </w:rPr>
+              <m:t>1</m:t>
+            </m:r>
+          </m:sub>
+        </m:sSub>
+        <m:r>
+          <w:rPr>
+            <w:rFonts w:ascii="Cambria Math" w:eastAsiaTheme="minorEastAsia" w:hAnsi="Cambria Math"/>
+          </w:rPr>
+          <m:t>+1</m:t>
+        </m:r>
+        <m:sSub>
+          <m:sSubPr>
+            <m:ctrlPr>
+              <w:rPr>
+                <w:rFonts w:ascii="Cambria Math" w:eastAsiaTheme="minorEastAsia" w:hAnsi="Cambria Math"/>
+                <w:i/>
+              </w:rPr>
+            </m:ctrlPr>
+          </m:sSubPr>
+          <m:e>
+            <m:r>
+              <w:rPr>
+                <w:rFonts w:ascii="Cambria Math" w:eastAsiaTheme="minorEastAsia" w:hAnsi="Cambria Math"/>
+              </w:rPr>
+              <m:t>x</m:t>
+            </m:r>
+          </m:e>
+          <m:sub>
+            <m:r>
+              <w:rPr>
+                <w:rFonts w:ascii="Cambria Math" w:eastAsiaTheme="minorEastAsia" w:hAnsi="Cambria Math"/>
+              </w:rPr>
+              <m:t>2</m:t>
+            </m:r>
+          </m:sub>
+        </m:sSub>
+        <m:r>
+          <w:rPr>
+            <w:rFonts w:ascii="Cambria Math" w:eastAsiaTheme="minorEastAsia" w:hAnsi="Cambria Math"/>
+          </w:rPr>
+          <m:t>+0</m:t>
+        </m:r>
+        <m:sSub>
+          <m:sSubPr>
+            <m:ctrlPr>
+              <w:rPr>
+                <w:rFonts w:ascii="Cambria Math" w:eastAsiaTheme="minorEastAsia" w:hAnsi="Cambria Math"/>
+                <w:i/>
+              </w:rPr>
+            </m:ctrlPr>
+          </m:sSubPr>
+          <m:e>
+            <m:r>
+              <w:rPr>
+                <w:rFonts w:ascii="Cambria Math" w:eastAsiaTheme="minorEastAsia" w:hAnsi="Cambria Math"/>
+              </w:rPr>
+              <m:t>x</m:t>
+            </m:r>
+          </m:e>
+          <m:sub>
+            <m:r>
+              <w:rPr>
+                <w:rFonts w:ascii="Cambria Math" w:eastAsiaTheme="minorEastAsia" w:hAnsi="Cambria Math"/>
+              </w:rPr>
+              <m:t>3</m:t>
+            </m:r>
+          </m:sub>
+        </m:sSub>
+        <m:r>
+          <w:rPr>
+            <w:rFonts w:ascii="Cambria Math" w:eastAsiaTheme="minorEastAsia" w:hAnsi="Cambria Math"/>
+          </w:rPr>
+          <m:t>+0</m:t>
+        </m:r>
+        <m:sSub>
+          <m:sSubPr>
+            <m:ctrlPr>
+              <w:rPr>
+                <w:rFonts w:ascii="Cambria Math" w:eastAsiaTheme="minorEastAsia" w:hAnsi="Cambria Math"/>
+                <w:i/>
+              </w:rPr>
+            </m:ctrlPr>
+          </m:sSubPr>
+          <m:e>
+            <m:r>
+              <w:rPr>
+                <w:rFonts w:ascii="Cambria Math" w:eastAsiaTheme="minorEastAsia" w:hAnsi="Cambria Math"/>
+              </w:rPr>
+              <m:t>x</m:t>
+            </m:r>
+          </m:e>
+          <m:sub>
+            <m:r>
+              <w:rPr>
+                <w:rFonts w:ascii="Cambria Math" w:eastAsiaTheme="minorEastAsia" w:hAnsi="Cambria Math"/>
+              </w:rPr>
+              <m:t>4</m:t>
+            </m:r>
+          </m:sub>
+        </m:sSub>
+        <m:r>
+          <w:rPr>
+            <w:rFonts w:ascii="Cambria Math" w:eastAsiaTheme="minorEastAsia" w:hAnsi="Cambria Math"/>
+          </w:rPr>
+          <m:t>+</m:t>
+        </m:r>
+        <m:sSub>
+          <m:sSubPr>
+            <m:ctrlPr>
+              <w:rPr>
+                <w:rFonts w:ascii="Cambria Math" w:eastAsiaTheme="minorEastAsia" w:hAnsi="Cambria Math"/>
+                <w:i/>
+              </w:rPr>
+            </m:ctrlPr>
+          </m:sSubPr>
+          <m:e>
+            <m:r>
+              <w:rPr>
+                <w:rFonts w:ascii="Cambria Math" w:eastAsiaTheme="minorEastAsia" w:hAnsi="Cambria Math"/>
+              </w:rPr>
+              <m:t>x</m:t>
+            </m:r>
+          </m:e>
+          <m:sub>
+            <m:r>
+              <w:rPr>
+                <w:rFonts w:ascii="Cambria Math" w:eastAsiaTheme="minorEastAsia" w:hAnsi="Cambria Math"/>
+              </w:rPr>
+              <m:t>5</m:t>
+            </m:r>
+          </m:sub>
+        </m:sSub>
+        <m:r>
+          <w:rPr>
+            <w:rFonts w:ascii="Cambria Math" w:eastAsiaTheme="minorEastAsia" w:hAnsi="Cambria Math"/>
+          </w:rPr>
+          <m:t>+</m:t>
+        </m:r>
+        <m:sSub>
+          <m:sSubPr>
+            <m:ctrlPr>
+              <w:rPr>
+                <w:rFonts w:ascii="Cambria Math" w:eastAsiaTheme="minorEastAsia" w:hAnsi="Cambria Math"/>
+                <w:i/>
+              </w:rPr>
+            </m:ctrlPr>
+          </m:sSubPr>
+          <m:e>
+            <m:r>
+              <w:rPr>
+                <w:rFonts w:ascii="Cambria Math" w:eastAsiaTheme="minorEastAsia" w:hAnsi="Cambria Math"/>
+              </w:rPr>
+              <m:t>x</m:t>
+            </m:r>
+          </m:e>
+          <m:sub>
+            <m:r>
+              <w:rPr>
+                <w:rFonts w:ascii="Cambria Math" w:eastAsiaTheme="minorEastAsia" w:hAnsi="Cambria Math"/>
+              </w:rPr>
+              <m:t>6</m:t>
+            </m:r>
+          </m:sub>
+        </m:sSub>
+        <m:r>
+          <w:rPr>
+            <w:rFonts w:ascii="Cambria Math" w:eastAsiaTheme="minorEastAsia" w:hAnsi="Cambria Math"/>
+          </w:rPr>
+          <m:t>+</m:t>
+        </m:r>
+        <m:sSub>
+          <m:sSubPr>
+            <m:ctrlPr>
+              <w:rPr>
+                <w:rFonts w:ascii="Cambria Math" w:eastAsiaTheme="minorEastAsia" w:hAnsi="Cambria Math"/>
+                <w:i/>
+              </w:rPr>
+            </m:ctrlPr>
+          </m:sSubPr>
+          <m:e>
+            <m:r>
+              <w:rPr>
+                <w:rFonts w:ascii="Cambria Math" w:eastAsiaTheme="minorEastAsia" w:hAnsi="Cambria Math"/>
+              </w:rPr>
+              <m:t>x</m:t>
+            </m:r>
+          </m:e>
+          <m:sub>
+            <m:r>
+              <w:rPr>
+                <w:rFonts w:ascii="Cambria Math" w:eastAsiaTheme="minorEastAsia" w:hAnsi="Cambria Math"/>
+              </w:rPr>
+              <m:t>7</m:t>
+            </m:r>
+          </m:sub>
+        </m:sSub>
+      </m:oMath>
+    </w:p>
+    <w:p>
+      <w:pPr>
+        <w:rPr>
+          <w:rFonts w:eastAsiaTheme="minorEastAsia"/>
+        </w:rPr>
+      </w:pPr>
+    </w:p>
+    <w:p>
+      <w:pPr>
+        <w:rPr>
+          <w:rFonts w:eastAsiaTheme="minorEastAsia"/>
+        </w:rPr>
+      </w:pPr>
+      <w:r>
+        <w:rPr>
+          <w:rFonts w:eastAsiaTheme="minorEastAsia"/>
+        </w:rPr>
+        <w:t xml:space="preserve">Dominio </w:t>
+      </w:r>
+      <w:r>
+        <w:rPr>
+          <w:rFonts w:eastAsiaTheme="minorEastAsia"/>
+        </w:rPr>
+        <w:sym w:font="Wingdings" w:char="F0E0"/>
+      </w:r>
+      <w:r>
+        <w:rPr>
+          <w:rFonts w:eastAsiaTheme="minorEastAsia"/>
+        </w:rPr>
+        <w:t xml:space="preserve"> </w:t>
+      </w:r>
+      <m:oMath>
+        <m:sSub>
+          <m:sSubPr>
+            <m:ctrlPr>
+              <w:rPr>
+                <w:rFonts w:ascii="Cambria Math" w:eastAsiaTheme="minorEastAsia" w:hAnsi="Cambria Math"/>
+                <w:i/>
+              </w:rPr>
+            </m:ctrlPr>
+          </m:sSubPr>
+          <m:e>
+            <m:r>
+              <w:rPr>
+                <w:rFonts w:ascii="Cambria Math" w:eastAsiaTheme="minorEastAsia" w:hAnsi="Cambria Math"/>
+              </w:rPr>
+              <m:t>x</m:t>
+            </m:r>
+          </m:e>
+          <m:sub>
+            <m:r>
+              <w:rPr>
+                <w:rFonts w:ascii="Cambria Math" w:eastAsiaTheme="minorEastAsia" w:hAnsi="Cambria Math"/>
+              </w:rPr>
+              <m:t>i</m:t>
+            </m:r>
+          </m:sub>
+        </m:sSub>
+        <m:r>
+          <m:rPr>
+            <m:sty m:val="p"/>
+          </m:rPr>
+          <w:rPr>
+            <w:rFonts w:ascii="Cambria Math" w:eastAsiaTheme="minorEastAsia" w:hAnsi="Cambria Math"/>
+          </w:rPr>
+          <m:t>∈</m:t>
+        </m:r>
+        <m:sSub>
+          <m:sSubPr>
+            <m:ctrlPr>
+              <w:rPr>
+                <w:rFonts w:ascii="Cambria Math" w:eastAsiaTheme="minorEastAsia" w:hAnsi="Cambria Math"/>
+                <w:i/>
+              </w:rPr>
+            </m:ctrlPr>
+          </m:sSubPr>
+          <m:e>
+            <m:r>
+              <w:rPr>
+                <w:rFonts w:ascii="Cambria Math" w:eastAsiaTheme="minorEastAsia" w:hAnsi="Cambria Math"/>
+              </w:rPr>
+              <m:t>Z</m:t>
+            </m:r>
+          </m:e>
+          <m:sub>
+            <m:r>
+              <w:rPr>
+                <w:rFonts w:ascii="Cambria Math" w:eastAsiaTheme="minorEastAsia" w:hAnsi="Cambria Math"/>
+              </w:rPr>
+              <m:t>+</m:t>
+            </m:r>
+          </m:sub>
+        </m:sSub>
+      </m:oMath>
+    </w:p>
+    <w:p>
+      <w:pPr>
+        <w:rPr>
+          <w:rFonts w:eastAsiaTheme="minorEastAsia"/>
+        </w:rPr>
+      </w:pPr>
+      <w:r>
+        <w:rPr>
+          <w:rFonts w:eastAsiaTheme="minorEastAsia"/>
+        </w:rPr>
+        <w:t xml:space="preserve"> </w:t>
+      </w:r>
+    </w:p>
+    <w:p>
+      <w:pPr>
+        <w:rPr>
+          <w:rFonts w:eastAsiaTheme="minorEastAsia"/>
+        </w:rPr>
+      </w:pPr>
+      <w:r>
+        <w:rPr>
+          <w:rFonts w:eastAsiaTheme="minorEastAsia"/>
+        </w:rPr>
+        <w:t xml:space="preserve">Si noti che il testo contiene, più o meno volutamente, delle ambiguità (caso dei segni di uguaglianza rispetto ai segni di disuguaglianza). Probabilmente, il modello darà come soluzione impossibile (nessuna soluzione ammissibile). </w:t>
+      </w:r>
+      <w:r>
+        <w:rPr>
+          <w:rFonts w:eastAsiaTheme="minorEastAsia"/>
+        </w:rPr>
+        <w:t xml:space="preserve">Se una soluzione funzionasse, tra le due, si tende a preferire una o l’altra notazione opportunamente giustificata. </w:t>
+      </w:r>
+    </w:p>
+    <w:p>
+      <w:pPr>
+        <w:rPr>
+          <w:rFonts w:eastAsiaTheme="minorEastAsia"/>
+        </w:rPr>
+      </w:pPr>
+    </w:p>
+    <w:p>
+      <w:pPr>
+        <w:rPr>
+          <w:rFonts w:eastAsiaTheme="minorEastAsia"/>
+        </w:rPr>
+      </w:pPr>
+      <w:r>
+        <w:rPr>
+          <w:rFonts w:eastAsiaTheme="minorEastAsia"/>
+        </w:rPr>
+        <w:t xml:space="preserve">Altro esercizio (6), </w:t>
+      </w:r>
+      <w:r>
+        <w:rPr>
+          <w:rFonts w:eastAsiaTheme="minorEastAsia"/>
+          <w:i/>
+          <w:iCs/>
+        </w:rPr>
+        <w:t>Localizzazione di servizi</w:t>
+      </w:r>
+    </w:p>
+    <w:p>
+      <w:pPr>
+        <w:rPr>
+          <w:rFonts w:eastAsiaTheme="minorEastAsia"/>
+        </w:rPr>
+      </w:pPr>
+      <w:r>
+        <w:rPr>
+          <w:rFonts w:eastAsiaTheme="minorEastAsia"/>
+        </w:rPr>
+        <w:drawing>
+          <wp:anchor distT="0" distB="0" distL="114300" distR="114300" simplePos="0" relativeHeight="251709440" behindDoc="0" locked="0" layoutInCell="1" allowOverlap="1" wp14:anchorId="109CB5D7" wp14:editId="0B42397A">
+            <wp:simplePos x="0" y="0"/>
+            <wp:positionH relativeFrom="column">
+              <wp:posOffset>-1633</wp:posOffset>
+            </wp:positionH>
+            <wp:positionV relativeFrom="paragraph">
+              <wp:posOffset>101963</wp:posOffset>
+            </wp:positionV>
+            <wp:extent cx="4250690" cy="2362200"/>
+            <wp:effectExtent l="0" t="0" r="0" b="0"/>
+            <wp:wrapSquare wrapText="bothSides"/>
+            <wp:docPr id="27" name="Immagine 27"/>
+            <wp:cNvGraphicFramePr>
+              <a:graphicFrameLocks xmlns:a="http://schemas.openxmlformats.org/drawingml/2006/main" noChangeAspect="1"/>
+            </wp:cNvGraphicFramePr>
+            <a:graphic xmlns:a="http://schemas.openxmlformats.org/drawingml/2006/main">
+              <a:graphicData uri="http://schemas.openxmlformats.org/drawingml/2006/picture">
+                <pic:pic xmlns:pic="http://schemas.openxmlformats.org/drawingml/2006/picture">
+                  <pic:nvPicPr>
+                    <pic:cNvPr id="1" name=""/>
+                    <pic:cNvPicPr/>
+                  </pic:nvPicPr>
+                  <pic:blipFill>
+                    <a:blip r:embed="rId26"/>
+                    <a:stretch>
+                      <a:fillRect/>
+                    </a:stretch>
+                  </pic:blipFill>
+                  <pic:spPr>
+                    <a:xfrm>
+                      <a:off x="0" y="0"/>
+                      <a:ext cx="4250690" cy="2362200"/>
+                    </a:xfrm>
+                    <a:prstGeom prst="rect">
+                      <a:avLst/>
+                    </a:prstGeom>
+                  </pic:spPr>
+                </pic:pic>
+              </a:graphicData>
+            </a:graphic>
+            <wp14:sizeRelH relativeFrom="margin">
+              <wp14:pctWidth>0</wp14:pctWidth>
+            </wp14:sizeRelH>
+            <wp14:sizeRelV relativeFrom="margin">
+              <wp14:pctHeight>0</wp14:pctHeight>
+            </wp14:sizeRelV>
+          </wp:anchor>
+        </w:drawing>
+      </w:r>
+    </w:p>
+    <w:p>
+      <w:pPr>
+        <w:rPr>
+          <w:rFonts w:eastAsiaTheme="minorEastAsia"/>
+        </w:rPr>
+      </w:pPr>
+    </w:p>
+    <w:p>
+      <w:pPr>
+        <w:rPr>
+          <w:rFonts w:eastAsiaTheme="minorEastAsia"/>
+        </w:rPr>
+      </w:pPr>
+    </w:p>
+    <w:p>
+      <w:pPr>
+        <w:rPr>
+          <w:rFonts w:eastAsiaTheme="minorEastAsia"/>
+        </w:rPr>
+      </w:pPr>
+    </w:p>
+    <w:p>
+      <w:pPr>
+        <w:rPr>
+          <w:rFonts w:eastAsiaTheme="minorEastAsia"/>
+        </w:rPr>
+      </w:pPr>
+    </w:p>
+    <w:p>
+      <w:pPr>
+        <w:rPr>
+          <w:rFonts w:eastAsiaTheme="minorEastAsia"/>
+        </w:rPr>
+      </w:pPr>
+    </w:p>
+    <w:p>
+      <w:pPr>
+        <w:rPr>
+          <w:rFonts w:eastAsiaTheme="minorEastAsia"/>
+        </w:rPr>
+      </w:pPr>
+    </w:p>
+    <w:p>
+      <w:pPr>
+        <w:rPr>
+          <w:rFonts w:eastAsiaTheme="minorEastAsia"/>
+        </w:rPr>
+      </w:pPr>
+    </w:p>
+    <w:p>
+      <w:pPr>
+        <w:rPr>
+          <w:rFonts w:eastAsiaTheme="minorEastAsia"/>
+        </w:rPr>
+      </w:pPr>
+    </w:p>
+    <w:p>
+      <w:pPr>
+        <w:rPr>
+          <w:rFonts w:eastAsiaTheme="minorEastAsia"/>
+        </w:rPr>
+      </w:pPr>
+    </w:p>
+    <w:p>
+      <w:pPr>
+        <w:rPr>
+          <w:rFonts w:eastAsiaTheme="minorEastAsia"/>
+        </w:rPr>
+      </w:pPr>
+    </w:p>
+    <w:p>
+      <w:pPr>
+        <w:rPr>
+          <w:rFonts w:eastAsiaTheme="minorEastAsia"/>
+        </w:rPr>
+      </w:pPr>
+    </w:p>
+    <w:p>
+      <w:pPr>
+        <w:rPr>
+          <w:rFonts w:eastAsiaTheme="minorEastAsia"/>
+        </w:rPr>
+      </w:pPr>
+    </w:p>
+    <w:p>
+      <w:pPr>
+        <w:rPr>
+          <w:rFonts w:eastAsiaTheme="minorEastAsia"/>
+        </w:rPr>
+      </w:pPr>
+    </w:p>
+    <w:p>
+      <w:pPr>
+        <w:rPr>
+          <w:rFonts w:eastAsiaTheme="minorEastAsia"/>
+        </w:rPr>
+      </w:pPr>
+    </w:p>
+    <w:p>
+      <w:pPr>
+        <w:rPr>
+          <w:rFonts w:eastAsiaTheme="minorEastAsia"/>
+        </w:rPr>
+      </w:pPr>
+      <w:r>
+        <w:rPr>
+          <w:rFonts w:eastAsiaTheme="minorEastAsia"/>
+        </w:rPr>
+        <w:t xml:space="preserve">Il problema </w:t>
+      </w:r>
+      <w:r>
+        <w:rPr>
+          <w:rFonts w:eastAsiaTheme="minorEastAsia"/>
+          <w:i/>
+          <w:iCs/>
+        </w:rPr>
+        <w:t xml:space="preserve">somiglia </w:t>
+      </w:r>
+      <w:r>
+        <w:rPr>
+          <w:rFonts w:eastAsiaTheme="minorEastAsia"/>
+        </w:rPr>
+        <w:t xml:space="preserve">a quello di copertura di costo minimo. </w:t>
+      </w:r>
     </w:p>
     <w:sectPr>
-      <w:headerReference w:type="default" r:id="rId18"/>
-      <w:footerReference w:type="default" r:id="rId19"/>
+      <w:headerReference w:type="default" r:id="rId27"/>
+      <w:footerReference w:type="default" r:id="rId28"/>
       <w:pgSz w:w="11906" w:h="16838"/>
       <w:pgMar w:top="1417" w:right="1134" w:bottom="1134" w:left="1134" w:header="708" w:footer="708" w:gutter="0"/>
       <w:cols w:space="708"/>
@@ -4977,6 +9571,7 @@
   <w:style w:type="character" w:default="1" w:styleId="Carpredefinitoparagrafo">
     <w:name w:val="Default Paragraph Font"/>
     <w:uiPriority w:val="1"/>
+    <w:semiHidden/>
     <w:unhideWhenUsed/>
   </w:style>
   <w:style w:type="table" w:default="1" w:styleId="Tabellanormale">

--- a/Appunti/RO Semplice (per davvero).docx
+++ b/Appunti/RO Semplice (per davvero).docx
@@ -62,7 +62,7 @@
                     <pic:cNvPicPr/>
                   </pic:nvPicPr>
                   <pic:blipFill>
-                    <a:blip r:embed="rId7"/>
+                    <a:blip r:embed="rId8"/>
                     <a:stretch>
                       <a:fillRect/>
                     </a:stretch>
@@ -243,7 +243,7 @@
                     <pic:cNvPicPr/>
                   </pic:nvPicPr>
                   <pic:blipFill>
-                    <a:blip r:embed="rId8"/>
+                    <a:blip r:embed="rId9"/>
                     <a:stretch>
                       <a:fillRect/>
                     </a:stretch>
@@ -656,16 +656,17 @@
       </w:r>
     </w:p>
     <w:p/>
-    <w:p/>
-    <w:p/>
-    <w:p/>
+    <w:p>
+      <w:r>
+        <w:br w:type="page"/>
+      </w:r>
+    </w:p>
     <w:p>
       <w:r>
         <w:lastRenderedPageBreak/>
         <w:t>Esistono due tipi di problemi knapsack:</w:t>
       </w:r>
     </w:p>
-    <w:p/>
     <w:p>
       <w:pPr>
         <w:pStyle w:val="Paragrafoelenco"/>
@@ -826,7 +827,7 @@
                     <pic:cNvPicPr/>
                   </pic:nvPicPr>
                   <pic:blipFill>
-                    <a:blip r:embed="rId9"/>
+                    <a:blip r:embed="rId10"/>
                     <a:stretch>
                       <a:fillRect/>
                     </a:stretch>
@@ -1073,16 +1074,39 @@
     <w:p>
       <w:r>
         <w:rPr>
+          <w:rFonts w:ascii="Cambria Math" w:hAnsi="Cambria Math" w:cs="Cambria Math"/>
+        </w:rPr>
+        <w:t>◼</w:t>
+      </w:r>
+      <w:r>
+        <w:t xml:space="preserve"> Modelli matematici </w:t>
+      </w:r>
+      <w:r>
+        <w:sym w:font="Symbol" w:char="F0DE"/>
+      </w:r>
+      <w:r>
+        <w:t xml:space="preserve"> f. obiettivo e vincoli vist</w:t>
+      </w:r>
+      <w:r>
+        <w:t>i</w:t>
+      </w:r>
+      <w:r>
+        <w:t xml:space="preserve"> come relazioni matematiche tra le variabili decisionali</w:t>
+      </w:r>
+    </w:p>
+    <w:p>
+      <w:r>
+        <w:rPr>
           <w:noProof/>
         </w:rPr>
         <w:drawing>
-          <wp:anchor distT="0" distB="0" distL="114300" distR="114300" simplePos="0" relativeHeight="251665408" behindDoc="0" locked="0" layoutInCell="1" allowOverlap="1" wp14:anchorId="00F76BE5" wp14:editId="7C11BFE3">
+          <wp:anchor distT="0" distB="0" distL="114300" distR="114300" simplePos="0" relativeHeight="251665408" behindDoc="0" locked="0" layoutInCell="1" allowOverlap="1" wp14:anchorId="00F76BE5" wp14:editId="2580B415">
             <wp:simplePos x="0" y="0"/>
             <wp:positionH relativeFrom="column">
-              <wp:posOffset>-124460</wp:posOffset>
+              <wp:posOffset>27940</wp:posOffset>
             </wp:positionH>
             <wp:positionV relativeFrom="paragraph">
-              <wp:posOffset>241300</wp:posOffset>
+              <wp:posOffset>63500</wp:posOffset>
             </wp:positionV>
             <wp:extent cx="3477260" cy="1991360"/>
             <wp:effectExtent l="0" t="0" r="8890" b="8890"/>
@@ -1099,7 +1123,7 @@
                     <pic:cNvPicPr/>
                   </pic:nvPicPr>
                   <pic:blipFill>
-                    <a:blip r:embed="rId10"/>
+                    <a:blip r:embed="rId11"/>
                     <a:stretch>
                       <a:fillRect/>
                     </a:stretch>
@@ -1125,29 +1149,7 @@
           </wp:anchor>
         </w:drawing>
       </w:r>
-      <w:r>
-        <w:rPr>
-          <w:rFonts w:ascii="Cambria Math" w:hAnsi="Cambria Math" w:cs="Cambria Math"/>
-        </w:rPr>
-        <w:t>◼</w:t>
-      </w:r>
-      <w:r>
-        <w:t xml:space="preserve"> Modelli matematici </w:t>
-      </w:r>
-      <w:r>
-        <w:sym w:font="Symbol" w:char="F0DE"/>
-      </w:r>
-      <w:r>
-        <w:t xml:space="preserve"> f. obiettivo e vincoli vist</w:t>
-      </w:r>
-      <w:r>
-        <w:t>i</w:t>
-      </w:r>
-      <w:r>
-        <w:t xml:space="preserve"> come relazioni matematiche tra le variabili decisionali</w:t>
-      </w:r>
-    </w:p>
-    <w:p/>
+    </w:p>
     <w:p/>
     <w:p/>
     <w:p/>
@@ -1168,16 +1170,16 @@
           <w:noProof/>
         </w:rPr>
         <w:drawing>
-          <wp:anchor distT="0" distB="0" distL="114300" distR="114300" simplePos="0" relativeHeight="251667456" behindDoc="0" locked="0" layoutInCell="1" allowOverlap="1" wp14:anchorId="44CFC5DB" wp14:editId="6F2A799B">
+          <wp:anchor distT="0" distB="0" distL="114300" distR="114300" simplePos="0" relativeHeight="251667456" behindDoc="0" locked="0" layoutInCell="1" allowOverlap="1" wp14:anchorId="44CFC5DB" wp14:editId="5FD46B3E">
             <wp:simplePos x="0" y="0"/>
             <wp:positionH relativeFrom="column">
-              <wp:posOffset>-240665</wp:posOffset>
+              <wp:posOffset>-7620</wp:posOffset>
             </wp:positionH>
             <wp:positionV relativeFrom="paragraph">
-              <wp:posOffset>168910</wp:posOffset>
+              <wp:posOffset>68670</wp:posOffset>
             </wp:positionV>
-            <wp:extent cx="4274185" cy="2901950"/>
-            <wp:effectExtent l="0" t="0" r="0" b="0"/>
+            <wp:extent cx="3943985" cy="2677795"/>
+            <wp:effectExtent l="0" t="0" r="0" b="8255"/>
             <wp:wrapSquare wrapText="bothSides"/>
             <wp:docPr id="5" name="Immagine 5"/>
             <wp:cNvGraphicFramePr>
@@ -1191,7 +1193,7 @@
                     <pic:cNvPicPr/>
                   </pic:nvPicPr>
                   <pic:blipFill>
-                    <a:blip r:embed="rId11"/>
+                    <a:blip r:embed="rId12"/>
                     <a:stretch>
                       <a:fillRect/>
                     </a:stretch>
@@ -1199,7 +1201,7 @@
                   <pic:spPr>
                     <a:xfrm>
                       <a:off x="0" y="0"/>
-                      <a:ext cx="4274185" cy="2901950"/>
+                      <a:ext cx="3943985" cy="2677795"/>
                     </a:xfrm>
                     <a:prstGeom prst="rect">
                       <a:avLst/>
@@ -1217,9 +1219,6 @@
           </wp:anchor>
         </w:drawing>
       </w:r>
-    </w:p>
-    <w:p/>
-    <w:p>
       <w:r>
         <w:t>Per trovare la soluzione ottima, usiamo la funzione obiettivo.</w:t>
       </w:r>
@@ -1254,6 +1253,8 @@
         <w:t xml:space="preserve">. </w:t>
       </w:r>
     </w:p>
+    <w:p/>
+    <w:p/>
     <w:p>
       <w:r>
         <w:lastRenderedPageBreak/>
@@ -1523,7 +1524,20 @@
         <w:t>Parametri</w:t>
       </w:r>
       <w:r>
-        <w:t>: sono i dati del problema e rappresentano delle quantità fissate che dipendono dai diversi elementi del sistema;</w:t>
+        <w:rPr>
+          <w:i/>
+          <w:iCs/>
+        </w:rPr>
+        <w:t>/Coefficienti tecnologici</w:t>
+      </w:r>
+      <w:r>
+        <w:t>: sono i dati del problema e rappresentano delle quantità fissate che dipendono dai diversi elementi del sistema</w:t>
+      </w:r>
+      <w:r>
+        <w:t xml:space="preserve"> (e dalla tecnologia del sistema stesso)</w:t>
+      </w:r>
+      <w:r>
+        <w:t>;</w:t>
       </w:r>
     </w:p>
     <w:p>
@@ -1731,7 +1745,7 @@
                     <pic:cNvPicPr/>
                   </pic:nvPicPr>
                   <pic:blipFill>
-                    <a:blip r:embed="rId12"/>
+                    <a:blip r:embed="rId13"/>
                     <a:stretch>
                       <a:fillRect/>
                     </a:stretch>
@@ -2297,17 +2311,22 @@
     <w:p/>
     <w:p>
       <w:r>
+        <w:t>1) Gioco di assemblaggio (telecomandi)</w:t>
+      </w:r>
+    </w:p>
+    <w:p>
+      <w:r>
         <w:rPr>
           <w:noProof/>
         </w:rPr>
         <w:drawing>
-          <wp:anchor distT="0" distB="0" distL="114300" distR="114300" simplePos="0" relativeHeight="251677696" behindDoc="0" locked="0" layoutInCell="1" allowOverlap="1" wp14:anchorId="6C22E795" wp14:editId="40CEC194">
+          <wp:anchor distT="0" distB="0" distL="114300" distR="114300" simplePos="0" relativeHeight="251677696" behindDoc="0" locked="0" layoutInCell="1" allowOverlap="1" wp14:anchorId="6C22E795" wp14:editId="3D06410B">
             <wp:simplePos x="0" y="0"/>
             <wp:positionH relativeFrom="column">
-              <wp:posOffset>-3810</wp:posOffset>
+              <wp:posOffset>-8890</wp:posOffset>
             </wp:positionH>
             <wp:positionV relativeFrom="paragraph">
-              <wp:posOffset>195580</wp:posOffset>
+              <wp:posOffset>24765</wp:posOffset>
             </wp:positionV>
             <wp:extent cx="4907280" cy="1187450"/>
             <wp:effectExtent l="0" t="0" r="7620" b="0"/>
@@ -2324,7 +2343,7 @@
                     <pic:cNvPicPr/>
                   </pic:nvPicPr>
                   <pic:blipFill>
-                    <a:blip r:embed="rId13"/>
+                    <a:blip r:embed="rId14"/>
                     <a:stretch>
                       <a:fillRect/>
                     </a:stretch>
@@ -2350,9 +2369,6 @@
           </wp:anchor>
         </w:drawing>
       </w:r>
-      <w:r>
-        <w:t>1) Gioco di assemblaggio (telecomandi)</w:t>
-      </w:r>
     </w:p>
     <w:p/>
     <w:p/>
@@ -2366,18 +2382,18 @@
         <mc:AlternateContent>
           <mc:Choice Requires="wps">
             <w:drawing>
-              <wp:anchor distT="0" distB="0" distL="114300" distR="114300" simplePos="0" relativeHeight="251691008" behindDoc="0" locked="0" layoutInCell="1" allowOverlap="1" wp14:anchorId="70753B81" wp14:editId="53851EDA">
+              <wp:anchor distT="0" distB="0" distL="114300" distR="114300" simplePos="0" relativeHeight="251678720" behindDoc="0" locked="0" layoutInCell="1" allowOverlap="1" wp14:anchorId="4459516F" wp14:editId="1B7BC855">
                 <wp:simplePos x="0" y="0"/>
                 <wp:positionH relativeFrom="column">
-                  <wp:posOffset>2327737</wp:posOffset>
+                  <wp:posOffset>3466241</wp:posOffset>
                 </wp:positionH>
                 <wp:positionV relativeFrom="paragraph">
-                  <wp:posOffset>141028</wp:posOffset>
+                  <wp:posOffset>2503</wp:posOffset>
                 </wp:positionV>
-                <wp:extent cx="339437" cy="228600"/>
-                <wp:effectExtent l="0" t="0" r="3810" b="0"/>
+                <wp:extent cx="286870" cy="179294"/>
+                <wp:effectExtent l="0" t="0" r="0" b="0"/>
                 <wp:wrapNone/>
-                <wp:docPr id="13" name="Casella di testo 13"/>
+                <wp:docPr id="12" name="Casella di testo 12"/>
                 <wp:cNvGraphicFramePr/>
                 <a:graphic xmlns:a="http://schemas.openxmlformats.org/drawingml/2006/main">
                   <a:graphicData uri="http://schemas.microsoft.com/office/word/2010/wordprocessingShape">
@@ -2386,7 +2402,7 @@
                       <wps:spPr>
                         <a:xfrm>
                           <a:off x="0" y="0"/>
-                          <a:ext cx="339437" cy="228600"/>
+                          <a:ext cx="286870" cy="179294"/>
                         </a:xfrm>
                         <a:prstGeom prst="rect">
                           <a:avLst/>
@@ -2403,14 +2419,131 @@
                           <w:p>
                             <w:pPr>
                               <w:rPr>
-                                <w:sz w:val="14"/>
-                                <w:szCs w:val="14"/>
+                                <w:sz w:val="10"/>
+                                <w:szCs w:val="10"/>
                               </w:rPr>
                             </w:pPr>
                             <w:r>
                               <w:rPr>
-                                <w:sz w:val="14"/>
-                                <w:szCs w:val="14"/>
+                                <w:sz w:val="10"/>
+                                <w:szCs w:val="10"/>
+                              </w:rPr>
+                              <w:t xml:space="preserve">di </w:t>
+                            </w:r>
+                            <w:r>
+                              <w:rPr>
+                                <w:sz w:val="10"/>
+                                <w:szCs w:val="10"/>
+                              </w:rPr>
+                              <w:t>6</w:t>
+                            </w:r>
+                          </w:p>
+                        </w:txbxContent>
+                      </wps:txbx>
+                      <wps:bodyPr rot="0" spcFirstLastPara="0" vertOverflow="overflow" horzOverflow="overflow" vert="horz" wrap="square" lIns="91440" tIns="45720" rIns="91440" bIns="45720" numCol="1" spcCol="0" rtlCol="0" fromWordArt="0" anchor="t" anchorCtr="0" forceAA="0" compatLnSpc="1">
+                        <a:prstTxWarp prst="textNoShape">
+                          <a:avLst/>
+                        </a:prstTxWarp>
+                        <a:noAutofit/>
+                      </wps:bodyPr>
+                    </wps:wsp>
+                  </a:graphicData>
+                </a:graphic>
+                <wp14:sizeRelH relativeFrom="margin">
+                  <wp14:pctWidth>0</wp14:pctWidth>
+                </wp14:sizeRelH>
+                <wp14:sizeRelV relativeFrom="margin">
+                  <wp14:pctHeight>0</wp14:pctHeight>
+                </wp14:sizeRelV>
+              </wp:anchor>
+            </w:drawing>
+          </mc:Choice>
+          <mc:Fallback>
+            <w:pict>
+              <v:shape w14:anchorId="4459516F" id="Casella di testo 12" o:spid="_x0000_s1028" type="#_x0000_t202" style="position:absolute;margin-left:272.95pt;margin-top:.2pt;width:22.6pt;height:14.1pt;z-index:251678720;visibility:visible;mso-wrap-style:square;mso-width-percent:0;mso-height-percent:0;mso-wrap-distance-left:9pt;mso-wrap-distance-top:0;mso-wrap-distance-right:9pt;mso-wrap-distance-bottom:0;mso-position-horizontal:absolute;mso-position-horizontal-relative:text;mso-position-vertical:absolute;mso-position-vertical-relative:text;mso-width-percent:0;mso-height-percent:0;mso-width-relative:margin;mso-height-relative:margin;v-text-anchor:top" o:gfxdata="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" fillcolor="white [3201]" stroked="f" strokeweight=".5pt">
+                <v:textbox>
+                  <w:txbxContent>
+                    <w:p>
+                      <w:pPr>
+                        <w:rPr>
+                          <w:sz w:val="10"/>
+                          <w:szCs w:val="10"/>
+                        </w:rPr>
+                      </w:pPr>
+                      <w:r>
+                        <w:rPr>
+                          <w:sz w:val="10"/>
+                          <w:szCs w:val="10"/>
+                        </w:rPr>
+                        <w:t xml:space="preserve">di </w:t>
+                      </w:r>
+                      <w:r>
+                        <w:rPr>
+                          <w:sz w:val="10"/>
+                          <w:szCs w:val="10"/>
+                        </w:rPr>
+                        <w:t>6</w:t>
+                      </w:r>
+                    </w:p>
+                  </w:txbxContent>
+                </v:textbox>
+              </v:shape>
+            </w:pict>
+          </mc:Fallback>
+        </mc:AlternateContent>
+      </w:r>
+      <w:r>
+        <w:rPr>
+          <w:noProof/>
+        </w:rPr>
+        <mc:AlternateContent>
+          <mc:Choice Requires="wps">
+            <w:drawing>
+              <wp:anchor distT="0" distB="0" distL="114300" distR="114300" simplePos="0" relativeHeight="251691008" behindDoc="0" locked="0" layoutInCell="1" allowOverlap="1" wp14:anchorId="70753B81" wp14:editId="0A5DCC07">
+                <wp:simplePos x="0" y="0"/>
+                <wp:positionH relativeFrom="column">
+                  <wp:posOffset>2368102</wp:posOffset>
+                </wp:positionH>
+                <wp:positionV relativeFrom="paragraph">
+                  <wp:posOffset>3548</wp:posOffset>
+                </wp:positionV>
+                <wp:extent cx="286871" cy="219635"/>
+                <wp:effectExtent l="0" t="0" r="0" b="9525"/>
+                <wp:wrapNone/>
+                <wp:docPr id="13" name="Casella di testo 13"/>
+                <wp:cNvGraphicFramePr/>
+                <a:graphic xmlns:a="http://schemas.openxmlformats.org/drawingml/2006/main">
+                  <a:graphicData uri="http://schemas.microsoft.com/office/word/2010/wordprocessingShape">
+                    <wps:wsp>
+                      <wps:cNvSpPr txBox="1"/>
+                      <wps:spPr>
+                        <a:xfrm>
+                          <a:off x="0" y="0"/>
+                          <a:ext cx="286871" cy="219635"/>
+                        </a:xfrm>
+                        <a:prstGeom prst="rect">
+                          <a:avLst/>
+                        </a:prstGeom>
+                        <a:solidFill>
+                          <a:schemeClr val="lt1"/>
+                        </a:solidFill>
+                        <a:ln w="6350">
+                          <a:noFill/>
+                        </a:ln>
+                      </wps:spPr>
+                      <wps:txbx>
+                        <w:txbxContent>
+                          <w:p>
+                            <w:pPr>
+                              <w:rPr>
+                                <w:sz w:val="10"/>
+                                <w:szCs w:val="10"/>
+                              </w:rPr>
+                            </w:pPr>
+                            <w:r>
+                              <w:rPr>
+                                <w:sz w:val="10"/>
+                                <w:szCs w:val="10"/>
                               </w:rPr>
                               <w:t>di 4</w:t>
                             </w:r>
@@ -2437,20 +2570,20 @@
           </mc:Choice>
           <mc:Fallback>
             <w:pict>
-              <v:shape w14:anchorId="70753B81" id="Casella di testo 13" o:spid="_x0000_s1028" type="#_x0000_t202" style="position:absolute;margin-left:183.3pt;margin-top:11.1pt;width:26.75pt;height:18pt;z-index:251691008;visibility:visible;mso-wrap-style:square;mso-width-percent:0;mso-height-percent:0;mso-wrap-distance-left:9pt;mso-wrap-distance-top:0;mso-wrap-distance-right:9pt;mso-wrap-distance-bottom:0;mso-position-horizontal:absolute;mso-position-horizontal-relative:text;mso-position-vertical:absolute;mso-position-vertical-relative:text;mso-width-percent:0;mso-height-percent:0;mso-width-relative:margin;mso-height-relative:margin;v-text-anchor:top" o:gfxdata="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" fillcolor="white [3201]" stroked="f" strokeweight=".5pt">
+              <v:shape w14:anchorId="70753B81" id="Casella di testo 13" o:spid="_x0000_s1029" type="#_x0000_t202" style="position:absolute;margin-left:186.45pt;margin-top:.3pt;width:22.6pt;height:17.3pt;z-index:251691008;visibility:visible;mso-wrap-style:square;mso-width-percent:0;mso-height-percent:0;mso-wrap-distance-left:9pt;mso-wrap-distance-top:0;mso-wrap-distance-right:9pt;mso-wrap-distance-bottom:0;mso-position-horizontal:absolute;mso-position-horizontal-relative:text;mso-position-vertical:absolute;mso-position-vertical-relative:text;mso-width-percent:0;mso-height-percent:0;mso-width-relative:margin;mso-height-relative:margin;v-text-anchor:top" o:gfxdata="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" fillcolor="white [3201]" stroked="f" strokeweight=".5pt">
                 <v:textbox>
                   <w:txbxContent>
                     <w:p>
                       <w:pPr>
                         <w:rPr>
-                          <w:sz w:val="14"/>
-                          <w:szCs w:val="14"/>
+                          <w:sz w:val="10"/>
+                          <w:szCs w:val="10"/>
                         </w:rPr>
                       </w:pPr>
                       <w:r>
                         <w:rPr>
-                          <w:sz w:val="14"/>
-                          <w:szCs w:val="14"/>
+                          <w:sz w:val="10"/>
+                          <w:szCs w:val="10"/>
                         </w:rPr>
                         <w:t>di 4</w:t>
                       </w:r>
@@ -2462,111 +2595,7 @@
           </mc:Fallback>
         </mc:AlternateContent>
       </w:r>
-      <w:r>
-        <w:rPr>
-          <w:noProof/>
-        </w:rPr>
-        <mc:AlternateContent>
-          <mc:Choice Requires="wps">
-            <w:drawing>
-              <wp:anchor distT="0" distB="0" distL="114300" distR="114300" simplePos="0" relativeHeight="251678720" behindDoc="0" locked="0" layoutInCell="1" allowOverlap="1" wp14:anchorId="4459516F" wp14:editId="777DC8FB">
-                <wp:simplePos x="0" y="0"/>
-                <wp:positionH relativeFrom="column">
-                  <wp:posOffset>3511550</wp:posOffset>
-                </wp:positionH>
-                <wp:positionV relativeFrom="paragraph">
-                  <wp:posOffset>150495</wp:posOffset>
-                </wp:positionV>
-                <wp:extent cx="208280" cy="228600"/>
-                <wp:effectExtent l="0" t="0" r="1270" b="0"/>
-                <wp:wrapNone/>
-                <wp:docPr id="12" name="Casella di testo 12"/>
-                <wp:cNvGraphicFramePr/>
-                <a:graphic xmlns:a="http://schemas.openxmlformats.org/drawingml/2006/main">
-                  <a:graphicData uri="http://schemas.microsoft.com/office/word/2010/wordprocessingShape">
-                    <wps:wsp>
-                      <wps:cNvSpPr txBox="1"/>
-                      <wps:spPr>
-                        <a:xfrm>
-                          <a:off x="0" y="0"/>
-                          <a:ext cx="208280" cy="228600"/>
-                        </a:xfrm>
-                        <a:prstGeom prst="rect">
-                          <a:avLst/>
-                        </a:prstGeom>
-                        <a:solidFill>
-                          <a:schemeClr val="lt1"/>
-                        </a:solidFill>
-                        <a:ln w="6350">
-                          <a:noFill/>
-                        </a:ln>
-                      </wps:spPr>
-                      <wps:txbx>
-                        <w:txbxContent>
-                          <w:p>
-                            <w:pPr>
-                              <w:rPr>
-                                <w:sz w:val="16"/>
-                                <w:szCs w:val="16"/>
-                              </w:rPr>
-                            </w:pPr>
-                            <w:r>
-                              <w:rPr>
-                                <w:sz w:val="16"/>
-                                <w:szCs w:val="16"/>
-                              </w:rPr>
-                              <w:t>6</w:t>
-                            </w:r>
-                          </w:p>
-                        </w:txbxContent>
-                      </wps:txbx>
-                      <wps:bodyPr rot="0" spcFirstLastPara="0" vertOverflow="overflow" horzOverflow="overflow" vert="horz" wrap="square" lIns="91440" tIns="45720" rIns="91440" bIns="45720" numCol="1" spcCol="0" rtlCol="0" fromWordArt="0" anchor="t" anchorCtr="0" forceAA="0" compatLnSpc="1">
-                        <a:prstTxWarp prst="textNoShape">
-                          <a:avLst/>
-                        </a:prstTxWarp>
-                        <a:noAutofit/>
-                      </wps:bodyPr>
-                    </wps:wsp>
-                  </a:graphicData>
-                </a:graphic>
-                <wp14:sizeRelH relativeFrom="margin">
-                  <wp14:pctWidth>0</wp14:pctWidth>
-                </wp14:sizeRelH>
-                <wp14:sizeRelV relativeFrom="margin">
-                  <wp14:pctHeight>0</wp14:pctHeight>
-                </wp14:sizeRelV>
-              </wp:anchor>
-            </w:drawing>
-          </mc:Choice>
-          <mc:Fallback>
-            <w:pict>
-              <v:shape w14:anchorId="4459516F" id="Casella di testo 12" o:spid="_x0000_s1029" type="#_x0000_t202" style="position:absolute;margin-left:276.5pt;margin-top:11.85pt;width:16.4pt;height:18pt;z-index:251678720;visibility:visible;mso-wrap-style:square;mso-width-percent:0;mso-height-percent:0;mso-wrap-distance-left:9pt;mso-wrap-distance-top:0;mso-wrap-distance-right:9pt;mso-wrap-distance-bottom:0;mso-position-horizontal:absolute;mso-position-horizontal-relative:text;mso-position-vertical:absolute;mso-position-vertical-relative:text;mso-width-percent:0;mso-height-percent:0;mso-width-relative:margin;mso-height-relative:margin;v-text-anchor:top" o:gfxdata="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" fillcolor="white [3201]" stroked="f" strokeweight=".5pt">
-                <v:textbox>
-                  <w:txbxContent>
-                    <w:p>
-                      <w:pPr>
-                        <w:rPr>
-                          <w:sz w:val="16"/>
-                          <w:szCs w:val="16"/>
-                        </w:rPr>
-                      </w:pPr>
-                      <w:r>
-                        <w:rPr>
-                          <w:sz w:val="16"/>
-                          <w:szCs w:val="16"/>
-                        </w:rPr>
-                        <w:t>6</w:t>
-                      </w:r>
-                    </w:p>
-                  </w:txbxContent>
-                </v:textbox>
-              </v:shape>
-            </w:pict>
-          </mc:Fallback>
-        </mc:AlternateContent>
-      </w:r>
-    </w:p>
-    <w:p/>
+    </w:p>
     <w:p/>
     <w:p/>
     <w:p>
@@ -2986,7 +3015,7 @@
                     <pic:cNvPicPr/>
                   </pic:nvPicPr>
                   <pic:blipFill>
-                    <a:blip r:embed="rId14"/>
+                    <a:blip r:embed="rId15"/>
                     <a:stretch>
                       <a:fillRect/>
                     </a:stretch>
@@ -3160,8 +3189,9 @@
       <w:r>
         <w:t>, grazie al fatto che il vertice ottimo è intero.</w:t>
       </w:r>
-    </w:p>
-    <w:p>
+      <w:r>
+        <w:t xml:space="preserve"> </w:t>
+      </w:r>
       <w:r>
         <w:t>Riprendiamo l’esempio delle magliette, esprimibile anch’essa come modello di PLI.</w:t>
       </w:r>
@@ -3197,6 +3227,22 @@
     </w:p>
     <w:p>
       <w:r>
+        <w:t xml:space="preserve">Essa viene vista in laboratorio, but still: </w:t>
+      </w:r>
+      <w:hyperlink r:id="rId16" w:history="1">
+        <w:r>
+          <w:rPr>
+            <w:rStyle w:val="Collegamentoipertestuale"/>
+          </w:rPr>
+          <w:t>https://support.microsoft.com/en-us/office/define-and-solve-a-problem-by-using-solver-5d1a388f-079d-43ac-a7eb-f63e45925040</w:t>
+        </w:r>
+      </w:hyperlink>
+      <w:r>
+        <w:t xml:space="preserve"> </w:t>
+      </w:r>
+    </w:p>
+    <w:p>
+      <w:r>
         <w:t>Quando si opera su due dimensioni, è più difficile, perché la soluzione ottima non sempre è vicina a dove siamo (essendo la soluzione intera, è un “punto che sta in mezzo” e non si riesce a caratterizzarlo bene, quindi complicando la risoluzione).</w:t>
       </w:r>
     </w:p>
@@ -3206,7 +3252,16 @@
         <w:t>2) Dieta economica</w:t>
       </w:r>
       <w:r>
-        <w:t xml:space="preserve"> (non è importante dare una quantificazione temporale; il modello funziona lo stesso, non essendo importante il periodo per la caratterizzazione del problema. Più di una persona ha sollevato il dubbio che dovesse essere scritto “settimanale”; in realtà, non è importante</w:t>
+        <w:t xml:space="preserve"> (non è importante dare una quantificazione temporale; il modello funziona lo stesso, non essendo importante il periodo per la caratterizzazione del problema. Più di una persona ha sollevato il dubbio che dovesse essere scritto “settimanale”</w:t>
+      </w:r>
+      <w:r>
+        <w:t xml:space="preserve">, ma </w:t>
+      </w:r>
+      <w:r>
+        <w:t>non è importante</w:t>
+      </w:r>
+      <w:r>
+        <w:t xml:space="preserve"> ai fini di risoluzione come dato</w:t>
       </w:r>
       <w:r>
         <w:t>)</w:t>
@@ -3244,7 +3299,7 @@
                     <pic:cNvPicPr/>
                   </pic:nvPicPr>
                   <pic:blipFill>
-                    <a:blip r:embed="rId15"/>
+                    <a:blip r:embed="rId17"/>
                     <a:stretch>
                       <a:fillRect/>
                     </a:stretch>
@@ -3550,118 +3605,13 @@
         <w:rPr>
           <w:rFonts w:eastAsiaTheme="minorEastAsia"/>
         </w:rPr>
-        <w:t xml:space="preserve">Una guida, spesso, nella modellazione è la funzione obiettivo. </w:t>
-      </w:r>
-    </w:p>
-    <w:p>
-      <w:pPr>
-        <w:rPr>
-          <w:rFonts w:eastAsiaTheme="minorEastAsia"/>
-        </w:rPr>
-      </w:pPr>
-      <w:r>
-        <w:rPr>
-          <w:rFonts w:eastAsiaTheme="minorEastAsia"/>
-        </w:rPr>
-        <w:t xml:space="preserve">(Eventualmente anche, per chiarificare con il contesto, possiamo chiamarle </w:t>
-      </w:r>
-      <m:oMath>
-        <m:sSub>
-          <m:sSubPr>
-            <m:ctrlPr>
-              <w:rPr>
-                <w:rFonts w:ascii="Cambria Math" w:eastAsiaTheme="minorEastAsia" w:hAnsi="Cambria Math"/>
-                <w:i/>
-              </w:rPr>
-            </m:ctrlPr>
-          </m:sSubPr>
-          <m:e>
-            <m:r>
-              <w:rPr>
-                <w:rFonts w:ascii="Cambria Math" w:eastAsiaTheme="minorEastAsia" w:hAnsi="Cambria Math"/>
-              </w:rPr>
-              <m:t>x</m:t>
-            </m:r>
-          </m:e>
-          <m:sub>
-            <m:r>
-              <w:rPr>
-                <w:rFonts w:ascii="Cambria Math" w:eastAsiaTheme="minorEastAsia" w:hAnsi="Cambria Math"/>
-              </w:rPr>
-              <m:t>V</m:t>
-            </m:r>
-          </m:sub>
-        </m:sSub>
-        <m:r>
-          <w:rPr>
-            <w:rFonts w:ascii="Cambria Math" w:eastAsiaTheme="minorEastAsia" w:hAnsi="Cambria Math"/>
-          </w:rPr>
-          <m:t>,</m:t>
-        </m:r>
-        <m:sSub>
-          <m:sSubPr>
-            <m:ctrlPr>
-              <w:rPr>
-                <w:rFonts w:ascii="Cambria Math" w:eastAsiaTheme="minorEastAsia" w:hAnsi="Cambria Math"/>
-                <w:i/>
-              </w:rPr>
-            </m:ctrlPr>
-          </m:sSubPr>
-          <m:e>
-            <m:r>
-              <w:rPr>
-                <w:rFonts w:ascii="Cambria Math" w:eastAsiaTheme="minorEastAsia" w:hAnsi="Cambria Math"/>
-              </w:rPr>
-              <m:t>x</m:t>
-            </m:r>
-          </m:e>
-          <m:sub>
-            <m:r>
-              <w:rPr>
-                <w:rFonts w:ascii="Cambria Math" w:eastAsiaTheme="minorEastAsia" w:hAnsi="Cambria Math"/>
-              </w:rPr>
-              <m:t>C</m:t>
-            </m:r>
-          </m:sub>
-        </m:sSub>
-        <m:r>
-          <w:rPr>
-            <w:rFonts w:ascii="Cambria Math" w:eastAsiaTheme="minorEastAsia" w:hAnsi="Cambria Math"/>
-          </w:rPr>
-          <m:t>,</m:t>
-        </m:r>
-        <m:sSub>
-          <m:sSubPr>
-            <m:ctrlPr>
-              <w:rPr>
-                <w:rFonts w:ascii="Cambria Math" w:eastAsiaTheme="minorEastAsia" w:hAnsi="Cambria Math"/>
-                <w:i/>
-              </w:rPr>
-            </m:ctrlPr>
-          </m:sSubPr>
-          <m:e>
-            <m:r>
-              <w:rPr>
-                <w:rFonts w:ascii="Cambria Math" w:eastAsiaTheme="minorEastAsia" w:hAnsi="Cambria Math"/>
-              </w:rPr>
-              <m:t>x</m:t>
-            </m:r>
-          </m:e>
-          <m:sub>
-            <m:r>
-              <w:rPr>
-                <w:rFonts w:ascii="Cambria Math" w:eastAsiaTheme="minorEastAsia" w:hAnsi="Cambria Math"/>
-              </w:rPr>
-              <m:t>D</m:t>
-            </m:r>
-          </m:sub>
-        </m:sSub>
-      </m:oMath>
-      <w:r>
-        <w:rPr>
-          <w:rFonts w:eastAsiaTheme="minorEastAsia"/>
-        </w:rPr>
-        <w:t>)</w:t>
+        <w:t>Una guida, spesso, nella modellazione è la funzione obiettivo</w:t>
+      </w:r>
+      <w:r>
+        <w:rPr>
+          <w:rFonts w:eastAsiaTheme="minorEastAsia"/>
+        </w:rPr>
+        <w:t>.</w:t>
       </w:r>
     </w:p>
     <w:p>
@@ -3720,7 +3670,7 @@
                     <pic:cNvPicPr/>
                   </pic:nvPicPr>
                   <pic:blipFill>
-                    <a:blip r:embed="rId16"/>
+                    <a:blip r:embed="rId18"/>
                     <a:stretch>
                       <a:fillRect/>
                     </a:stretch>
@@ -3748,10 +3698,227 @@
       </w:r>
     </w:p>
     <w:p/>
-    <w:p/>
-    <w:p/>
-    <w:p/>
-    <w:p/>
+    <w:p>
+      <w:r>
+        <w:t xml:space="preserve">Come si vede, alle variabili </w:t>
+      </w:r>
+    </w:p>
+    <w:p>
+      <w:pPr>
+        <w:rPr>
+          <w:rFonts w:eastAsiaTheme="minorEastAsia"/>
+        </w:rPr>
+      </w:pPr>
+      <m:oMathPara>
+        <m:oMath>
+          <m:sSub>
+            <m:sSubPr>
+              <m:ctrlPr>
+                <w:rPr>
+                  <w:rFonts w:ascii="Cambria Math" w:hAnsi="Cambria Math"/>
+                  <w:i/>
+                </w:rPr>
+              </m:ctrlPr>
+            </m:sSubPr>
+            <m:e>
+              <m:r>
+                <w:rPr>
+                  <w:rFonts w:ascii="Cambria Math" w:hAnsi="Cambria Math"/>
+                </w:rPr>
+                <m:t>x</m:t>
+              </m:r>
+            </m:e>
+            <m:sub>
+              <m:r>
+                <w:rPr>
+                  <w:rFonts w:ascii="Cambria Math" w:hAnsi="Cambria Math"/>
+                </w:rPr>
+                <m:t>1</m:t>
+              </m:r>
+            </m:sub>
+          </m:sSub>
+          <m:r>
+            <w:rPr>
+              <w:rFonts w:ascii="Cambria Math" w:hAnsi="Cambria Math"/>
+            </w:rPr>
+            <m:t>,</m:t>
+          </m:r>
+          <m:sSub>
+            <m:sSubPr>
+              <m:ctrlPr>
+                <w:rPr>
+                  <w:rFonts w:ascii="Cambria Math" w:hAnsi="Cambria Math"/>
+                  <w:i/>
+                </w:rPr>
+              </m:ctrlPr>
+            </m:sSubPr>
+            <m:e>
+              <m:r>
+                <w:rPr>
+                  <w:rFonts w:ascii="Cambria Math" w:hAnsi="Cambria Math"/>
+                </w:rPr>
+                <m:t>x</m:t>
+              </m:r>
+            </m:e>
+            <m:sub>
+              <m:r>
+                <w:rPr>
+                  <w:rFonts w:ascii="Cambria Math" w:hAnsi="Cambria Math"/>
+                </w:rPr>
+                <m:t>2</m:t>
+              </m:r>
+            </m:sub>
+          </m:sSub>
+          <m:r>
+            <w:rPr>
+              <w:rFonts w:ascii="Cambria Math" w:hAnsi="Cambria Math"/>
+            </w:rPr>
+            <m:t>,</m:t>
+          </m:r>
+          <m:sSub>
+            <m:sSubPr>
+              <m:ctrlPr>
+                <w:rPr>
+                  <w:rFonts w:ascii="Cambria Math" w:hAnsi="Cambria Math"/>
+                  <w:i/>
+                </w:rPr>
+              </m:ctrlPr>
+            </m:sSubPr>
+            <m:e>
+              <m:r>
+                <w:rPr>
+                  <w:rFonts w:ascii="Cambria Math" w:hAnsi="Cambria Math"/>
+                </w:rPr>
+                <m:t>x</m:t>
+              </m:r>
+            </m:e>
+            <m:sub>
+              <m:r>
+                <w:rPr>
+                  <w:rFonts w:ascii="Cambria Math" w:hAnsi="Cambria Math"/>
+                </w:rPr>
+                <m:t>3</m:t>
+              </m:r>
+            </m:sub>
+          </m:sSub>
+        </m:oMath>
+      </m:oMathPara>
+    </w:p>
+    <w:p>
+      <w:pPr>
+        <w:jc w:val="center"/>
+        <w:rPr>
+          <w:rFonts w:eastAsiaTheme="minorEastAsia"/>
+        </w:rPr>
+      </w:pPr>
+      <w:r>
+        <w:rPr>
+          <w:rFonts w:eastAsiaTheme="minorEastAsia"/>
+        </w:rPr>
+        <w:t>corrispondono</w:t>
+      </w:r>
+    </w:p>
+    <w:p>
+      <w:pPr>
+        <w:rPr>
+          <w:rFonts w:eastAsiaTheme="minorEastAsia"/>
+        </w:rPr>
+      </w:pPr>
+      <m:oMathPara>
+        <m:oMath>
+          <m:sSub>
+            <m:sSubPr>
+              <m:ctrlPr>
+                <w:rPr>
+                  <w:rFonts w:ascii="Cambria Math" w:hAnsi="Cambria Math"/>
+                  <w:i/>
+                </w:rPr>
+              </m:ctrlPr>
+            </m:sSubPr>
+            <m:e>
+              <m:r>
+                <w:rPr>
+                  <w:rFonts w:ascii="Cambria Math" w:hAnsi="Cambria Math"/>
+                </w:rPr>
+                <m:t>x</m:t>
+              </m:r>
+            </m:e>
+            <m:sub>
+              <m:r>
+                <w:rPr>
+                  <w:rFonts w:ascii="Cambria Math" w:hAnsi="Cambria Math"/>
+                </w:rPr>
+                <m:t>V</m:t>
+              </m:r>
+            </m:sub>
+          </m:sSub>
+          <m:r>
+            <w:rPr>
+              <w:rFonts w:ascii="Cambria Math" w:hAnsi="Cambria Math"/>
+            </w:rPr>
+            <m:t>,</m:t>
+          </m:r>
+          <m:sSub>
+            <m:sSubPr>
+              <m:ctrlPr>
+                <w:rPr>
+                  <w:rFonts w:ascii="Cambria Math" w:hAnsi="Cambria Math"/>
+                  <w:i/>
+                </w:rPr>
+              </m:ctrlPr>
+            </m:sSubPr>
+            <m:e>
+              <m:r>
+                <w:rPr>
+                  <w:rFonts w:ascii="Cambria Math" w:hAnsi="Cambria Math"/>
+                </w:rPr>
+                <m:t>x</m:t>
+              </m:r>
+            </m:e>
+            <m:sub>
+              <m:r>
+                <w:rPr>
+                  <w:rFonts w:ascii="Cambria Math" w:hAnsi="Cambria Math"/>
+                </w:rPr>
+                <m:t>C</m:t>
+              </m:r>
+            </m:sub>
+          </m:sSub>
+          <m:r>
+            <w:rPr>
+              <w:rFonts w:ascii="Cambria Math" w:hAnsi="Cambria Math"/>
+            </w:rPr>
+            <m:t>,</m:t>
+          </m:r>
+          <m:sSub>
+            <m:sSubPr>
+              <m:ctrlPr>
+                <w:rPr>
+                  <w:rFonts w:ascii="Cambria Math" w:hAnsi="Cambria Math"/>
+                  <w:i/>
+                </w:rPr>
+              </m:ctrlPr>
+            </m:sSubPr>
+            <m:e>
+              <m:r>
+                <w:rPr>
+                  <w:rFonts w:ascii="Cambria Math" w:hAnsi="Cambria Math"/>
+                </w:rPr>
+                <m:t>x</m:t>
+              </m:r>
+            </m:e>
+            <m:sub>
+              <m:r>
+                <w:rPr>
+                  <w:rFonts w:ascii="Cambria Math" w:hAnsi="Cambria Math"/>
+                </w:rPr>
+                <m:t>D</m:t>
+              </m:r>
+            </m:sub>
+          </m:sSub>
+        </m:oMath>
+      </m:oMathPara>
+    </w:p>
     <w:p/>
     <w:p/>
     <w:p/>
@@ -4316,7 +4483,7 @@
                     <pic:cNvPicPr/>
                   </pic:nvPicPr>
                   <pic:blipFill>
-                    <a:blip r:embed="rId17"/>
+                    <a:blip r:embed="rId19"/>
                     <a:stretch>
                       <a:fillRect/>
                     </a:stretch>
@@ -4377,7 +4544,19 @@
         </w:tabs>
       </w:pPr>
       <w:r>
-        <w:t>Se al posto di avere il fruttivendolo di quest’ipotesi, avessimo delle scatolette:</w:t>
+        <w:t xml:space="preserve">Se al posto di avere il fruttivendolo di </w:t>
+      </w:r>
+      <w:r>
+        <w:t>questo esercizio</w:t>
+      </w:r>
+      <w:r>
+        <w:t>, avessimo delle scatolette</w:t>
+      </w:r>
+      <w:r>
+        <w:t xml:space="preserve"> (</w:t>
+      </w:r>
+      <w:r>
+        <w:t>:</w:t>
       </w:r>
     </w:p>
     <w:p>
@@ -4645,7 +4824,7 @@
                     <pic:cNvPicPr/>
                   </pic:nvPicPr>
                   <pic:blipFill>
-                    <a:blip r:embed="rId18"/>
+                    <a:blip r:embed="rId20"/>
                     <a:stretch>
                       <a:fillRect/>
                     </a:stretch>
@@ -5079,28 +5258,13 @@
             <w:rPr>
               <w:rFonts w:ascii="Cambria Math" w:eastAsiaTheme="minorEastAsia" w:hAnsi="Cambria Math"/>
             </w:rPr>
-            <m:t>∈</m:t>
-          </m:r>
-          <m:r>
-            <m:rPr>
-              <m:sty m:val="p"/>
-            </m:rPr>
-            <w:rPr>
-              <w:rFonts w:ascii="Cambria Math" w:eastAsiaTheme="minorEastAsia" w:hAnsi="Cambria Math"/>
-            </w:rPr>
-            <m:t>{</m:t>
+            <m:t>∈{</m:t>
           </m:r>
           <m:r>
             <w:rPr>
               <w:rFonts w:ascii="Cambria Math" w:eastAsiaTheme="minorEastAsia" w:hAnsi="Cambria Math"/>
             </w:rPr>
-            <m:t>1,2,3</m:t>
-          </m:r>
-          <m:r>
-            <w:rPr>
-              <w:rFonts w:ascii="Cambria Math" w:eastAsiaTheme="minorEastAsia" w:hAnsi="Cambria Math"/>
-            </w:rPr>
-            <m:t xml:space="preserve">}, </m:t>
+            <m:t xml:space="preserve">1,2,3}, </m:t>
           </m:r>
           <m:sSub>
             <m:sSubPr>
@@ -5773,7 +5937,7 @@
                     <pic:cNvPicPr/>
                   </pic:nvPicPr>
                   <pic:blipFill>
-                    <a:blip r:embed="rId19"/>
+                    <a:blip r:embed="rId21"/>
                     <a:stretch>
                       <a:fillRect/>
                     </a:stretch>
@@ -5959,7 +6123,19 @@
         <w:rPr>
           <w:rFonts w:eastAsiaTheme="minorEastAsia"/>
         </w:rPr>
-        <w:t>prodotti dallo stabilimento</w:t>
+        <w:t xml:space="preserve">prodotti </w:t>
+      </w:r>
+      <w:r>
+        <w:rPr>
+          <w:rFonts w:eastAsiaTheme="minorEastAsia"/>
+        </w:rPr>
+        <w:t>da</w:t>
+      </w:r>
+      <w:r>
+        <w:rPr>
+          <w:rFonts w:eastAsiaTheme="minorEastAsia"/>
+        </w:rPr>
+        <w:t xml:space="preserve"> stabilimento</w:t>
       </w:r>
       <w:r>
         <w:rPr>
@@ -6032,7 +6208,13 @@
           <w:rPr>
             <w:rFonts w:ascii="Cambria Math" w:eastAsiaTheme="minorEastAsia" w:hAnsi="Cambria Math"/>
           </w:rPr>
-          <m:t>∈</m:t>
+          <m:t>∈{</m:t>
+        </m:r>
+        <m:r>
+          <w:rPr>
+            <w:rFonts w:ascii="Cambria Math" w:eastAsiaTheme="minorEastAsia" w:hAnsi="Cambria Math"/>
+          </w:rPr>
+          <m:t>A,B,C}  </m:t>
         </m:r>
         <m:r>
           <m:rPr>
@@ -6041,25 +6223,21 @@
           <w:rPr>
             <w:rFonts w:ascii="Cambria Math" w:eastAsiaTheme="minorEastAsia" w:hAnsi="Cambria Math"/>
           </w:rPr>
-          <m:t>{</m:t>
+          <m:t>∀</m:t>
         </m:r>
+      </m:oMath>
+      <w:r>
+        <w:rPr>
+          <w:rFonts w:eastAsiaTheme="minorEastAsia"/>
+        </w:rPr>
+        <w:t xml:space="preserve"> </w:t>
+      </w:r>
+      <m:oMath>
         <m:r>
           <w:rPr>
             <w:rFonts w:ascii="Cambria Math" w:eastAsiaTheme="minorEastAsia" w:hAnsi="Cambria Math"/>
           </w:rPr>
-          <m:t>A,B,C</m:t>
-        </m:r>
-        <m:r>
-          <w:rPr>
-            <w:rFonts w:ascii="Cambria Math" w:eastAsiaTheme="minorEastAsia" w:hAnsi="Cambria Math"/>
-          </w:rPr>
-          <m:t>}</m:t>
-        </m:r>
-        <m:r>
-          <w:rPr>
-            <w:rFonts w:ascii="Cambria Math" w:eastAsiaTheme="minorEastAsia" w:hAnsi="Cambria Math"/>
-          </w:rPr>
-          <m:t> j</m:t>
+          <m:t>j</m:t>
         </m:r>
         <m:r>
           <m:rPr>
@@ -6068,28 +6246,13 @@
           <w:rPr>
             <w:rFonts w:ascii="Cambria Math" w:eastAsiaTheme="minorEastAsia" w:hAnsi="Cambria Math"/>
           </w:rPr>
-          <m:t>∈</m:t>
-        </m:r>
-        <m:r>
-          <m:rPr>
-            <m:sty m:val="p"/>
-          </m:rPr>
-          <w:rPr>
-            <w:rFonts w:ascii="Cambria Math" w:eastAsiaTheme="minorEastAsia" w:hAnsi="Cambria Math"/>
-          </w:rPr>
-          <m:t>{</m:t>
+          <m:t>∈{</m:t>
         </m:r>
         <m:r>
           <w:rPr>
             <w:rFonts w:ascii="Cambria Math" w:eastAsiaTheme="minorEastAsia" w:hAnsi="Cambria Math"/>
           </w:rPr>
-          <m:t>1,2,3,4</m:t>
-        </m:r>
-        <m:r>
-          <w:rPr>
-            <w:rFonts w:ascii="Cambria Math" w:eastAsiaTheme="minorEastAsia" w:hAnsi="Cambria Math"/>
-          </w:rPr>
-          <m:t>},</m:t>
+          <m:t>1,2,3,4},</m:t>
         </m:r>
       </m:oMath>
       <w:r>
@@ -6183,6 +6346,7 @@
       <w:r>
         <w:rPr>
           <w:rFonts w:eastAsiaTheme="minorEastAsia"/>
+          <w:noProof/>
         </w:rPr>
         <w:drawing>
           <wp:anchor distT="0" distB="0" distL="114300" distR="114300" simplePos="0" relativeHeight="251713536" behindDoc="0" locked="0" layoutInCell="1" allowOverlap="1" wp14:anchorId="13D18638" wp14:editId="7D44704D">
@@ -6208,7 +6372,7 @@
                     <pic:cNvPicPr/>
                   </pic:nvPicPr>
                   <pic:blipFill>
-                    <a:blip r:embed="rId20"/>
+                    <a:blip r:embed="rId22"/>
                     <a:stretch>
                       <a:fillRect/>
                     </a:stretch>
@@ -6277,6 +6441,7 @@
       <w:r>
         <w:rPr>
           <w:rFonts w:eastAsiaTheme="minorEastAsia"/>
+          <w:noProof/>
         </w:rPr>
         <w:drawing>
           <wp:anchor distT="0" distB="0" distL="114300" distR="114300" simplePos="0" relativeHeight="251711488" behindDoc="0" locked="0" layoutInCell="1" allowOverlap="1" wp14:anchorId="5F606869" wp14:editId="6574021C">
@@ -6302,7 +6467,7 @@
                     <pic:cNvPicPr/>
                   </pic:nvPicPr>
                   <pic:blipFill>
-                    <a:blip r:embed="rId21"/>
+                    <a:blip r:embed="rId23"/>
                     <a:stretch>
                       <a:fillRect/>
                     </a:stretch>
@@ -6392,7 +6557,7 @@
                     <pic:cNvPicPr/>
                   </pic:nvPicPr>
                   <pic:blipFill>
-                    <a:blip r:embed="rId22"/>
+                    <a:blip r:embed="rId24"/>
                     <a:stretch>
                       <a:fillRect/>
                     </a:stretch>
@@ -6536,7 +6701,7 @@
                     <pic:cNvPicPr/>
                   </pic:nvPicPr>
                   <pic:blipFill>
-                    <a:blip r:embed="rId23"/>
+                    <a:blip r:embed="rId25"/>
                     <a:stretch>
                       <a:fillRect/>
                     </a:stretch>
@@ -6855,7 +7020,7 @@
                     <pic:cNvPicPr/>
                   </pic:nvPicPr>
                   <pic:blipFill>
-                    <a:blip r:embed="rId24"/>
+                    <a:blip r:embed="rId26"/>
                     <a:stretch>
                       <a:fillRect/>
                     </a:stretch>
@@ -7051,13 +7216,7 @@
         <w:rPr>
           <w:rFonts w:eastAsiaTheme="minorEastAsia"/>
         </w:rPr>
-        <w:t xml:space="preserve">si </w:t>
-      </w:r>
-      <w:r>
-        <w:rPr>
-          <w:rFonts w:eastAsiaTheme="minorEastAsia"/>
-        </w:rPr>
-        <w:t>ha un insieme di risorse per cui ognuna deve coprire un certo numero di domande; ognuna di queste, a prescindere dalla quantità effettiva, non si considera un costo ulteriore (infatti, per ogni singola risorsa e quantità si ha costo unitario), tale che, per minimo, si soddisfi una quantità che soddisfa una specifica domanda</w:t>
+        <w:t>si ha un insieme di risorse per cui ognuna deve coprire un certo numero di domande; ognuna di queste, a prescindere dalla quantità effettiva, non si considera un costo ulteriore (infatti, per ogni singola risorsa e quantità si ha costo unitario), tale che, per minimo, si soddisfi una quantità che soddisfa una specifica domanda</w:t>
       </w:r>
       <w:r>
         <w:rPr>
@@ -7081,19 +7240,7 @@
         <w:rPr>
           <w:rFonts w:eastAsiaTheme="minorEastAsia"/>
         </w:rPr>
-        <w:t xml:space="preserve">in generale, si cerca di </w:t>
-      </w:r>
-      <w:r>
-        <w:rPr>
-          <w:rFonts w:eastAsiaTheme="minorEastAsia"/>
-        </w:rPr>
-        <w:t>minimizzare</w:t>
-      </w:r>
-      <w:r>
-        <w:rPr>
-          <w:rFonts w:eastAsiaTheme="minorEastAsia"/>
-        </w:rPr>
-        <w:t xml:space="preserve">, dunque si ha una somma con un </w:t>
+        <w:t xml:space="preserve">in generale, si cerca di minimizzare, dunque si ha una somma con un </w:t>
       </w:r>
       <m:oMath>
         <m:r>
@@ -7168,7 +7315,7 @@
                     <pic:cNvPicPr/>
                   </pic:nvPicPr>
                   <pic:blipFill>
-                    <a:blip r:embed="rId25"/>
+                    <a:blip r:embed="rId27"/>
                     <a:stretch>
                       <a:fillRect/>
                     </a:stretch>
@@ -7613,7 +7760,7 @@
                     <pic:cNvPicPr/>
                   </pic:nvPicPr>
                   <pic:blipFill>
-                    <a:blip r:embed="rId26"/>
+                    <a:blip r:embed="rId28"/>
                     <a:stretch>
                       <a:fillRect/>
                     </a:stretch>
@@ -7703,8 +7850,6 @@
       <w:pPr>
         <w:rPr>
           <w:rFonts w:eastAsiaTheme="minorEastAsia"/>
-          <w:i/>
-          <w:iCs/>
         </w:rPr>
       </w:pPr>
     </w:p>
@@ -7819,13 +7964,7 @@
           <w:rPr>
             <w:rFonts w:ascii="Cambria Math" w:eastAsiaTheme="minorEastAsia" w:hAnsi="Cambria Math"/>
           </w:rPr>
-          <m:t>Mer</m:t>
-        </m:r>
-        <m:r>
-          <w:rPr>
-            <w:rFonts w:ascii="Cambria Math" w:eastAsiaTheme="minorEastAsia" w:hAnsi="Cambria Math"/>
-          </w:rPr>
-          <m:t xml:space="preserve"> </m:t>
+          <m:t xml:space="preserve">Mer </m:t>
         </m:r>
         <m:d>
           <m:dPr>
@@ -7881,13 +8020,7 @@
           <w:rPr>
             <w:rFonts w:ascii="Cambria Math" w:eastAsiaTheme="minorEastAsia" w:hAnsi="Cambria Math"/>
           </w:rPr>
-          <m:t>Gio</m:t>
-        </m:r>
-        <m:r>
-          <w:rPr>
-            <w:rFonts w:ascii="Cambria Math" w:eastAsiaTheme="minorEastAsia" w:hAnsi="Cambria Math"/>
-          </w:rPr>
-          <m:t xml:space="preserve"> </m:t>
+          <m:t xml:space="preserve">Gio </m:t>
         </m:r>
         <m:d>
           <m:dPr>
@@ -7937,13 +8070,7 @@
           <w:rPr>
             <w:rFonts w:ascii="Cambria Math" w:eastAsiaTheme="minorEastAsia" w:hAnsi="Cambria Math"/>
           </w:rPr>
-          <m:t>Ven</m:t>
-        </m:r>
-        <m:r>
-          <w:rPr>
-            <w:rFonts w:ascii="Cambria Math" w:eastAsiaTheme="minorEastAsia" w:hAnsi="Cambria Math"/>
-          </w:rPr>
-          <m:t xml:space="preserve"> </m:t>
+          <m:t xml:space="preserve">Ven </m:t>
         </m:r>
         <m:d>
           <m:dPr>
@@ -7993,19 +8120,7 @@
           <w:rPr>
             <w:rFonts w:ascii="Cambria Math" w:eastAsiaTheme="minorEastAsia" w:hAnsi="Cambria Math"/>
           </w:rPr>
-          <m:t>Sab</m:t>
-        </m:r>
-        <m:r>
-          <w:rPr>
-            <w:rFonts w:ascii="Cambria Math" w:eastAsiaTheme="minorEastAsia" w:hAnsi="Cambria Math"/>
-          </w:rPr>
-          <m:t xml:space="preserve"> </m:t>
-        </m:r>
-        <m:r>
-          <w:rPr>
-            <w:rFonts w:ascii="Cambria Math" w:eastAsiaTheme="minorEastAsia" w:hAnsi="Cambria Math"/>
-          </w:rPr>
-          <m:t>(16)</m:t>
+          <m:t>Sab (16)</m:t>
         </m:r>
       </m:oMath>
       <w:r>
@@ -8082,7 +8197,7 @@
                     <pic:cNvPicPr/>
                   </pic:nvPicPr>
                   <pic:blipFill>
-                    <a:blip r:embed="rId27"/>
+                    <a:blip r:embed="rId29"/>
                     <a:stretch>
                       <a:fillRect/>
                     </a:stretch>
@@ -8912,16 +9027,16 @@
           <w:noProof/>
         </w:rPr>
         <w:drawing>
-          <wp:anchor distT="0" distB="0" distL="114300" distR="114300" simplePos="0" relativeHeight="251709440" behindDoc="0" locked="0" layoutInCell="1" allowOverlap="1" wp14:anchorId="109CB5D7" wp14:editId="43AA5426">
+          <wp:anchor distT="0" distB="0" distL="114300" distR="114300" simplePos="0" relativeHeight="251709440" behindDoc="0" locked="0" layoutInCell="1" allowOverlap="1" wp14:anchorId="109CB5D7" wp14:editId="6F8A2107">
             <wp:simplePos x="0" y="0"/>
             <wp:positionH relativeFrom="column">
-              <wp:posOffset>-4445</wp:posOffset>
+              <wp:posOffset>-3175</wp:posOffset>
             </wp:positionH>
             <wp:positionV relativeFrom="paragraph">
-              <wp:posOffset>97790</wp:posOffset>
+              <wp:posOffset>33655</wp:posOffset>
             </wp:positionV>
-            <wp:extent cx="4716780" cy="2621280"/>
-            <wp:effectExtent l="0" t="0" r="7620" b="7620"/>
+            <wp:extent cx="4177665" cy="2321560"/>
+            <wp:effectExtent l="0" t="0" r="0" b="2540"/>
             <wp:wrapSquare wrapText="bothSides"/>
             <wp:docPr id="27" name="Immagine 27"/>
             <wp:cNvGraphicFramePr>
@@ -8935,7 +9050,7 @@
                     <pic:cNvPicPr/>
                   </pic:nvPicPr>
                   <pic:blipFill>
-                    <a:blip r:embed="rId28"/>
+                    <a:blip r:embed="rId30"/>
                     <a:stretch>
                       <a:fillRect/>
                     </a:stretch>
@@ -8943,7 +9058,7 @@
                   <pic:spPr>
                     <a:xfrm>
                       <a:off x="0" y="0"/>
-                      <a:ext cx="4716780" cy="2621280"/>
+                      <a:ext cx="4177665" cy="2321560"/>
                     </a:xfrm>
                     <a:prstGeom prst="rect">
                       <a:avLst/>
@@ -9059,27 +9174,6 @@
           <w:rFonts w:eastAsiaTheme="minorEastAsia"/>
         </w:rPr>
       </w:pPr>
-    </w:p>
-    <w:p>
-      <w:pPr>
-        <w:rPr>
-          <w:rFonts w:eastAsiaTheme="minorEastAsia"/>
-        </w:rPr>
-      </w:pPr>
-    </w:p>
-    <w:p>
-      <w:pPr>
-        <w:rPr>
-          <w:rFonts w:eastAsiaTheme="minorEastAsia"/>
-        </w:rPr>
-      </w:pPr>
-    </w:p>
-    <w:p>
-      <w:pPr>
-        <w:rPr>
-          <w:rFonts w:eastAsiaTheme="minorEastAsia"/>
-        </w:rPr>
-      </w:pPr>
       <w:r>
         <w:rPr>
           <w:rFonts w:eastAsiaTheme="minorEastAsia"/>
@@ -9109,8 +9203,8 @@
       </w:r>
     </w:p>
     <w:sectPr>
-      <w:headerReference w:type="default" r:id="rId29"/>
-      <w:footerReference w:type="default" r:id="rId30"/>
+      <w:headerReference w:type="default" r:id="rId31"/>
+      <w:footerReference w:type="default" r:id="rId32"/>
       <w:pgSz w:w="11906" w:h="16838"/>
       <w:pgMar w:top="1417" w:right="1134" w:bottom="1134" w:left="1134" w:header="708" w:footer="708" w:gutter="0"/>
       <w:cols w:space="708"/>
@@ -9802,6 +9896,29 @@
       <w:color w:val="808080"/>
     </w:rPr>
   </w:style>
+  <w:style w:type="character" w:styleId="Collegamentoipertestuale">
+    <w:name w:val="Hyperlink"/>
+    <w:basedOn w:val="Carpredefinitoparagrafo"/>
+    <w:uiPriority w:val="99"/>
+    <w:unhideWhenUsed/>
+    <w:rsid w:val="004E1408"/>
+    <w:rPr>
+      <w:color w:val="0563C1" w:themeColor="hyperlink"/>
+      <w:u w:val="single"/>
+    </w:rPr>
+  </w:style>
+  <w:style w:type="character" w:styleId="Menzionenonrisolta">
+    <w:name w:val="Unresolved Mention"/>
+    <w:basedOn w:val="Carpredefinitoparagrafo"/>
+    <w:uiPriority w:val="99"/>
+    <w:semiHidden/>
+    <w:unhideWhenUsed/>
+    <w:rsid w:val="004E1408"/>
+    <w:rPr>
+      <w:color w:val="605E5C"/>
+      <w:shd w:val="clear" w:color="auto" w:fill="E1DFDD"/>
+    </w:rPr>
+  </w:style>
 </w:styles>
 </file>
 
@@ -10098,4 +10215,16 @@
     </a:ext>
   </a:extLst>
 </a:theme>
+</file>
+
+<file path=customXml/item1.xml><?xml version="1.0" encoding="utf-8"?>
+<b:Sources xmlns:b="http://schemas.openxmlformats.org/officeDocument/2006/bibliography" xmlns="http://schemas.openxmlformats.org/officeDocument/2006/bibliography" SelectedStyle="\APASixthEditionOfficeOnline.xsl" StyleName="APA" Version="6"/>
+</file>
+
+<file path=customXml/itemProps1.xml><?xml version="1.0" encoding="utf-8"?>
+<ds:datastoreItem xmlns:ds="http://schemas.openxmlformats.org/officeDocument/2006/customXml" ds:itemID="{56EFE083-D244-454A-ACDA-21599E7CFC38}">
+  <ds:schemaRefs>
+    <ds:schemaRef ds:uri="http://schemas.openxmlformats.org/officeDocument/2006/bibliography"/>
+  </ds:schemaRefs>
+</ds:datastoreItem>
 </file>